--- a/docs/Absolventská Práca.docx
+++ b/docs/Absolventská Práca.docx
@@ -4,17 +4,4031 @@
   <w:body>
     <w:p>
       <w:r>
-        <w:t>Absolventska praca</w:t>
+        <w:rPr>
+          <w:noProof/>
+        </w:rPr>
+        <mc:AlternateContent>
+          <mc:Choice Requires="wpg">
+            <w:drawing>
+              <wp:anchor distT="0" distB="0" distL="114300" distR="114300" simplePos="0" relativeHeight="251659264" behindDoc="0" locked="0" layoutInCell="1" hidden="0" allowOverlap="1" wp14:anchorId="0836D1A2" wp14:editId="3A14DF16">
+                <wp:simplePos x="0" y="0"/>
+                <wp:positionH relativeFrom="page">
+                  <wp:align>left</wp:align>
+                </wp:positionH>
+                <wp:positionV relativeFrom="page">
+                  <wp:align>top</wp:align>
+                </wp:positionV>
+                <wp:extent cx="7560057" cy="1151464"/>
+                <wp:effectExtent l="0" t="0" r="3175" b="0"/>
+                <wp:wrapTopAndBottom distT="0" distB="0"/>
+                <wp:docPr id="5" name="Group 5"/>
+                <wp:cNvGraphicFramePr/>
+                <a:graphic xmlns:a="http://schemas.openxmlformats.org/drawingml/2006/main">
+                  <a:graphicData uri="http://schemas.microsoft.com/office/word/2010/wordprocessingGroup">
+                    <wpg:wgp>
+                      <wpg:cNvGrpSpPr/>
+                      <wpg:grpSpPr>
+                        <a:xfrm>
+                          <a:off x="0" y="0"/>
+                          <a:ext cx="7560057" cy="1151464"/>
+                          <a:chOff x="0" y="0"/>
+                          <a:chExt cx="7560057" cy="1151464"/>
+                        </a:xfrm>
+                      </wpg:grpSpPr>
+                      <wps:wsp>
+                        <wps:cNvPr id="1" name="Freeform: Shape 1"/>
+                        <wps:cNvSpPr/>
+                        <wps:spPr>
+                          <a:xfrm>
+                            <a:off x="0" y="6"/>
+                            <a:ext cx="7560057" cy="1151458"/>
+                          </a:xfrm>
+                          <a:custGeom>
+                            <a:avLst/>
+                            <a:gdLst/>
+                            <a:ahLst/>
+                            <a:cxnLst/>
+                            <a:rect l="0" t="0" r="0" b="0"/>
+                            <a:pathLst>
+                              <a:path w="7560057" h="1151458">
+                                <a:moveTo>
+                                  <a:pt x="0" y="0"/>
+                                </a:moveTo>
+                                <a:lnTo>
+                                  <a:pt x="7560057" y="0"/>
+                                </a:lnTo>
+                                <a:lnTo>
+                                  <a:pt x="7560057" y="245529"/>
+                                </a:lnTo>
+                                <a:cubicBezTo>
+                                  <a:pt x="7560057" y="245529"/>
+                                  <a:pt x="2603501" y="440258"/>
+                                  <a:pt x="0" y="1151458"/>
+                                </a:cubicBezTo>
+                                <a:lnTo>
+                                  <a:pt x="0" y="0"/>
+                                </a:lnTo>
+                                <a:close/>
+                              </a:path>
+                            </a:pathLst>
+                          </a:custGeom>
+                          <a:ln cap="flat">
+                            <a:miter lim="127000"/>
+                          </a:ln>
+                        </wps:spPr>
+                        <wps:style>
+                          <a:lnRef idx="0">
+                            <a:srgbClr val="000000">
+                              <a:alpha val="0"/>
+                            </a:srgbClr>
+                          </a:lnRef>
+                          <a:fillRef idx="1">
+                            <a:srgbClr val="84BA3B"/>
+                          </a:fillRef>
+                          <a:effectRef idx="0">
+                            <a:scrgbClr r="0" g="0" b="0"/>
+                          </a:effectRef>
+                          <a:fontRef idx="none"/>
+                        </wps:style>
+                        <wps:bodyPr/>
+                      </wps:wsp>
+                      <wps:wsp>
+                        <wps:cNvPr id="2" name="Freeform: Shape 2"/>
+                        <wps:cNvSpPr/>
+                        <wps:spPr>
+                          <a:xfrm>
+                            <a:off x="0" y="0"/>
+                            <a:ext cx="7560057" cy="626538"/>
+                          </a:xfrm>
+                          <a:custGeom>
+                            <a:avLst/>
+                            <a:gdLst/>
+                            <a:ahLst/>
+                            <a:cxnLst/>
+                            <a:rect l="0" t="0" r="0" b="0"/>
+                            <a:pathLst>
+                              <a:path w="7560057" h="626538">
+                                <a:moveTo>
+                                  <a:pt x="0" y="0"/>
+                                </a:moveTo>
+                                <a:lnTo>
+                                  <a:pt x="7560057" y="0"/>
+                                </a:lnTo>
+                                <a:lnTo>
+                                  <a:pt x="7560057" y="227326"/>
+                                </a:lnTo>
+                                <a:cubicBezTo>
+                                  <a:pt x="7560057" y="227326"/>
+                                  <a:pt x="2070100" y="377034"/>
+                                  <a:pt x="0" y="626538"/>
+                                </a:cubicBezTo>
+                                <a:lnTo>
+                                  <a:pt x="0" y="0"/>
+                                </a:lnTo>
+                                <a:close/>
+                              </a:path>
+                            </a:pathLst>
+                          </a:custGeom>
+                          <a:ln cap="flat">
+                            <a:miter lim="127000"/>
+                          </a:ln>
+                        </wps:spPr>
+                        <wps:style>
+                          <a:lnRef idx="0">
+                            <a:srgbClr val="000000">
+                              <a:alpha val="0"/>
+                            </a:srgbClr>
+                          </a:lnRef>
+                          <a:fillRef idx="1">
+                            <a:srgbClr val="A4C74C"/>
+                          </a:fillRef>
+                          <a:effectRef idx="0">
+                            <a:scrgbClr r="0" g="0" b="0"/>
+                          </a:effectRef>
+                          <a:fontRef idx="none"/>
+                        </wps:style>
+                        <wps:bodyPr/>
+                      </wps:wsp>
+                      <wps:wsp>
+                        <wps:cNvPr id="3" name="Freeform: Shape 3"/>
+                        <wps:cNvSpPr/>
+                        <wps:spPr>
+                          <a:xfrm>
+                            <a:off x="0" y="0"/>
+                            <a:ext cx="7560057" cy="313267"/>
+                          </a:xfrm>
+                          <a:custGeom>
+                            <a:avLst/>
+                            <a:gdLst/>
+                            <a:ahLst/>
+                            <a:cxnLst/>
+                            <a:rect l="0" t="0" r="0" b="0"/>
+                            <a:pathLst>
+                              <a:path w="7560057" h="313267">
+                                <a:moveTo>
+                                  <a:pt x="0" y="0"/>
+                                </a:moveTo>
+                                <a:lnTo>
+                                  <a:pt x="7560057" y="0"/>
+                                </a:lnTo>
+                                <a:lnTo>
+                                  <a:pt x="7560057" y="135467"/>
+                                </a:lnTo>
+                                <a:cubicBezTo>
+                                  <a:pt x="7560057" y="135467"/>
+                                  <a:pt x="1722971" y="118538"/>
+                                  <a:pt x="0" y="313267"/>
+                                </a:cubicBezTo>
+                                <a:lnTo>
+                                  <a:pt x="0" y="0"/>
+                                </a:lnTo>
+                                <a:close/>
+                              </a:path>
+                            </a:pathLst>
+                          </a:custGeom>
+                          <a:ln cap="flat">
+                            <a:miter lim="127000"/>
+                          </a:ln>
+                        </wps:spPr>
+                        <wps:style>
+                          <a:lnRef idx="0">
+                            <a:srgbClr val="000000">
+                              <a:alpha val="0"/>
+                            </a:srgbClr>
+                          </a:lnRef>
+                          <a:fillRef idx="1">
+                            <a:srgbClr val="B8D056"/>
+                          </a:fillRef>
+                          <a:effectRef idx="0">
+                            <a:scrgbClr r="0" g="0" b="0"/>
+                          </a:effectRef>
+                          <a:fontRef idx="none"/>
+                        </wps:style>
+                        <wps:bodyPr/>
+                      </wps:wsp>
+                    </wpg:wgp>
+                  </a:graphicData>
+                </a:graphic>
+              </wp:anchor>
+            </w:drawing>
+          </mc:Choice>
+          <mc:Fallback>
+            <w:pict>
+              <v:group w14:anchorId="736ADADD" id="Group 5" o:spid="_x0000_s1026" style="position:absolute;margin-left:0;margin-top:0;width:595.3pt;height:90.65pt;z-index:251659264;mso-position-horizontal:left;mso-position-horizontal-relative:page;mso-position-vertical:top;mso-position-vertical-relative:page" coordsize="75600,11514" o:gfxdata="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">
+                <v:shape id="Freeform: Shape 1" o:spid="_x0000_s1027" style="position:absolute;width:75600;height:11514;visibility:visible;mso-wrap-style:square;v-text-anchor:top" coordsize="7560057,1151458" o:gfxdata="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" path="m,l7560057,r,245529c7560057,245529,2603501,440258,,1151458l,xe" fillcolor="#84ba3b" stroked="f">
+                  <v:stroke miterlimit="83231f" joinstyle="miter"/>
+                  <v:path arrowok="t" textboxrect="0,0,7560057,1151458"/>
+                </v:shape>
+                <v:shape id="Freeform: Shape 2" o:spid="_x0000_s1028" style="position:absolute;width:75600;height:6265;visibility:visible;mso-wrap-style:square;v-text-anchor:top" coordsize="7560057,626538" o:gfxdata="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" path="m,l7560057,r,227326c7560057,227326,2070100,377034,,626538l,xe" fillcolor="#a4c74c" stroked="f">
+                  <v:stroke miterlimit="83231f" joinstyle="miter"/>
+                  <v:path arrowok="t" textboxrect="0,0,7560057,626538"/>
+                </v:shape>
+                <v:shape id="Freeform: Shape 3" o:spid="_x0000_s1029" style="position:absolute;width:75600;height:3132;visibility:visible;mso-wrap-style:square;v-text-anchor:top" coordsize="7560057,313267" o:gfxdata="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" path="m,l7560057,r,135467c7560057,135467,1722971,118538,,313267l,xe" fillcolor="#b8d056" stroked="f">
+                  <v:stroke miterlimit="83231f" joinstyle="miter"/>
+                  <v:path arrowok="t" textboxrect="0,0,7560057,313267"/>
+                </v:shape>
+                <w10:wrap type="topAndBottom" anchorx="page" anchory="page"/>
+              </v:group>
+            </w:pict>
+          </mc:Fallback>
+        </mc:AlternateContent>
+      </w:r>
+      <w:r>
+        <w:rPr>
+          <w:noProof/>
+        </w:rPr>
+        <w:drawing>
+          <wp:anchor distT="0" distB="0" distL="114300" distR="114300" simplePos="0" relativeHeight="251660288" behindDoc="0" locked="0" layoutInCell="1" hidden="0" allowOverlap="1" wp14:anchorId="4DBF216A" wp14:editId="3871B1DB">
+            <wp:simplePos x="0" y="0"/>
+            <wp:positionH relativeFrom="column">
+              <wp:posOffset>873760</wp:posOffset>
+            </wp:positionH>
+            <wp:positionV relativeFrom="paragraph">
+              <wp:posOffset>161925</wp:posOffset>
+            </wp:positionV>
+            <wp:extent cx="4008120" cy="2313940"/>
+            <wp:effectExtent l="0" t="0" r="0" b="0"/>
+            <wp:wrapSquare wrapText="bothSides" distT="0" distB="0" distL="114300" distR="114300"/>
+            <wp:docPr id="7" name="image2.png"/>
+            <wp:cNvGraphicFramePr/>
+            <a:graphic xmlns:a="http://schemas.openxmlformats.org/drawingml/2006/main">
+              <a:graphicData uri="http://schemas.openxmlformats.org/drawingml/2006/picture">
+                <pic:pic xmlns:pic="http://schemas.openxmlformats.org/drawingml/2006/picture">
+                  <pic:nvPicPr>
+                    <pic:cNvPr id="0" name="image2.png"/>
+                    <pic:cNvPicPr preferRelativeResize="0"/>
+                  </pic:nvPicPr>
+                  <pic:blipFill>
+                    <a:blip r:embed="rId8"/>
+                    <a:srcRect/>
+                    <a:stretch>
+                      <a:fillRect/>
+                    </a:stretch>
+                  </pic:blipFill>
+                  <pic:spPr>
+                    <a:xfrm>
+                      <a:off x="0" y="0"/>
+                      <a:ext cx="4008120" cy="2313940"/>
+                    </a:xfrm>
+                    <a:prstGeom prst="rect">
+                      <a:avLst/>
+                    </a:prstGeom>
+                    <a:ln/>
+                  </pic:spPr>
+                </pic:pic>
+              </a:graphicData>
+            </a:graphic>
+          </wp:anchor>
+        </w:drawing>
+      </w:r>
+    </w:p>
+    <w:p>
+      <w:pPr>
+        <w:rPr>
+          <w:smallCaps/>
+          <w:color w:val="FFFFFF"/>
+          <w:sz w:val="22"/>
+          <w:szCs w:val="22"/>
+        </w:rPr>
+      </w:pPr>
+      <w:r>
+        <w:rPr>
+          <w:noProof/>
+        </w:rPr>
+        <mc:AlternateContent>
+          <mc:Choice Requires="wps">
+            <w:drawing>
+              <wp:anchor distT="0" distB="0" distL="114300" distR="114300" simplePos="0" relativeHeight="251661312" behindDoc="0" locked="0" layoutInCell="1" hidden="0" allowOverlap="1" wp14:anchorId="7CC0E9EF" wp14:editId="7672EA9B">
+                <wp:simplePos x="0" y="0"/>
+                <wp:positionH relativeFrom="margin">
+                  <wp:posOffset>-714375</wp:posOffset>
+                </wp:positionH>
+                <wp:positionV relativeFrom="page">
+                  <wp:posOffset>5762424</wp:posOffset>
+                </wp:positionV>
+                <wp:extent cx="7159625" cy="1807845"/>
+                <wp:effectExtent l="0" t="0" r="0" b="1905"/>
+                <wp:wrapSquare wrapText="bothSides" distT="0" distB="0" distL="114300" distR="114300"/>
+                <wp:docPr id="4" name="Text Box 4"/>
+                <wp:cNvGraphicFramePr/>
+                <a:graphic xmlns:a="http://schemas.openxmlformats.org/drawingml/2006/main">
+                  <a:graphicData uri="http://schemas.microsoft.com/office/word/2010/wordprocessingShape">
+                    <wps:wsp>
+                      <wps:cNvSpPr txBox="1"/>
+                      <wps:spPr>
+                        <a:xfrm>
+                          <a:off x="0" y="0"/>
+                          <a:ext cx="7159625" cy="1807845"/>
+                        </a:xfrm>
+                        <a:prstGeom prst="rect">
+                          <a:avLst/>
+                        </a:prstGeom>
+                        <a:noFill/>
+                        <a:ln w="6350">
+                          <a:noFill/>
+                        </a:ln>
+                        <a:effectLst/>
+                      </wps:spPr>
+                      <wps:style>
+                        <a:lnRef idx="0">
+                          <a:schemeClr val="accent1"/>
+                        </a:lnRef>
+                        <a:fillRef idx="0">
+                          <a:schemeClr val="accent1"/>
+                        </a:fillRef>
+                        <a:effectRef idx="0">
+                          <a:schemeClr val="accent1"/>
+                        </a:effectRef>
+                        <a:fontRef idx="minor">
+                          <a:schemeClr val="dk1"/>
+                        </a:fontRef>
+                      </wps:style>
+                      <wps:txbx>
+                        <w:txbxContent>
+                          <w:p>
+                            <w:pPr>
+                              <w:spacing w:line="276" w:lineRule="auto"/>
+                              <w:jc w:val="right"/>
+                              <w:rPr>
+                                <w:rFonts w:ascii="Segoe UI Light" w:hAnsi="Segoe UI Light" w:cs="Segoe UI Light"/>
+                                <w:sz w:val="40"/>
+                                <w:szCs w:val="40"/>
+                              </w:rPr>
+                            </w:pPr>
+                            <w:r>
+                              <w:rPr>
+                                <w:rFonts w:ascii="Segoe UI Light" w:hAnsi="Segoe UI Light" w:cs="Segoe UI Light"/>
+                                <w:color w:val="4F4F4F"/>
+                                <w:sz w:val="40"/>
+                                <w:szCs w:val="40"/>
+                                <w:shd w:val="clear" w:color="auto" w:fill="FEFEFE"/>
+                              </w:rPr>
+                              <w:t>Adaptovanie mobilnej aplikácie Noove na desktop platformy pomocou Electron</w:t>
+                            </w:r>
+                          </w:p>
+                          <w:p>
+                            <w:pPr>
+                              <w:ind w:firstLine="0"/>
+                              <w:rPr>
+                                <w:smallCaps/>
+                                <w:color w:val="404040" w:themeColor="text1" w:themeTint="BF"/>
+                                <w:sz w:val="44"/>
+                                <w:szCs w:val="44"/>
+                              </w:rPr>
+                            </w:pPr>
+                          </w:p>
+                        </w:txbxContent>
+                      </wps:txbx>
+                      <wps:bodyPr rot="0" spcFirstLastPara="0" vertOverflow="overflow" horzOverflow="overflow" vert="horz" wrap="square" lIns="1600200" tIns="0" rIns="685800" bIns="0" numCol="1" spcCol="0" rtlCol="0" fromWordArt="0" anchor="b" anchorCtr="0" forceAA="0" compatLnSpc="1">
+                        <a:prstTxWarp prst="textNoShape">
+                          <a:avLst/>
+                        </a:prstTxWarp>
+                        <a:noAutofit/>
+                      </wps:bodyPr>
+                    </wps:wsp>
+                  </a:graphicData>
+                </a:graphic>
+              </wp:anchor>
+            </w:drawing>
+          </mc:Choice>
+          <mc:Fallback>
+            <w:pict>
+              <v:shapetype w14:anchorId="7CC0E9EF" id="_x0000_t202" coordsize="21600,21600" o:spt="202" path="m,l,21600r21600,l21600,xe">
+                <v:stroke joinstyle="miter"/>
+                <v:path gradientshapeok="t" o:connecttype="rect"/>
+              </v:shapetype>
+              <v:shape id="Text Box 4" o:spid="_x0000_s1026" type="#_x0000_t202" style="position:absolute;left:0;text-align:left;margin-left:-56.25pt;margin-top:453.75pt;width:563.75pt;height:142.35pt;z-index:251661312;visibility:visible;mso-wrap-style:square;mso-wrap-distance-left:9pt;mso-wrap-distance-top:0;mso-wrap-distance-right:9pt;mso-wrap-distance-bottom:0;mso-position-horizontal:absolute;mso-position-horizontal-relative:margin;mso-position-vertical:absolute;mso-position-vertical-relative:page;v-text-anchor:bottom" o:gfxdata="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" filled="f" stroked="f" strokeweight=".5pt">
+                <v:textbox inset="126pt,0,54pt,0">
+                  <w:txbxContent>
+                    <w:p>
+                      <w:pPr>
+                        <w:spacing w:line="276" w:lineRule="auto"/>
+                        <w:jc w:val="right"/>
+                        <w:rPr>
+                          <w:rFonts w:ascii="Segoe UI Light" w:hAnsi="Segoe UI Light" w:cs="Segoe UI Light"/>
+                          <w:sz w:val="40"/>
+                          <w:szCs w:val="40"/>
+                        </w:rPr>
+                      </w:pPr>
+                      <w:r>
+                        <w:rPr>
+                          <w:rFonts w:ascii="Segoe UI Light" w:hAnsi="Segoe UI Light" w:cs="Segoe UI Light"/>
+                          <w:color w:val="4F4F4F"/>
+                          <w:sz w:val="40"/>
+                          <w:szCs w:val="40"/>
+                          <w:shd w:val="clear" w:color="auto" w:fill="FEFEFE"/>
+                        </w:rPr>
+                        <w:t>Adaptovanie mobilnej aplikácie Noove na desktop platformy pomocou Electron</w:t>
+                      </w:r>
+                    </w:p>
+                    <w:p>
+                      <w:pPr>
+                        <w:ind w:firstLine="0"/>
+                        <w:rPr>
+                          <w:smallCaps/>
+                          <w:color w:val="404040" w:themeColor="text1" w:themeTint="BF"/>
+                          <w:sz w:val="44"/>
+                          <w:szCs w:val="44"/>
+                        </w:rPr>
+                      </w:pPr>
+                    </w:p>
+                  </w:txbxContent>
+                </v:textbox>
+                <w10:wrap type="square" anchorx="margin" anchory="page"/>
+              </v:shape>
+            </w:pict>
+          </mc:Fallback>
+        </mc:AlternateContent>
+      </w:r>
+      <w:r>
+        <w:rPr>
+          <w:noProof/>
+        </w:rPr>
+        <mc:AlternateContent>
+          <mc:Choice Requires="wps">
+            <w:drawing>
+              <wp:anchor distT="0" distB="0" distL="114300" distR="114300" simplePos="0" relativeHeight="251662336" behindDoc="0" locked="0" layoutInCell="1" hidden="0" allowOverlap="1" wp14:anchorId="6FBF0E22" wp14:editId="0F8E2E55">
+                <wp:simplePos x="0" y="0"/>
+                <wp:positionH relativeFrom="margin">
+                  <wp:align>center</wp:align>
+                </wp:positionH>
+                <wp:positionV relativeFrom="page">
+                  <wp:posOffset>7921798</wp:posOffset>
+                </wp:positionV>
+                <wp:extent cx="7315200" cy="1009650"/>
+                <wp:effectExtent l="0" t="0" r="0" b="0"/>
+                <wp:wrapSquare wrapText="bothSides" distT="0" distB="0" distL="114300" distR="114300"/>
+                <wp:docPr id="6" name="Text Box 6"/>
+                <wp:cNvGraphicFramePr/>
+                <a:graphic xmlns:a="http://schemas.openxmlformats.org/drawingml/2006/main">
+                  <a:graphicData uri="http://schemas.microsoft.com/office/word/2010/wordprocessingShape">
+                    <wps:wsp>
+                      <wps:cNvSpPr txBox="1"/>
+                      <wps:spPr>
+                        <a:xfrm>
+                          <a:off x="0" y="0"/>
+                          <a:ext cx="7315200" cy="1009650"/>
+                        </a:xfrm>
+                        <a:prstGeom prst="rect">
+                          <a:avLst/>
+                        </a:prstGeom>
+                        <a:noFill/>
+                        <a:ln w="6350">
+                          <a:noFill/>
+                        </a:ln>
+                        <a:effectLst/>
+                      </wps:spPr>
+                      <wps:style>
+                        <a:lnRef idx="0">
+                          <a:schemeClr val="accent1"/>
+                        </a:lnRef>
+                        <a:fillRef idx="0">
+                          <a:schemeClr val="accent1"/>
+                        </a:fillRef>
+                        <a:effectRef idx="0">
+                          <a:schemeClr val="accent1"/>
+                        </a:effectRef>
+                        <a:fontRef idx="minor">
+                          <a:schemeClr val="dk1"/>
+                        </a:fontRef>
+                      </wps:style>
+                      <wps:txbx>
+                        <w:txbxContent>
+                          <w:p>
+                            <w:pPr>
+                              <w:jc w:val="right"/>
+                              <w:rPr>
+                                <w:color w:val="4472C4" w:themeColor="accent1"/>
+                                <w:sz w:val="28"/>
+                                <w:szCs w:val="28"/>
+                              </w:rPr>
+                            </w:pPr>
+                          </w:p>
+                          <w:sdt>
+                            <w:sdtPr>
+                              <w:rPr>
+                                <w:color w:val="595959" w:themeColor="text1" w:themeTint="A6"/>
+                                <w:sz w:val="40"/>
+                              </w:rPr>
+                              <w:alias w:val="Resumé"/>
+                              <w:tag w:val=""/>
+                              <w:id w:val="-277255883"/>
+                              <w:showingPlcHdr/>
+                              <w:dataBinding w:prefixMappings="xmlns:ns0='http://schemas.microsoft.com/office/2006/coverPageProps' " w:xpath="/ns0:CoverPageProperties[1]/ns0:Abstract[1]" w:storeItemID="{55AF091B-3C7A-41E3-B477-F2FDAA23CFDA}"/>
+                              <w:text/>
+                            </w:sdtPr>
+                            <w:sdtContent>
+                              <w:p>
+                                <w:pPr>
+                                  <w:jc w:val="right"/>
+                                  <w:rPr>
+                                    <w:color w:val="595959" w:themeColor="text1" w:themeTint="A6"/>
+                                  </w:rPr>
+                                </w:pPr>
+                                <w:r>
+                                  <w:rPr>
+                                    <w:color w:val="595959" w:themeColor="text1" w:themeTint="A6"/>
+                                    <w:sz w:val="40"/>
+                                  </w:rPr>
+                                  <w:t xml:space="preserve">     </w:t>
+                                </w:r>
+                              </w:p>
+                            </w:sdtContent>
+                          </w:sdt>
+                        </w:txbxContent>
+                      </wps:txbx>
+                      <wps:bodyPr rot="0" spcFirstLastPara="0" vertOverflow="overflow" horzOverflow="overflow" vert="horz" wrap="square" lIns="1600200" tIns="0" rIns="685800" bIns="0" numCol="1" spcCol="0" rtlCol="0" fromWordArt="0" anchor="t" anchorCtr="0" forceAA="0" compatLnSpc="1">
+                        <a:prstTxWarp prst="textNoShape">
+                          <a:avLst/>
+                        </a:prstTxWarp>
+                        <a:spAutoFit/>
+                      </wps:bodyPr>
+                    </wps:wsp>
+                  </a:graphicData>
+                </a:graphic>
+              </wp:anchor>
+            </w:drawing>
+          </mc:Choice>
+          <mc:Fallback>
+            <w:pict>
+              <v:shape w14:anchorId="6FBF0E22" id="Text Box 6" o:spid="_x0000_s1027" type="#_x0000_t202" style="position:absolute;left:0;text-align:left;margin-left:0;margin-top:623.75pt;width:8in;height:79.5pt;z-index:251662336;visibility:visible;mso-wrap-style:square;mso-wrap-distance-left:9pt;mso-wrap-distance-top:0;mso-wrap-distance-right:9pt;mso-wrap-distance-bottom:0;mso-position-horizontal:center;mso-position-horizontal-relative:margin;mso-position-vertical:absolute;mso-position-vertical-relative:page;v-text-anchor:top" o:gfxdata="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" filled="f" stroked="f" strokeweight=".5pt">
+                <v:textbox style="mso-fit-shape-to-text:t" inset="126pt,0,54pt,0">
+                  <w:txbxContent>
+                    <w:p>
+                      <w:pPr>
+                        <w:jc w:val="right"/>
+                        <w:rPr>
+                          <w:color w:val="4472C4" w:themeColor="accent1"/>
+                          <w:sz w:val="28"/>
+                          <w:szCs w:val="28"/>
+                        </w:rPr>
+                      </w:pPr>
+                    </w:p>
+                    <w:sdt>
+                      <w:sdtPr>
+                        <w:rPr>
+                          <w:color w:val="595959" w:themeColor="text1" w:themeTint="A6"/>
+                          <w:sz w:val="40"/>
+                        </w:rPr>
+                        <w:alias w:val="Resumé"/>
+                        <w:tag w:val=""/>
+                        <w:id w:val="-277255883"/>
+                        <w:showingPlcHdr/>
+                        <w:dataBinding w:prefixMappings="xmlns:ns0='http://schemas.microsoft.com/office/2006/coverPageProps' " w:xpath="/ns0:CoverPageProperties[1]/ns0:Abstract[1]" w:storeItemID="{55AF091B-3C7A-41E3-B477-F2FDAA23CFDA}"/>
+                        <w:text/>
+                      </w:sdtPr>
+                      <w:sdtContent>
+                        <w:p>
+                          <w:pPr>
+                            <w:jc w:val="right"/>
+                            <w:rPr>
+                              <w:color w:val="595959" w:themeColor="text1" w:themeTint="A6"/>
+                            </w:rPr>
+                          </w:pPr>
+                          <w:r>
+                            <w:rPr>
+                              <w:color w:val="595959" w:themeColor="text1" w:themeTint="A6"/>
+                              <w:sz w:val="40"/>
+                            </w:rPr>
+                            <w:t xml:space="preserve">     </w:t>
+                          </w:r>
+                        </w:p>
+                      </w:sdtContent>
+                    </w:sdt>
+                  </w:txbxContent>
+                </v:textbox>
+                <w10:wrap type="square" anchorx="margin" anchory="page"/>
+              </v:shape>
+            </w:pict>
+          </mc:Fallback>
+        </mc:AlternateContent>
+      </w:r>
+      <w:r>
+        <w:rPr>
+          <w:noProof/>
+        </w:rPr>
+        <mc:AlternateContent>
+          <mc:Choice Requires="wps">
+            <w:drawing>
+              <wp:anchor distT="0" distB="0" distL="114300" distR="114300" simplePos="0" relativeHeight="251663360" behindDoc="0" locked="0" layoutInCell="1" hidden="0" allowOverlap="1" wp14:anchorId="5C942FA5" wp14:editId="3BF4B2B2">
+                <wp:simplePos x="0" y="0"/>
+                <wp:positionH relativeFrom="page">
+                  <wp:posOffset>219075</wp:posOffset>
+                </wp:positionH>
+                <wp:positionV relativeFrom="margin">
+                  <wp:posOffset>7843519</wp:posOffset>
+                </wp:positionV>
+                <wp:extent cx="7315200" cy="914400"/>
+                <wp:effectExtent l="0" t="0" r="0" b="0"/>
+                <wp:wrapSquare wrapText="bothSides" distT="0" distB="0" distL="114300" distR="114300"/>
+                <wp:docPr id="8" name="Text Box 8"/>
+                <wp:cNvGraphicFramePr/>
+                <a:graphic xmlns:a="http://schemas.openxmlformats.org/drawingml/2006/main">
+                  <a:graphicData uri="http://schemas.microsoft.com/office/word/2010/wordprocessingShape">
+                    <wps:wsp>
+                      <wps:cNvSpPr txBox="1"/>
+                      <wps:spPr>
+                        <a:xfrm>
+                          <a:off x="0" y="0"/>
+                          <a:ext cx="7315200" cy="914400"/>
+                        </a:xfrm>
+                        <a:prstGeom prst="rect">
+                          <a:avLst/>
+                        </a:prstGeom>
+                        <a:noFill/>
+                        <a:ln w="6350">
+                          <a:noFill/>
+                        </a:ln>
+                        <a:effectLst/>
+                      </wps:spPr>
+                      <wps:style>
+                        <a:lnRef idx="0">
+                          <a:schemeClr val="accent1"/>
+                        </a:lnRef>
+                        <a:fillRef idx="0">
+                          <a:schemeClr val="accent1"/>
+                        </a:fillRef>
+                        <a:effectRef idx="0">
+                          <a:schemeClr val="accent1"/>
+                        </a:effectRef>
+                        <a:fontRef idx="minor">
+                          <a:schemeClr val="dk1"/>
+                        </a:fontRef>
+                      </wps:style>
+                      <wps:txbx>
+                        <w:txbxContent>
+                          <w:sdt>
+                            <w:sdtPr>
+                              <w:rPr>
+                                <w:color w:val="595959" w:themeColor="text1" w:themeTint="A6"/>
+                                <w:sz w:val="40"/>
+                                <w:szCs w:val="28"/>
+                              </w:rPr>
+                              <w:alias w:val="Autor"/>
+                              <w:tag w:val=""/>
+                              <w:id w:val="1915898518"/>
+                              <w:dataBinding w:prefixMappings="xmlns:ns0='http://purl.org/dc/elements/1.1/' xmlns:ns1='http://schemas.openxmlformats.org/package/2006/metadata/core-properties' " w:xpath="/ns1:coreProperties[1]/ns0:creator[1]" w:storeItemID="{6C3C8BC8-F283-45AE-878A-BAB7291924A1}"/>
+                              <w:text/>
+                            </w:sdtPr>
+                            <w:sdtContent>
+                              <w:p>
+                                <w:pPr>
+                                  <w:jc w:val="right"/>
+                                  <w:rPr>
+                                    <w:color w:val="595959" w:themeColor="text1" w:themeTint="A6"/>
+                                    <w:sz w:val="40"/>
+                                    <w:szCs w:val="28"/>
+                                  </w:rPr>
+                                </w:pPr>
+                                <w:r>
+                                  <w:rPr>
+                                    <w:color w:val="595959" w:themeColor="text1" w:themeTint="A6"/>
+                                    <w:sz w:val="40"/>
+                                    <w:szCs w:val="28"/>
+                                  </w:rPr>
+                                  <w:t>Nagy Jakub</w:t>
+                                </w:r>
+                              </w:p>
+                            </w:sdtContent>
+                          </w:sdt>
+                          <w:p>
+                            <w:pPr>
+                              <w:jc w:val="right"/>
+                              <w:rPr>
+                                <w:color w:val="595959" w:themeColor="text1" w:themeTint="A6"/>
+                                <w:sz w:val="18"/>
+                                <w:szCs w:val="18"/>
+                              </w:rPr>
+                            </w:pPr>
+                            <w:sdt>
+                              <w:sdtPr>
+                                <w:rPr>
+                                  <w:color w:val="595959" w:themeColor="text1" w:themeTint="A6"/>
+                                  <w:sz w:val="32"/>
+                                  <w:szCs w:val="18"/>
+                                </w:rPr>
+                                <w:alias w:val="E-mail"/>
+                                <w:tag w:val="E-mail"/>
+                                <w:id w:val="-1334844206"/>
+                                <w:showingPlcHdr/>
+                                <w:dataBinding w:prefixMappings="xmlns:ns0='http://schemas.microsoft.com/office/2006/coverPageProps' " w:xpath="/ns0:CoverPageProperties[1]/ns0:CompanyEmail[1]" w:storeItemID="{55AF091B-3C7A-41E3-B477-F2FDAA23CFDA}"/>
+                                <w:text/>
+                              </w:sdtPr>
+                              <w:sdtContent>
+                                <w:r>
+                                  <w:rPr>
+                                    <w:color w:val="595959" w:themeColor="text1" w:themeTint="A6"/>
+                                    <w:sz w:val="32"/>
+                                    <w:szCs w:val="18"/>
+                                  </w:rPr>
+                                  <w:t xml:space="preserve">     </w:t>
+                                </w:r>
+                              </w:sdtContent>
+                            </w:sdt>
+                          </w:p>
+                        </w:txbxContent>
+                      </wps:txbx>
+                      <wps:bodyPr rot="0" spcFirstLastPara="0" vertOverflow="overflow" horzOverflow="overflow" vert="horz" wrap="square" lIns="1600200" tIns="0" rIns="685800" bIns="0" numCol="1" spcCol="0" rtlCol="0" fromWordArt="0" anchor="b" anchorCtr="0" forceAA="0" compatLnSpc="1">
+                        <a:prstTxWarp prst="textNoShape">
+                          <a:avLst/>
+                        </a:prstTxWarp>
+                        <a:noAutofit/>
+                      </wps:bodyPr>
+                    </wps:wsp>
+                  </a:graphicData>
+                </a:graphic>
+              </wp:anchor>
+            </w:drawing>
+          </mc:Choice>
+          <mc:Fallback>
+            <w:pict>
+              <v:shape w14:anchorId="5C942FA5" id="Text Box 8" o:spid="_x0000_s1028" type="#_x0000_t202" style="position:absolute;left:0;text-align:left;margin-left:17.25pt;margin-top:617.6pt;width:8in;height:1in;z-index:251663360;visibility:visible;mso-wrap-style:square;mso-wrap-distance-left:9pt;mso-wrap-distance-top:0;mso-wrap-distance-right:9pt;mso-wrap-distance-bottom:0;mso-position-horizontal:absolute;mso-position-horizontal-relative:page;mso-position-vertical:absolute;mso-position-vertical-relative:margin;v-text-anchor:bottom" o:gfxdata="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" filled="f" stroked="f" strokeweight=".5pt">
+                <v:textbox inset="126pt,0,54pt,0">
+                  <w:txbxContent>
+                    <w:sdt>
+                      <w:sdtPr>
+                        <w:rPr>
+                          <w:color w:val="595959" w:themeColor="text1" w:themeTint="A6"/>
+                          <w:sz w:val="40"/>
+                          <w:szCs w:val="28"/>
+                        </w:rPr>
+                        <w:alias w:val="Autor"/>
+                        <w:tag w:val=""/>
+                        <w:id w:val="1915898518"/>
+                        <w:dataBinding w:prefixMappings="xmlns:ns0='http://purl.org/dc/elements/1.1/' xmlns:ns1='http://schemas.openxmlformats.org/package/2006/metadata/core-properties' " w:xpath="/ns1:coreProperties[1]/ns0:creator[1]" w:storeItemID="{6C3C8BC8-F283-45AE-878A-BAB7291924A1}"/>
+                        <w:text/>
+                      </w:sdtPr>
+                      <w:sdtContent>
+                        <w:p>
+                          <w:pPr>
+                            <w:jc w:val="right"/>
+                            <w:rPr>
+                              <w:color w:val="595959" w:themeColor="text1" w:themeTint="A6"/>
+                              <w:sz w:val="40"/>
+                              <w:szCs w:val="28"/>
+                            </w:rPr>
+                          </w:pPr>
+                          <w:r>
+                            <w:rPr>
+                              <w:color w:val="595959" w:themeColor="text1" w:themeTint="A6"/>
+                              <w:sz w:val="40"/>
+                              <w:szCs w:val="28"/>
+                            </w:rPr>
+                            <w:t>Nagy Jakub</w:t>
+                          </w:r>
+                        </w:p>
+                      </w:sdtContent>
+                    </w:sdt>
+                    <w:p>
+                      <w:pPr>
+                        <w:jc w:val="right"/>
+                        <w:rPr>
+                          <w:color w:val="595959" w:themeColor="text1" w:themeTint="A6"/>
+                          <w:sz w:val="18"/>
+                          <w:szCs w:val="18"/>
+                        </w:rPr>
+                      </w:pPr>
+                      <w:sdt>
+                        <w:sdtPr>
+                          <w:rPr>
+                            <w:color w:val="595959" w:themeColor="text1" w:themeTint="A6"/>
+                            <w:sz w:val="32"/>
+                            <w:szCs w:val="18"/>
+                          </w:rPr>
+                          <w:alias w:val="E-mail"/>
+                          <w:tag w:val="E-mail"/>
+                          <w:id w:val="-1334844206"/>
+                          <w:showingPlcHdr/>
+                          <w:dataBinding w:prefixMappings="xmlns:ns0='http://schemas.microsoft.com/office/2006/coverPageProps' " w:xpath="/ns0:CoverPageProperties[1]/ns0:CompanyEmail[1]" w:storeItemID="{55AF091B-3C7A-41E3-B477-F2FDAA23CFDA}"/>
+                          <w:text/>
+                        </w:sdtPr>
+                        <w:sdtContent>
+                          <w:r>
+                            <w:rPr>
+                              <w:color w:val="595959" w:themeColor="text1" w:themeTint="A6"/>
+                              <w:sz w:val="32"/>
+                              <w:szCs w:val="18"/>
+                            </w:rPr>
+                            <w:t xml:space="preserve">     </w:t>
+                          </w:r>
+                        </w:sdtContent>
+                      </w:sdt>
+                    </w:p>
+                  </w:txbxContent>
+                </v:textbox>
+                <w10:wrap type="square" anchorx="page" anchory="margin"/>
+              </v:shape>
+            </w:pict>
+          </mc:Fallback>
+        </mc:AlternateContent>
+      </w:r>
+      <w:r>
+        <w:rPr>
+          <w:noProof/>
+        </w:rPr>
+        <mc:AlternateContent>
+          <mc:Choice Requires="wpg">
+            <w:drawing>
+              <wp:anchor distT="0" distB="0" distL="114300" distR="114300" simplePos="0" relativeHeight="251664384" behindDoc="0" locked="0" layoutInCell="1" hidden="0" allowOverlap="1" wp14:anchorId="357823C4" wp14:editId="5D00EC85">
+                <wp:simplePos x="0" y="0"/>
+                <wp:positionH relativeFrom="page">
+                  <wp:align>right</wp:align>
+                </wp:positionH>
+                <wp:positionV relativeFrom="page">
+                  <wp:align>bottom</wp:align>
+                </wp:positionV>
+                <wp:extent cx="7560057" cy="997670"/>
+                <wp:effectExtent l="0" t="0" r="3175" b="0"/>
+                <wp:wrapTopAndBottom distT="0" distB="0"/>
+                <wp:docPr id="9" name="Group 9"/>
+                <wp:cNvGraphicFramePr/>
+                <a:graphic xmlns:a="http://schemas.openxmlformats.org/drawingml/2006/main">
+                  <a:graphicData uri="http://schemas.microsoft.com/office/word/2010/wordprocessingGroup">
+                    <wpg:wgp>
+                      <wpg:cNvGrpSpPr/>
+                      <wpg:grpSpPr>
+                        <a:xfrm>
+                          <a:off x="0" y="0"/>
+                          <a:ext cx="7560057" cy="997670"/>
+                          <a:chOff x="0" y="0"/>
+                          <a:chExt cx="7560057" cy="997670"/>
+                        </a:xfrm>
+                      </wpg:grpSpPr>
+                      <wps:wsp>
+                        <wps:cNvPr id="10" name="Freeform: Shape 10"/>
+                        <wps:cNvSpPr/>
+                        <wps:spPr>
+                          <a:xfrm>
+                            <a:off x="0" y="0"/>
+                            <a:ext cx="7560057" cy="997670"/>
+                          </a:xfrm>
+                          <a:custGeom>
+                            <a:avLst/>
+                            <a:gdLst/>
+                            <a:ahLst/>
+                            <a:cxnLst/>
+                            <a:rect l="0" t="0" r="0" b="0"/>
+                            <a:pathLst>
+                              <a:path w="7560057" h="997670">
+                                <a:moveTo>
+                                  <a:pt x="7560057" y="0"/>
+                                </a:moveTo>
+                                <a:lnTo>
+                                  <a:pt x="7560057" y="997670"/>
+                                </a:lnTo>
+                                <a:lnTo>
+                                  <a:pt x="0" y="997670"/>
+                                </a:lnTo>
+                                <a:lnTo>
+                                  <a:pt x="0" y="635000"/>
+                                </a:lnTo>
+                                <a:cubicBezTo>
+                                  <a:pt x="0" y="635000"/>
+                                  <a:pt x="4956556" y="711200"/>
+                                  <a:pt x="7560057" y="0"/>
+                                </a:cubicBezTo>
+                                <a:close/>
+                              </a:path>
+                            </a:pathLst>
+                          </a:custGeom>
+                          <a:ln cap="flat">
+                            <a:miter lim="127000"/>
+                          </a:ln>
+                        </wps:spPr>
+                        <wps:style>
+                          <a:lnRef idx="0">
+                            <a:srgbClr val="000000">
+                              <a:alpha val="0"/>
+                            </a:srgbClr>
+                          </a:lnRef>
+                          <a:fillRef idx="1">
+                            <a:srgbClr val="84BA3B"/>
+                          </a:fillRef>
+                          <a:effectRef idx="0">
+                            <a:scrgbClr r="0" g="0" b="0"/>
+                          </a:effectRef>
+                          <a:fontRef idx="none"/>
+                        </wps:style>
+                        <wps:bodyPr/>
+                      </wps:wsp>
+                      <wps:wsp>
+                        <wps:cNvPr id="11" name="Freeform: Shape 11"/>
+                        <wps:cNvSpPr/>
+                        <wps:spPr>
+                          <a:xfrm>
+                            <a:off x="0" y="371132"/>
+                            <a:ext cx="7560057" cy="626538"/>
+                          </a:xfrm>
+                          <a:custGeom>
+                            <a:avLst/>
+                            <a:gdLst/>
+                            <a:ahLst/>
+                            <a:cxnLst/>
+                            <a:rect l="0" t="0" r="0" b="0"/>
+                            <a:pathLst>
+                              <a:path w="7560057" h="626538">
+                                <a:moveTo>
+                                  <a:pt x="7560057" y="0"/>
+                                </a:moveTo>
+                                <a:lnTo>
+                                  <a:pt x="7560057" y="626538"/>
+                                </a:lnTo>
+                                <a:lnTo>
+                                  <a:pt x="0" y="626538"/>
+                                </a:lnTo>
+                                <a:lnTo>
+                                  <a:pt x="0" y="313271"/>
+                                </a:lnTo>
+                                <a:cubicBezTo>
+                                  <a:pt x="0" y="313271"/>
+                                  <a:pt x="5489956" y="249504"/>
+                                  <a:pt x="7560057" y="0"/>
+                                </a:cubicBezTo>
+                                <a:close/>
+                              </a:path>
+                            </a:pathLst>
+                          </a:custGeom>
+                          <a:ln cap="flat">
+                            <a:miter lim="127000"/>
+                          </a:ln>
+                        </wps:spPr>
+                        <wps:style>
+                          <a:lnRef idx="0">
+                            <a:srgbClr val="000000">
+                              <a:alpha val="0"/>
+                            </a:srgbClr>
+                          </a:lnRef>
+                          <a:fillRef idx="1">
+                            <a:srgbClr val="A4C74C"/>
+                          </a:fillRef>
+                          <a:effectRef idx="0">
+                            <a:scrgbClr r="0" g="0" b="0"/>
+                          </a:effectRef>
+                          <a:fontRef idx="none"/>
+                        </wps:style>
+                        <wps:bodyPr/>
+                      </wps:wsp>
+                      <wps:wsp>
+                        <wps:cNvPr id="12" name="Freeform: Shape 12"/>
+                        <wps:cNvSpPr/>
+                        <wps:spPr>
+                          <a:xfrm>
+                            <a:off x="0" y="684403"/>
+                            <a:ext cx="7560057" cy="313267"/>
+                          </a:xfrm>
+                          <a:custGeom>
+                            <a:avLst/>
+                            <a:gdLst/>
+                            <a:ahLst/>
+                            <a:cxnLst/>
+                            <a:rect l="0" t="0" r="0" b="0"/>
+                            <a:pathLst>
+                              <a:path w="7560057" h="313267">
+                                <a:moveTo>
+                                  <a:pt x="7560057" y="0"/>
+                                </a:moveTo>
+                                <a:lnTo>
+                                  <a:pt x="7560057" y="313267"/>
+                                </a:lnTo>
+                                <a:lnTo>
+                                  <a:pt x="0" y="313267"/>
+                                </a:lnTo>
+                                <a:lnTo>
+                                  <a:pt x="0" y="177800"/>
+                                </a:lnTo>
+                                <a:cubicBezTo>
+                                  <a:pt x="0" y="177800"/>
+                                  <a:pt x="5837085" y="194729"/>
+                                  <a:pt x="7560057" y="0"/>
+                                </a:cubicBezTo>
+                                <a:close/>
+                              </a:path>
+                            </a:pathLst>
+                          </a:custGeom>
+                          <a:ln cap="flat">
+                            <a:miter lim="127000"/>
+                          </a:ln>
+                        </wps:spPr>
+                        <wps:style>
+                          <a:lnRef idx="0">
+                            <a:srgbClr val="000000">
+                              <a:alpha val="0"/>
+                            </a:srgbClr>
+                          </a:lnRef>
+                          <a:fillRef idx="1">
+                            <a:srgbClr val="B8D056"/>
+                          </a:fillRef>
+                          <a:effectRef idx="0">
+                            <a:scrgbClr r="0" g="0" b="0"/>
+                          </a:effectRef>
+                          <a:fontRef idx="none"/>
+                        </wps:style>
+                        <wps:bodyPr/>
+                      </wps:wsp>
+                    </wpg:wgp>
+                  </a:graphicData>
+                </a:graphic>
+              </wp:anchor>
+            </w:drawing>
+          </mc:Choice>
+          <mc:Fallback>
+            <w:pict>
+              <v:group w14:anchorId="135A3E09" id="Group 9" o:spid="_x0000_s1026" style="position:absolute;margin-left:544.1pt;margin-top:0;width:595.3pt;height:78.55pt;z-index:251664384;mso-position-horizontal:right;mso-position-horizontal-relative:page;mso-position-vertical:bottom;mso-position-vertical-relative:page" coordsize="75600,9976" o:gfxdata="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">
+                <v:shape id="Freeform: Shape 10" o:spid="_x0000_s1027" style="position:absolute;width:75600;height:9976;visibility:visible;mso-wrap-style:square;v-text-anchor:top" coordsize="7560057,997670" o:gfxdata="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" path="m7560057,r,997670l,997670,,635000c,635000,4956556,711200,7560057,xe" fillcolor="#84ba3b" stroked="f">
+                  <v:stroke miterlimit="83231f" joinstyle="miter"/>
+                  <v:path arrowok="t" textboxrect="0,0,7560057,997670"/>
+                </v:shape>
+                <v:shape id="Freeform: Shape 11" o:spid="_x0000_s1028" style="position:absolute;top:3711;width:75600;height:6265;visibility:visible;mso-wrap-style:square;v-text-anchor:top" coordsize="7560057,626538" o:gfxdata="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" path="m7560057,r,626538l,626538,,313271c,313271,5489956,249504,7560057,xe" fillcolor="#a4c74c" stroked="f">
+                  <v:stroke miterlimit="83231f" joinstyle="miter"/>
+                  <v:path arrowok="t" textboxrect="0,0,7560057,626538"/>
+                </v:shape>
+                <v:shape id="Freeform: Shape 12" o:spid="_x0000_s1029" style="position:absolute;top:6844;width:75600;height:3132;visibility:visible;mso-wrap-style:square;v-text-anchor:top" coordsize="7560057,313267" o:gfxdata="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" path="m7560057,r,313267l,313267,,177800c,177800,5837085,194729,7560057,xe" fillcolor="#b8d056" stroked="f">
+                  <v:stroke miterlimit="83231f" joinstyle="miter"/>
+                  <v:path arrowok="t" textboxrect="0,0,7560057,313267"/>
+                </v:shape>
+                <w10:wrap type="topAndBottom" anchorx="page" anchory="page"/>
+              </v:group>
+            </w:pict>
+          </mc:Fallback>
+        </mc:AlternateContent>
+      </w:r>
+      <w:r>
+        <w:br w:type="page"/>
+      </w:r>
+      <w:r>
+        <w:rPr>
+          <w:noProof/>
+        </w:rPr>
+        <w:drawing>
+          <wp:anchor distT="0" distB="0" distL="114300" distR="114300" simplePos="0" relativeHeight="251666432" behindDoc="0" locked="0" layoutInCell="1" hidden="0" allowOverlap="1" wp14:anchorId="24C8CA49" wp14:editId="3A9C23F8">
+            <wp:simplePos x="0" y="0"/>
+            <wp:positionH relativeFrom="column">
+              <wp:posOffset>1</wp:posOffset>
+            </wp:positionH>
+            <wp:positionV relativeFrom="paragraph">
+              <wp:posOffset>2185035</wp:posOffset>
+            </wp:positionV>
+            <wp:extent cx="5755640" cy="858520"/>
+            <wp:effectExtent l="0" t="0" r="0" b="0"/>
+            <wp:wrapSquare wrapText="bothSides" distT="0" distB="0" distL="114300" distR="114300"/>
+            <wp:docPr id="14" name="image5.png"/>
+            <wp:cNvGraphicFramePr/>
+            <a:graphic xmlns:a="http://schemas.openxmlformats.org/drawingml/2006/main">
+              <a:graphicData uri="http://schemas.openxmlformats.org/drawingml/2006/picture">
+                <pic:pic xmlns:pic="http://schemas.openxmlformats.org/drawingml/2006/picture">
+                  <pic:nvPicPr>
+                    <pic:cNvPr id="0" name="image5.png"/>
+                    <pic:cNvPicPr preferRelativeResize="0"/>
+                  </pic:nvPicPr>
+                  <pic:blipFill>
+                    <a:blip r:embed="rId9"/>
+                    <a:srcRect/>
+                    <a:stretch>
+                      <a:fillRect/>
+                    </a:stretch>
+                  </pic:blipFill>
+                  <pic:spPr>
+                    <a:xfrm>
+                      <a:off x="0" y="0"/>
+                      <a:ext cx="5755640" cy="858520"/>
+                    </a:xfrm>
+                    <a:prstGeom prst="rect">
+                      <a:avLst/>
+                    </a:prstGeom>
+                    <a:ln/>
+                  </pic:spPr>
+                </pic:pic>
+              </a:graphicData>
+            </a:graphic>
+          </wp:anchor>
+        </w:drawing>
+      </w:r>
+    </w:p>
+    <w:p>
+      <w:pPr>
+        <w:pStyle w:val="Heading1"/>
+      </w:pPr>
+      <w:bookmarkStart w:id="0" w:name="_Hlk503477831"/>
+      <w:bookmarkStart w:id="1" w:name="_Toc534812427"/>
+      <w:bookmarkStart w:id="2" w:name="_Toc72428965"/>
+      <w:r>
+        <w:lastRenderedPageBreak/>
+        <w:t>Zadanie absolventskej práce</w:t>
+      </w:r>
+      <w:bookmarkEnd w:id="1"/>
+      <w:bookmarkEnd w:id="2"/>
+    </w:p>
+    <w:tbl>
+      <w:tblPr>
+        <w:tblStyle w:val="Mkatabulky1"/>
+        <w:tblW w:w="9286" w:type="dxa"/>
+        <w:tblBorders>
+          <w:top w:val="single" w:sz="4" w:space="0" w:color="D9D9D9"/>
+          <w:left w:val="single" w:sz="4" w:space="0" w:color="D9D9D9"/>
+          <w:bottom w:val="single" w:sz="4" w:space="0" w:color="D9D9D9"/>
+          <w:right w:val="single" w:sz="4" w:space="0" w:color="D9D9D9"/>
+          <w:insideH w:val="single" w:sz="4" w:space="0" w:color="D9D9D9"/>
+          <w:insideV w:val="single" w:sz="4" w:space="0" w:color="D9D9D9"/>
+        </w:tblBorders>
+        <w:tblLayout w:type="fixed"/>
+        <w:tblLook w:val="04A0" w:firstRow="1" w:lastRow="0" w:firstColumn="1" w:lastColumn="0" w:noHBand="0" w:noVBand="1"/>
+      </w:tblPr>
+      <w:tblGrid>
+        <w:gridCol w:w="4248"/>
+        <w:gridCol w:w="5038"/>
+      </w:tblGrid>
+      <w:tr>
+        <w:tc>
+          <w:tcPr>
+            <w:tcW w:w="4248" w:type="dxa"/>
+            <w:tcBorders>
+              <w:top w:val="single" w:sz="4" w:space="0" w:color="BFBFBF" w:themeColor="background1" w:themeShade="BF"/>
+              <w:left w:val="single" w:sz="4" w:space="0" w:color="BFBFBF" w:themeColor="background1" w:themeShade="BF"/>
+              <w:bottom w:val="single" w:sz="4" w:space="0" w:color="BFBFBF" w:themeColor="background1" w:themeShade="BF"/>
+              <w:right w:val="single" w:sz="4" w:space="0" w:color="BFBFBF" w:themeColor="background1" w:themeShade="BF"/>
+            </w:tcBorders>
+          </w:tcPr>
+          <w:p>
+            <w:pPr>
+              <w:spacing w:line="276" w:lineRule="auto"/>
+              <w:ind w:firstLine="0"/>
+              <w:jc w:val="left"/>
+              <w:rPr>
+                <w:rFonts w:ascii="Segoe UI Light" w:hAnsi="Segoe UI Light" w:cs="Times New Roman"/>
+                <w:b/>
+              </w:rPr>
+            </w:pPr>
+            <w:r>
+              <w:rPr>
+                <w:rFonts w:ascii="Segoe UI Light" w:hAnsi="Segoe UI Light" w:cs="Times New Roman"/>
+                <w:b/>
+              </w:rPr>
+              <w:t>Študentské Trénerské Centrum</w:t>
+            </w:r>
+          </w:p>
+        </w:tc>
+        <w:tc>
+          <w:tcPr>
+            <w:tcW w:w="5038" w:type="dxa"/>
+            <w:tcBorders>
+              <w:top w:val="single" w:sz="4" w:space="0" w:color="BFBFBF" w:themeColor="background1" w:themeShade="BF"/>
+              <w:left w:val="single" w:sz="4" w:space="0" w:color="BFBFBF" w:themeColor="background1" w:themeShade="BF"/>
+              <w:bottom w:val="single" w:sz="4" w:space="0" w:color="BFBFBF" w:themeColor="background1" w:themeShade="BF"/>
+              <w:right w:val="single" w:sz="4" w:space="0" w:color="BFBFBF" w:themeColor="background1" w:themeShade="BF"/>
+            </w:tcBorders>
+          </w:tcPr>
+          <w:p>
+            <w:pPr>
+              <w:spacing w:line="276" w:lineRule="auto"/>
+              <w:rPr>
+                <w:rFonts w:ascii="Segoe UI Light" w:hAnsi="Segoe UI Light" w:cs="Times New Roman"/>
+              </w:rPr>
+            </w:pPr>
+          </w:p>
+        </w:tc>
+      </w:tr>
+      <w:tr>
+        <w:tc>
+          <w:tcPr>
+            <w:tcW w:w="4248" w:type="dxa"/>
+            <w:tcBorders>
+              <w:top w:val="single" w:sz="4" w:space="0" w:color="BFBFBF" w:themeColor="background1" w:themeShade="BF"/>
+              <w:left w:val="single" w:sz="4" w:space="0" w:color="BFBFBF" w:themeColor="background1" w:themeShade="BF"/>
+              <w:bottom w:val="single" w:sz="4" w:space="0" w:color="BFBFBF" w:themeColor="background1" w:themeShade="BF"/>
+              <w:right w:val="single" w:sz="4" w:space="0" w:color="BFBFBF" w:themeColor="background1" w:themeShade="BF"/>
+            </w:tcBorders>
+          </w:tcPr>
+          <w:p>
+            <w:pPr>
+              <w:spacing w:line="276" w:lineRule="auto"/>
+              <w:ind w:firstLine="0"/>
+              <w:jc w:val="left"/>
+              <w:rPr>
+                <w:rFonts w:ascii="Segoe UI Light" w:hAnsi="Segoe UI Light" w:cs="Times New Roman"/>
+                <w:b/>
+              </w:rPr>
+            </w:pPr>
+            <w:r>
+              <w:rPr>
+                <w:rFonts w:ascii="Segoe UI Light" w:hAnsi="Segoe UI Light" w:cs="Times New Roman"/>
+                <w:b/>
+              </w:rPr>
+              <w:t>Ročník:</w:t>
+            </w:r>
+          </w:p>
+        </w:tc>
+        <w:tc>
+          <w:tcPr>
+            <w:tcW w:w="5038" w:type="dxa"/>
+            <w:tcBorders>
+              <w:top w:val="single" w:sz="4" w:space="0" w:color="BFBFBF" w:themeColor="background1" w:themeShade="BF"/>
+              <w:left w:val="single" w:sz="4" w:space="0" w:color="BFBFBF" w:themeColor="background1" w:themeShade="BF"/>
+              <w:bottom w:val="single" w:sz="4" w:space="0" w:color="BFBFBF" w:themeColor="background1" w:themeShade="BF"/>
+              <w:right w:val="single" w:sz="4" w:space="0" w:color="BFBFBF" w:themeColor="background1" w:themeShade="BF"/>
+            </w:tcBorders>
+          </w:tcPr>
+          <w:p>
+            <w:pPr>
+              <w:spacing w:line="276" w:lineRule="auto"/>
+              <w:ind w:firstLine="0"/>
+              <w:rPr>
+                <w:rFonts w:ascii="Segoe UI Light" w:hAnsi="Segoe UI Light" w:cs="Times New Roman"/>
+              </w:rPr>
+            </w:pPr>
+            <w:r>
+              <w:rPr>
+                <w:rFonts w:ascii="Segoe UI Light" w:hAnsi="Segoe UI Light" w:cs="Times New Roman"/>
+              </w:rPr>
+              <w:t>2020</w:t>
+            </w:r>
+          </w:p>
+        </w:tc>
+      </w:tr>
+      <w:tr>
+        <w:tc>
+          <w:tcPr>
+            <w:tcW w:w="4248" w:type="dxa"/>
+            <w:tcBorders>
+              <w:top w:val="single" w:sz="4" w:space="0" w:color="BFBFBF" w:themeColor="background1" w:themeShade="BF"/>
+              <w:left w:val="single" w:sz="4" w:space="0" w:color="BFBFBF" w:themeColor="background1" w:themeShade="BF"/>
+              <w:bottom w:val="single" w:sz="4" w:space="0" w:color="BFBFBF" w:themeColor="background1" w:themeShade="BF"/>
+              <w:right w:val="single" w:sz="4" w:space="0" w:color="BFBFBF" w:themeColor="background1" w:themeShade="BF"/>
+            </w:tcBorders>
+          </w:tcPr>
+          <w:p>
+            <w:pPr>
+              <w:spacing w:line="276" w:lineRule="auto"/>
+              <w:ind w:firstLine="0"/>
+              <w:jc w:val="left"/>
+              <w:rPr>
+                <w:rFonts w:ascii="Segoe UI Light" w:hAnsi="Segoe UI Light" w:cs="Times New Roman"/>
+                <w:b/>
+              </w:rPr>
+            </w:pPr>
+            <w:r>
+              <w:rPr>
+                <w:rFonts w:ascii="Segoe UI Light" w:hAnsi="Segoe UI Light" w:cs="Times New Roman"/>
+                <w:b/>
+              </w:rPr>
+              <w:t>Meno a priezvisko študenta/študentky:</w:t>
+            </w:r>
+          </w:p>
+        </w:tc>
+        <w:tc>
+          <w:tcPr>
+            <w:tcW w:w="5038" w:type="dxa"/>
+            <w:tcBorders>
+              <w:top w:val="single" w:sz="4" w:space="0" w:color="BFBFBF" w:themeColor="background1" w:themeShade="BF"/>
+              <w:left w:val="single" w:sz="4" w:space="0" w:color="BFBFBF" w:themeColor="background1" w:themeShade="BF"/>
+              <w:bottom w:val="single" w:sz="4" w:space="0" w:color="BFBFBF" w:themeColor="background1" w:themeShade="BF"/>
+              <w:right w:val="single" w:sz="4" w:space="0" w:color="BFBFBF" w:themeColor="background1" w:themeShade="BF"/>
+            </w:tcBorders>
+          </w:tcPr>
+          <w:p>
+            <w:pPr>
+              <w:spacing w:line="276" w:lineRule="auto"/>
+              <w:ind w:firstLine="0"/>
+              <w:rPr>
+                <w:rFonts w:ascii="Segoe UI Light" w:hAnsi="Segoe UI Light" w:cs="Times New Roman"/>
+              </w:rPr>
+            </w:pPr>
+            <w:r>
+              <w:rPr>
+                <w:rFonts w:ascii="Segoe UI Light" w:hAnsi="Segoe UI Light" w:cs="Times New Roman"/>
+              </w:rPr>
+              <w:t>Jakub Nagy</w:t>
+            </w:r>
+          </w:p>
+          <w:p>
+            <w:pPr>
+              <w:spacing w:line="276" w:lineRule="auto"/>
+              <w:rPr>
+                <w:rFonts w:ascii="Segoe UI Light" w:hAnsi="Segoe UI Light" w:cs="Times New Roman"/>
+              </w:rPr>
+            </w:pPr>
+          </w:p>
+        </w:tc>
+      </w:tr>
+      <w:tr>
+        <w:tc>
+          <w:tcPr>
+            <w:tcW w:w="4248" w:type="dxa"/>
+            <w:tcBorders>
+              <w:top w:val="single" w:sz="4" w:space="0" w:color="BFBFBF" w:themeColor="background1" w:themeShade="BF"/>
+              <w:left w:val="single" w:sz="4" w:space="0" w:color="BFBFBF" w:themeColor="background1" w:themeShade="BF"/>
+              <w:bottom w:val="single" w:sz="4" w:space="0" w:color="BFBFBF" w:themeColor="background1" w:themeShade="BF"/>
+              <w:right w:val="single" w:sz="4" w:space="0" w:color="BFBFBF" w:themeColor="background1" w:themeShade="BF"/>
+            </w:tcBorders>
+          </w:tcPr>
+          <w:p>
+            <w:pPr>
+              <w:spacing w:line="276" w:lineRule="auto"/>
+              <w:ind w:firstLine="0"/>
+              <w:jc w:val="left"/>
+              <w:rPr>
+                <w:rFonts w:ascii="Segoe UI Light" w:hAnsi="Segoe UI Light" w:cs="Times New Roman"/>
+                <w:b/>
+              </w:rPr>
+            </w:pPr>
+            <w:r>
+              <w:rPr>
+                <w:rFonts w:ascii="Segoe UI Light" w:hAnsi="Segoe UI Light" w:cs="Times New Roman"/>
+                <w:b/>
+              </w:rPr>
+              <w:t xml:space="preserve">Téma absolventskej práce </w:t>
+            </w:r>
+            <w:r>
+              <w:rPr>
+                <w:rFonts w:ascii="Segoe UI Light" w:hAnsi="Segoe UI Light" w:cs="Times New Roman"/>
+                <w:b/>
+              </w:rPr>
+              <w:br/>
+              <w:t>v slovenskom jazyku:</w:t>
+            </w:r>
+          </w:p>
+        </w:tc>
+        <w:tc>
+          <w:tcPr>
+            <w:tcW w:w="5038" w:type="dxa"/>
+            <w:tcBorders>
+              <w:top w:val="single" w:sz="4" w:space="0" w:color="BFBFBF" w:themeColor="background1" w:themeShade="BF"/>
+              <w:left w:val="single" w:sz="4" w:space="0" w:color="BFBFBF" w:themeColor="background1" w:themeShade="BF"/>
+              <w:bottom w:val="single" w:sz="4" w:space="0" w:color="BFBFBF" w:themeColor="background1" w:themeShade="BF"/>
+              <w:right w:val="single" w:sz="4" w:space="0" w:color="BFBFBF" w:themeColor="background1" w:themeShade="BF"/>
+            </w:tcBorders>
+          </w:tcPr>
+          <w:p>
+            <w:pPr>
+              <w:spacing w:line="276" w:lineRule="auto"/>
+              <w:ind w:firstLine="0"/>
+              <w:rPr>
+                <w:rFonts w:ascii="Segoe UI Light" w:hAnsi="Segoe UI Light" w:cs="Segoe UI Light"/>
+              </w:rPr>
+            </w:pPr>
+            <w:r>
+              <w:rPr>
+                <w:rFonts w:ascii="Segoe UI Light" w:hAnsi="Segoe UI Light" w:cs="Segoe UI Light"/>
+                <w:color w:val="4F4F4F"/>
+                <w:shd w:val="clear" w:color="auto" w:fill="FEFEFE"/>
+              </w:rPr>
+              <w:t>Adaptovanie mobilnej aplikácie Noove na desktop platformy pomocou Electron</w:t>
+            </w:r>
+          </w:p>
+        </w:tc>
+      </w:tr>
+      <w:tr>
+        <w:tc>
+          <w:tcPr>
+            <w:tcW w:w="4248" w:type="dxa"/>
+            <w:tcBorders>
+              <w:top w:val="single" w:sz="4" w:space="0" w:color="BFBFBF" w:themeColor="background1" w:themeShade="BF"/>
+              <w:left w:val="single" w:sz="4" w:space="0" w:color="BFBFBF" w:themeColor="background1" w:themeShade="BF"/>
+              <w:bottom w:val="single" w:sz="4" w:space="0" w:color="BFBFBF" w:themeColor="background1" w:themeShade="BF"/>
+              <w:right w:val="single" w:sz="4" w:space="0" w:color="BFBFBF" w:themeColor="background1" w:themeShade="BF"/>
+            </w:tcBorders>
+          </w:tcPr>
+          <w:p>
+            <w:pPr>
+              <w:spacing w:line="276" w:lineRule="auto"/>
+              <w:ind w:firstLine="0"/>
+              <w:jc w:val="left"/>
+              <w:rPr>
+                <w:rFonts w:ascii="Segoe UI Light" w:hAnsi="Segoe UI Light" w:cs="Times New Roman"/>
+                <w:b/>
+              </w:rPr>
+            </w:pPr>
+            <w:r>
+              <w:rPr>
+                <w:rFonts w:ascii="Segoe UI Light" w:hAnsi="Segoe UI Light" w:cs="Times New Roman"/>
+                <w:b/>
+              </w:rPr>
+              <w:t xml:space="preserve">Téma absolventskej práce </w:t>
+            </w:r>
+            <w:r>
+              <w:rPr>
+                <w:rFonts w:ascii="Segoe UI Light" w:hAnsi="Segoe UI Light" w:cs="Times New Roman"/>
+                <w:b/>
+              </w:rPr>
+              <w:br/>
+              <w:t>v anglickom jazyku:</w:t>
+            </w:r>
+          </w:p>
+        </w:tc>
+        <w:tc>
+          <w:tcPr>
+            <w:tcW w:w="5038" w:type="dxa"/>
+            <w:tcBorders>
+              <w:top w:val="single" w:sz="4" w:space="0" w:color="BFBFBF" w:themeColor="background1" w:themeShade="BF"/>
+              <w:left w:val="single" w:sz="4" w:space="0" w:color="BFBFBF" w:themeColor="background1" w:themeShade="BF"/>
+              <w:bottom w:val="single" w:sz="4" w:space="0" w:color="BFBFBF" w:themeColor="background1" w:themeShade="BF"/>
+              <w:right w:val="single" w:sz="4" w:space="0" w:color="BFBFBF" w:themeColor="background1" w:themeShade="BF"/>
+            </w:tcBorders>
+          </w:tcPr>
+          <w:p>
+            <w:pPr>
+              <w:spacing w:line="276" w:lineRule="auto"/>
+              <w:ind w:firstLine="0"/>
+              <w:rPr>
+                <w:rFonts w:ascii="Segoe UI Light" w:hAnsi="Segoe UI Light" w:cs="Segoe UI Light"/>
+              </w:rPr>
+            </w:pPr>
+            <w:r>
+              <w:rPr>
+                <w:rFonts w:ascii="Segoe UI Light" w:hAnsi="Segoe UI Light" w:cs="Segoe UI Light"/>
+                <w:color w:val="4F4F4F"/>
+                <w:shd w:val="clear" w:color="auto" w:fill="FEFEFE"/>
+              </w:rPr>
+              <w:t>Adapting of the Noove mobile app to desktop platforms using Electron</w:t>
+            </w:r>
+          </w:p>
+          <w:p>
+            <w:pPr>
+              <w:spacing w:line="276" w:lineRule="auto"/>
+              <w:rPr>
+                <w:rFonts w:ascii="Segoe UI Light" w:hAnsi="Segoe UI Light" w:cs="Segoe UI Light"/>
+              </w:rPr>
+            </w:pPr>
+          </w:p>
+        </w:tc>
+      </w:tr>
+      <w:tr>
+        <w:tc>
+          <w:tcPr>
+            <w:tcW w:w="4248" w:type="dxa"/>
+            <w:tcBorders>
+              <w:top w:val="single" w:sz="4" w:space="0" w:color="BFBFBF" w:themeColor="background1" w:themeShade="BF"/>
+              <w:left w:val="single" w:sz="4" w:space="0" w:color="BFBFBF" w:themeColor="background1" w:themeShade="BF"/>
+              <w:bottom w:val="single" w:sz="4" w:space="0" w:color="BFBFBF" w:themeColor="background1" w:themeShade="BF"/>
+              <w:right w:val="single" w:sz="4" w:space="0" w:color="BFBFBF" w:themeColor="background1" w:themeShade="BF"/>
+            </w:tcBorders>
+          </w:tcPr>
+          <w:p>
+            <w:pPr>
+              <w:spacing w:line="276" w:lineRule="auto"/>
+              <w:ind w:firstLine="0"/>
+              <w:jc w:val="left"/>
+              <w:rPr>
+                <w:rFonts w:ascii="Segoe UI Light" w:hAnsi="Segoe UI Light" w:cs="Times New Roman"/>
+                <w:b/>
+              </w:rPr>
+            </w:pPr>
+            <w:r>
+              <w:rPr>
+                <w:rFonts w:ascii="Segoe UI Light" w:hAnsi="Segoe UI Light" w:cs="Times New Roman"/>
+                <w:b/>
+              </w:rPr>
+              <w:t>Cieľ absolventskej práce:</w:t>
+            </w:r>
+          </w:p>
+          <w:p>
+            <w:pPr>
+              <w:spacing w:line="276" w:lineRule="auto"/>
+              <w:jc w:val="left"/>
+              <w:rPr>
+                <w:rFonts w:ascii="Segoe UI Light" w:hAnsi="Segoe UI Light" w:cs="Times New Roman"/>
+                <w:b/>
+              </w:rPr>
+            </w:pPr>
+            <w:r>
+              <w:rPr>
+                <w:rFonts w:ascii="Segoe UI Light" w:hAnsi="Segoe UI Light" w:cs="Times New Roman"/>
+                <w:b/>
+              </w:rPr>
+              <w:t>(1 – 2 vety)</w:t>
+            </w:r>
+          </w:p>
+        </w:tc>
+        <w:tc>
+          <w:tcPr>
+            <w:tcW w:w="5038" w:type="dxa"/>
+            <w:tcBorders>
+              <w:top w:val="single" w:sz="4" w:space="0" w:color="BFBFBF" w:themeColor="background1" w:themeShade="BF"/>
+              <w:left w:val="single" w:sz="4" w:space="0" w:color="BFBFBF" w:themeColor="background1" w:themeShade="BF"/>
+              <w:bottom w:val="single" w:sz="4" w:space="0" w:color="BFBFBF" w:themeColor="background1" w:themeShade="BF"/>
+              <w:right w:val="single" w:sz="4" w:space="0" w:color="BFBFBF" w:themeColor="background1" w:themeShade="BF"/>
+            </w:tcBorders>
+          </w:tcPr>
+          <w:p>
+            <w:pPr>
+              <w:spacing w:line="276" w:lineRule="auto"/>
+              <w:ind w:firstLine="0"/>
+              <w:rPr>
+                <w:rFonts w:ascii="Segoe UI Light" w:hAnsi="Segoe UI Light" w:cs="Segoe UI Light"/>
+              </w:rPr>
+            </w:pPr>
+            <w:r>
+              <w:rPr>
+                <w:rFonts w:ascii="Segoe UI Light" w:hAnsi="Segoe UI Light" w:cs="Segoe UI Light"/>
+                <w:color w:val="4F4F4F"/>
+                <w:shd w:val="clear" w:color="auto" w:fill="FEFEFE"/>
+              </w:rPr>
+              <w:t xml:space="preserve">Mojím cieľom by </w:t>
+            </w:r>
+            <w:r>
+              <w:rPr>
+                <w:rFonts w:ascii="Segoe UI Light" w:hAnsi="Segoe UI Light" w:cs="Segoe UI Light"/>
+                <w:color w:val="4F4F4F"/>
+                <w:shd w:val="clear" w:color="auto" w:fill="FEFEFE"/>
+              </w:rPr>
+              <w:t xml:space="preserve">bolo zobrať zdrojový kód mobilnej aplikácie a prerobiť ho na platformu Electron. </w:t>
+            </w:r>
+            <w:r>
+              <w:rPr>
+                <w:rFonts w:ascii="Segoe UI Light" w:hAnsi="Segoe UI Light" w:cs="Segoe UI Light"/>
+                <w:color w:val="4F4F4F"/>
+                <w:shd w:val="clear" w:color="auto" w:fill="FEFEFE"/>
+              </w:rPr>
+              <w:t xml:space="preserve">To znamená, že by som nerobil všetko od základu, ale stále by to bolo dosť práce. </w:t>
+            </w:r>
+            <w:r>
+              <w:rPr>
+                <w:rFonts w:ascii="Segoe UI Light" w:hAnsi="Segoe UI Light" w:cs="Segoe UI Light"/>
+                <w:color w:val="4F4F4F"/>
+                <w:shd w:val="clear" w:color="auto" w:fill="FEFEFE"/>
+              </w:rPr>
+              <w:t>Vzdelávacou</w:t>
+            </w:r>
+            <w:r>
+              <w:rPr>
+                <w:rFonts w:ascii="Segoe UI Light" w:hAnsi="Segoe UI Light" w:cs="Segoe UI Light"/>
+                <w:color w:val="4F4F4F"/>
+                <w:shd w:val="clear" w:color="auto" w:fill="FEFEFE"/>
+              </w:rPr>
+              <w:t xml:space="preserve"> časťou tohoto by bolo už len to, že platforma je určená pre rozvoj študentov, mohol by som ale aj proces vývoja zdokumentovať a</w:t>
+            </w:r>
+            <w:r>
+              <w:rPr>
+                <w:rFonts w:ascii="Segoe UI Light" w:hAnsi="Segoe UI Light" w:cs="Segoe UI Light"/>
+                <w:color w:val="4F4F4F"/>
+                <w:shd w:val="clear" w:color="auto" w:fill="FEFEFE"/>
+              </w:rPr>
+              <w:t xml:space="preserve"> </w:t>
+            </w:r>
+            <w:r>
+              <w:rPr>
+                <w:rFonts w:ascii="Segoe UI Light" w:hAnsi="Segoe UI Light" w:cs="Segoe UI Light"/>
+                <w:color w:val="4F4F4F"/>
+                <w:shd w:val="clear" w:color="auto" w:fill="FEFEFE"/>
+              </w:rPr>
+              <w:t xml:space="preserve">spraviť </w:t>
+            </w:r>
+            <w:r>
+              <w:rPr>
+                <w:rFonts w:ascii="Segoe UI Light" w:hAnsi="Segoe UI Light" w:cs="Segoe UI Light"/>
+                <w:color w:val="4F4F4F"/>
+                <w:shd w:val="clear" w:color="auto" w:fill="FEFEFE"/>
+              </w:rPr>
+              <w:t xml:space="preserve">z neho </w:t>
+            </w:r>
+            <w:r>
+              <w:rPr>
+                <w:rFonts w:ascii="Segoe UI Light" w:hAnsi="Segoe UI Light" w:cs="Segoe UI Light"/>
+                <w:color w:val="4F4F4F"/>
+                <w:shd w:val="clear" w:color="auto" w:fill="FEFEFE"/>
+              </w:rPr>
+              <w:t>jednoduchý návod.</w:t>
+            </w:r>
+          </w:p>
+        </w:tc>
+      </w:tr>
+      <w:tr>
+        <w:tc>
+          <w:tcPr>
+            <w:tcW w:w="4248" w:type="dxa"/>
+            <w:tcBorders>
+              <w:top w:val="single" w:sz="4" w:space="0" w:color="BFBFBF" w:themeColor="background1" w:themeShade="BF"/>
+              <w:left w:val="single" w:sz="4" w:space="0" w:color="BFBFBF" w:themeColor="background1" w:themeShade="BF"/>
+              <w:bottom w:val="single" w:sz="4" w:space="0" w:color="BFBFBF" w:themeColor="background1" w:themeShade="BF"/>
+              <w:right w:val="single" w:sz="4" w:space="0" w:color="BFBFBF" w:themeColor="background1" w:themeShade="BF"/>
+            </w:tcBorders>
+          </w:tcPr>
+          <w:p>
+            <w:pPr>
+              <w:spacing w:line="276" w:lineRule="auto"/>
+              <w:ind w:firstLine="0"/>
+              <w:jc w:val="left"/>
+              <w:rPr>
+                <w:rFonts w:ascii="Segoe UI Light" w:hAnsi="Segoe UI Light" w:cs="Times New Roman"/>
+                <w:b/>
+              </w:rPr>
+            </w:pPr>
+            <w:r>
+              <w:rPr>
+                <w:rFonts w:ascii="Segoe UI Light" w:hAnsi="Segoe UI Light" w:cs="Times New Roman"/>
+                <w:b/>
+              </w:rPr>
+              <w:t>Stručný obsah, popis témy:</w:t>
+            </w:r>
+          </w:p>
+          <w:p>
+            <w:pPr>
+              <w:spacing w:line="276" w:lineRule="auto"/>
+              <w:jc w:val="left"/>
+              <w:rPr>
+                <w:rFonts w:ascii="Segoe UI Light" w:hAnsi="Segoe UI Light" w:cs="Times New Roman"/>
+                <w:b/>
+              </w:rPr>
+            </w:pPr>
+          </w:p>
+        </w:tc>
+        <w:tc>
+          <w:tcPr>
+            <w:tcW w:w="5038" w:type="dxa"/>
+            <w:tcBorders>
+              <w:top w:val="single" w:sz="4" w:space="0" w:color="BFBFBF" w:themeColor="background1" w:themeShade="BF"/>
+              <w:left w:val="single" w:sz="4" w:space="0" w:color="BFBFBF" w:themeColor="background1" w:themeShade="BF"/>
+              <w:bottom w:val="single" w:sz="4" w:space="0" w:color="BFBFBF" w:themeColor="background1" w:themeShade="BF"/>
+              <w:right w:val="single" w:sz="4" w:space="0" w:color="BFBFBF" w:themeColor="background1" w:themeShade="BF"/>
+            </w:tcBorders>
+          </w:tcPr>
+          <w:p>
+            <w:pPr>
+              <w:spacing w:line="276" w:lineRule="auto"/>
+              <w:ind w:firstLine="0"/>
+              <w:rPr>
+                <w:rFonts w:ascii="Segoe UI Light" w:hAnsi="Segoe UI Light" w:cs="Segoe UI Light"/>
+              </w:rPr>
+            </w:pPr>
+            <w:r>
+              <w:rPr>
+                <w:rFonts w:ascii="Segoe UI Light" w:hAnsi="Segoe UI Light" w:cs="Segoe UI Light"/>
+                <w:color w:val="4F4F4F"/>
+                <w:shd w:val="clear" w:color="auto" w:fill="FEFEFE"/>
+              </w:rPr>
+              <w:t xml:space="preserve">Noove je platforma, ktorá združuje študentov z celého sveta a umožňuje im pracovať na reálnych výskumných alebo komerčných projektoch, pri ktorých môžu rozvíjať svoje technické schopnosti, ako aj svoje soft skills. Rozhodli sme sa, že najlepší spôsob ako toto sprostredkovať je formou aplikácie, mobilnej a </w:t>
+            </w:r>
+            <w:r>
+              <w:rPr>
+                <w:rFonts w:ascii="Segoe UI Light" w:hAnsi="Segoe UI Light" w:cs="Segoe UI Light"/>
+                <w:color w:val="4F4F4F"/>
+                <w:shd w:val="clear" w:color="auto" w:fill="FEFEFE"/>
+              </w:rPr>
+              <w:t>desktopovej</w:t>
+            </w:r>
+            <w:r>
+              <w:rPr>
+                <w:rFonts w:ascii="Segoe UI Light" w:hAnsi="Segoe UI Light" w:cs="Segoe UI Light"/>
+                <w:color w:val="4F4F4F"/>
+                <w:shd w:val="clear" w:color="auto" w:fill="FEFEFE"/>
+              </w:rPr>
+              <w:t>. Na vývoj desktopovej aplikácie plánujeme využiť Microsoft technológiu - platformu Electron (na ktorej funguje napríklad aj MS Teams).</w:t>
+            </w:r>
+            <w:r>
+              <w:rPr>
+                <w:rFonts w:ascii="Segoe UI Light" w:hAnsi="Segoe UI Light" w:cs="Segoe UI Light"/>
+              </w:rPr>
+              <w:t xml:space="preserve"> </w:t>
+            </w:r>
+          </w:p>
+        </w:tc>
+      </w:tr>
+      <w:tr>
+        <w:tc>
+          <w:tcPr>
+            <w:tcW w:w="4248" w:type="dxa"/>
+            <w:tcBorders>
+              <w:top w:val="single" w:sz="4" w:space="0" w:color="BFBFBF" w:themeColor="background1" w:themeShade="BF"/>
+              <w:left w:val="single" w:sz="4" w:space="0" w:color="BFBFBF" w:themeColor="background1" w:themeShade="BF"/>
+              <w:bottom w:val="single" w:sz="4" w:space="0" w:color="BFBFBF" w:themeColor="background1" w:themeShade="BF"/>
+              <w:right w:val="single" w:sz="4" w:space="0" w:color="BFBFBF" w:themeColor="background1" w:themeShade="BF"/>
+            </w:tcBorders>
+          </w:tcPr>
+          <w:p>
+            <w:pPr>
+              <w:spacing w:line="276" w:lineRule="auto"/>
+              <w:ind w:firstLine="0"/>
+              <w:rPr>
+                <w:rFonts w:ascii="Segoe UI Light" w:hAnsi="Segoe UI Light" w:cs="Times New Roman"/>
+                <w:b/>
+              </w:rPr>
+            </w:pPr>
+            <w:r>
+              <w:rPr>
+                <w:rFonts w:ascii="Segoe UI Light" w:hAnsi="Segoe UI Light" w:cs="Times New Roman"/>
+                <w:b/>
+              </w:rPr>
+              <w:lastRenderedPageBreak/>
+              <w:t>Meno a priezvisko konzultanta:</w:t>
+            </w:r>
+          </w:p>
+        </w:tc>
+        <w:tc>
+          <w:tcPr>
+            <w:tcW w:w="5038" w:type="dxa"/>
+            <w:tcBorders>
+              <w:top w:val="single" w:sz="4" w:space="0" w:color="BFBFBF" w:themeColor="background1" w:themeShade="BF"/>
+              <w:left w:val="single" w:sz="4" w:space="0" w:color="BFBFBF" w:themeColor="background1" w:themeShade="BF"/>
+              <w:bottom w:val="single" w:sz="4" w:space="0" w:color="BFBFBF" w:themeColor="background1" w:themeShade="BF"/>
+              <w:right w:val="single" w:sz="4" w:space="0" w:color="BFBFBF" w:themeColor="background1" w:themeShade="BF"/>
+            </w:tcBorders>
+          </w:tcPr>
+          <w:p>
+            <w:pPr>
+              <w:spacing w:line="276" w:lineRule="auto"/>
+              <w:ind w:firstLine="0"/>
+              <w:rPr>
+                <w:rFonts w:ascii="Segoe UI Light" w:hAnsi="Segoe UI Light" w:cs="Segoe UI Light"/>
+              </w:rPr>
+            </w:pPr>
+            <w:r>
+              <w:rPr>
+                <w:rFonts w:ascii="Segoe UI Light" w:hAnsi="Segoe UI Light" w:cs="Segoe UI Light"/>
+              </w:rPr>
+              <w:t>Tadeáš Dráb</w:t>
+            </w:r>
+          </w:p>
+        </w:tc>
+      </w:tr>
+      <w:tr>
+        <w:tc>
+          <w:tcPr>
+            <w:tcW w:w="4248" w:type="dxa"/>
+            <w:tcBorders>
+              <w:top w:val="single" w:sz="4" w:space="0" w:color="BFBFBF" w:themeColor="background1" w:themeShade="BF"/>
+              <w:left w:val="single" w:sz="4" w:space="0" w:color="BFBFBF" w:themeColor="background1" w:themeShade="BF"/>
+              <w:bottom w:val="single" w:sz="4" w:space="0" w:color="BFBFBF" w:themeColor="background1" w:themeShade="BF"/>
+              <w:right w:val="single" w:sz="4" w:space="0" w:color="BFBFBF" w:themeColor="background1" w:themeShade="BF"/>
+            </w:tcBorders>
+          </w:tcPr>
+          <w:p>
+            <w:pPr>
+              <w:spacing w:line="276" w:lineRule="auto"/>
+              <w:ind w:firstLine="0"/>
+              <w:jc w:val="left"/>
+              <w:rPr>
+                <w:rFonts w:ascii="Segoe UI Light" w:hAnsi="Segoe UI Light" w:cs="Times New Roman"/>
+                <w:b/>
+              </w:rPr>
+            </w:pPr>
+            <w:r>
+              <w:rPr>
+                <w:rFonts w:ascii="Segoe UI Light" w:hAnsi="Segoe UI Light" w:cs="Times New Roman"/>
+                <w:b/>
+              </w:rPr>
+              <w:t>Termín odovzdania témy:</w:t>
+            </w:r>
+            <w:r>
+              <w:rPr>
+                <w:rFonts w:ascii="Segoe UI Light" w:hAnsi="Segoe UI Light" w:cs="Times New Roman"/>
+                <w:b/>
+              </w:rPr>
+              <w:br/>
+              <w:t>Termín odovzdania práce:</w:t>
+            </w:r>
+          </w:p>
+        </w:tc>
+        <w:tc>
+          <w:tcPr>
+            <w:tcW w:w="5038" w:type="dxa"/>
+            <w:tcBorders>
+              <w:top w:val="single" w:sz="4" w:space="0" w:color="BFBFBF" w:themeColor="background1" w:themeShade="BF"/>
+              <w:left w:val="single" w:sz="4" w:space="0" w:color="BFBFBF" w:themeColor="background1" w:themeShade="BF"/>
+              <w:bottom w:val="single" w:sz="4" w:space="0" w:color="BFBFBF" w:themeColor="background1" w:themeShade="BF"/>
+              <w:right w:val="single" w:sz="4" w:space="0" w:color="BFBFBF" w:themeColor="background1" w:themeShade="BF"/>
+            </w:tcBorders>
+          </w:tcPr>
+          <w:p>
+            <w:pPr>
+              <w:spacing w:line="276" w:lineRule="auto"/>
+              <w:ind w:firstLine="0"/>
+              <w:rPr>
+                <w:rFonts w:ascii="Segoe UI Light" w:hAnsi="Segoe UI Light" w:cs="Times New Roman"/>
+                <w:b/>
+                <w:bCs/>
+              </w:rPr>
+            </w:pPr>
+            <w:r>
+              <w:rPr>
+                <w:rFonts w:ascii="Segoe UI Light" w:hAnsi="Segoe UI Light" w:cs="Times New Roman"/>
+                <w:b/>
+                <w:bCs/>
+              </w:rPr>
+              <w:t>05.02.2021</w:t>
+            </w:r>
+            <w:r>
+              <w:br/>
+            </w:r>
+            <w:r>
+              <w:rPr>
+                <w:rFonts w:ascii="Segoe UI Light" w:hAnsi="Segoe UI Light" w:cs="Times New Roman"/>
+                <w:b/>
+                <w:bCs/>
+              </w:rPr>
+              <w:t>31.05.2021</w:t>
+            </w:r>
+          </w:p>
+        </w:tc>
+      </w:tr>
+    </w:tbl>
+    <w:p>
+      <w:pPr>
+        <w:rPr>
+          <w:rFonts w:ascii="Segoe UI Light" w:eastAsia="Times New Roman" w:hAnsi="Segoe UI Light" w:cs="Times New Roman"/>
+          <w:szCs w:val="20"/>
+        </w:rPr>
+      </w:pPr>
+    </w:p>
+    <w:p>
+      <w:pPr>
+        <w:tabs>
+          <w:tab w:val="left" w:pos="4820"/>
+        </w:tabs>
+        <w:ind w:firstLine="0"/>
+        <w:rPr>
+          <w:rFonts w:ascii="Segoe UI Light" w:eastAsia="Times New Roman" w:hAnsi="Segoe UI Light" w:cs="Times New Roman"/>
+          <w:b/>
+          <w:szCs w:val="20"/>
+        </w:rPr>
+      </w:pPr>
+      <w:r>
+        <w:rPr>
+          <w:rFonts w:ascii="Segoe UI Light" w:eastAsia="Times New Roman" w:hAnsi="Segoe UI Light" w:cs="Times New Roman"/>
+          <w:b/>
+          <w:szCs w:val="20"/>
+        </w:rPr>
+        <w:t>Dátum</w:t>
+      </w:r>
+      <w:r>
+        <w:rPr>
+          <w:rFonts w:ascii="Segoe UI Light" w:eastAsia="Times New Roman" w:hAnsi="Segoe UI Light" w:cs="Times New Roman"/>
+          <w:szCs w:val="20"/>
+        </w:rPr>
+        <w:t>:</w:t>
+      </w:r>
+      <w:r>
+        <w:rPr>
+          <w:rFonts w:ascii="Segoe UI Light" w:eastAsia="Times New Roman" w:hAnsi="Segoe UI Light" w:cs="Times New Roman"/>
+          <w:szCs w:val="20"/>
+        </w:rPr>
+        <w:t xml:space="preserve"> 5.2. 2021</w:t>
+      </w:r>
+      <w:r>
+        <w:rPr>
+          <w:rFonts w:ascii="Segoe UI Light" w:eastAsia="Times New Roman" w:hAnsi="Segoe UI Light" w:cs="Times New Roman"/>
+          <w:szCs w:val="20"/>
+        </w:rPr>
+        <w:tab/>
+      </w:r>
+      <w:r>
+        <w:rPr>
+          <w:rFonts w:ascii="Segoe UI Light" w:eastAsia="Times New Roman" w:hAnsi="Segoe UI Light" w:cs="Times New Roman"/>
+          <w:b/>
+          <w:szCs w:val="20"/>
+        </w:rPr>
+        <w:t>Podpis</w:t>
+      </w:r>
+      <w:r>
+        <w:rPr>
+          <w:rFonts w:ascii="Segoe UI Light" w:eastAsia="Times New Roman" w:hAnsi="Segoe UI Light" w:cs="Times New Roman"/>
+          <w:b/>
+          <w:szCs w:val="20"/>
+        </w:rPr>
+        <w:t xml:space="preserve"> </w:t>
+      </w:r>
+      <w:r>
+        <w:rPr>
+          <w:rFonts w:ascii="Segoe UI Light" w:eastAsia="Times New Roman" w:hAnsi="Segoe UI Light" w:cs="Times New Roman"/>
+          <w:b/>
+          <w:szCs w:val="20"/>
+        </w:rPr>
+        <w:t>študenta</w:t>
+      </w:r>
+      <w:bookmarkEnd w:id="0"/>
+    </w:p>
+    <w:p>
+      <w:r>
+        <w:rPr>
+          <w:noProof/>
+        </w:rPr>
+        <mc:AlternateContent>
+          <mc:Choice Requires="wpi">
+            <w:drawing>
+              <wp:anchor distT="0" distB="0" distL="114300" distR="114300" simplePos="0" relativeHeight="251667456" behindDoc="0" locked="0" layoutInCell="1" allowOverlap="1" wp14:anchorId="56A72A63" wp14:editId="392F9398">
+                <wp:simplePos x="0" y="0"/>
+                <wp:positionH relativeFrom="column">
+                  <wp:posOffset>3423513</wp:posOffset>
+                </wp:positionH>
+                <wp:positionV relativeFrom="paragraph">
+                  <wp:posOffset>-49412</wp:posOffset>
+                </wp:positionV>
+                <wp:extent cx="1523880" cy="685080"/>
+                <wp:effectExtent l="38100" t="38100" r="38735" b="39370"/>
+                <wp:wrapNone/>
+                <wp:docPr id="16" name="Ink 16"/>
+                <wp:cNvGraphicFramePr/>
+                <a:graphic xmlns:a="http://schemas.openxmlformats.org/drawingml/2006/main">
+                  <a:graphicData uri="http://schemas.microsoft.com/office/word/2010/wordprocessingInk">
+                    <w14:contentPart bwMode="auto" r:id="rId10">
+                      <w14:nvContentPartPr>
+                        <w14:cNvContentPartPr/>
+                      </w14:nvContentPartPr>
+                      <w14:xfrm>
+                        <a:off x="0" y="0"/>
+                        <a:ext cx="1523880" cy="685080"/>
+                      </w14:xfrm>
+                    </w14:contentPart>
+                  </a:graphicData>
+                </a:graphic>
+              </wp:anchor>
+            </w:drawing>
+          </mc:Choice>
+          <mc:Fallback>
+            <w:pict>
+              <v:shapetype w14:anchorId="1A179420" id="_x0000_t75" coordsize="21600,21600" o:spt="75" o:preferrelative="t" path="m@4@5l@4@11@9@11@9@5xe" filled="f" stroked="f">
+                <v:stroke joinstyle="miter"/>
+                <v:formulas>
+                  <v:f eqn="if lineDrawn pixelLineWidth 0"/>
+                  <v:f eqn="sum @0 1 0"/>
+                  <v:f eqn="sum 0 0 @1"/>
+                  <v:f eqn="prod @2 1 2"/>
+                  <v:f eqn="prod @3 21600 pixelWidth"/>
+                  <v:f eqn="prod @3 21600 pixelHeight"/>
+                  <v:f eqn="sum @0 0 1"/>
+                  <v:f eqn="prod @6 1 2"/>
+                  <v:f eqn="prod @7 21600 pixelWidth"/>
+                  <v:f eqn="sum @8 21600 0"/>
+                  <v:f eqn="prod @7 21600 pixelHeight"/>
+                  <v:f eqn="sum @10 21600 0"/>
+                </v:formulas>
+                <v:path o:extrusionok="f" gradientshapeok="t" o:connecttype="rect"/>
+                <o:lock v:ext="edit" aspectratio="t"/>
+              </v:shapetype>
+              <v:shape id="Ink 16" o:spid="_x0000_s1026" type="#_x0000_t75" style="position:absolute;margin-left:269.2pt;margin-top:-4.25pt;width:120.7pt;height:54.65pt;z-index:251667456;visibility:visible;mso-wrap-style:square;mso-wrap-distance-left:9pt;mso-wrap-distance-top:0;mso-wrap-distance-right:9pt;mso-wrap-distance-bottom:0;mso-position-horizontal:absolute;mso-position-horizontal-relative:text;mso-position-vertical:absolute;mso-position-vertical-relative:text" o:gfxdata="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">
+                <v:imagedata r:id="rId11" o:title=""/>
+              </v:shape>
+            </w:pict>
+          </mc:Fallback>
+        </mc:AlternateContent>
+      </w:r>
+    </w:p>
+    <w:p>
+      <w:pPr>
+        <w:spacing w:before="0" w:after="160" w:line="259" w:lineRule="auto"/>
+        <w:ind w:firstLine="0"/>
+        <w:jc w:val="left"/>
+      </w:pPr>
+      <w:r>
+        <w:br w:type="page"/>
+      </w:r>
+    </w:p>
+    <w:p>
+      <w:pPr>
+        <w:pBdr>
+          <w:top w:val="single" w:sz="24" w:space="0" w:color="99CB38"/>
+          <w:left w:val="single" w:sz="24" w:space="0" w:color="99CB38"/>
+          <w:bottom w:val="single" w:sz="24" w:space="0" w:color="99CB38"/>
+          <w:right w:val="single" w:sz="24" w:space="0" w:color="99CB38"/>
+          <w:between w:val="nil"/>
+        </w:pBdr>
+        <w:shd w:val="clear" w:color="auto" w:fill="99CB38"/>
+        <w:spacing w:after="0"/>
+        <w:ind w:left="432" w:hanging="432"/>
+        <w:rPr>
+          <w:smallCaps/>
+          <w:color w:val="FFFFFF"/>
+          <w:sz w:val="32"/>
+          <w:szCs w:val="32"/>
+        </w:rPr>
+      </w:pPr>
+      <w:r>
+        <w:rPr>
+          <w:smallCaps/>
+          <w:color w:val="FFFFFF"/>
+          <w:sz w:val="32"/>
+          <w:szCs w:val="32"/>
+        </w:rPr>
+        <w:lastRenderedPageBreak/>
+        <w:t>Obsah</w:t>
+      </w:r>
+    </w:p>
+    <w:sdt>
+      <w:sdtPr>
+        <w:id w:val="-26337607"/>
+        <w:docPartObj>
+          <w:docPartGallery w:val="Table of Contents"/>
+          <w:docPartUnique/>
+        </w:docPartObj>
+      </w:sdtPr>
+      <w:sdtContent>
+        <w:p>
+          <w:pPr>
+            <w:pStyle w:val="TOC1"/>
+            <w:tabs>
+              <w:tab w:val="right" w:pos="9016"/>
+            </w:tabs>
+            <w:rPr>
+              <w:rFonts w:asciiTheme="minorHAnsi" w:eastAsiaTheme="minorEastAsia" w:hAnsiTheme="minorHAnsi" w:cstheme="minorBidi"/>
+              <w:noProof/>
+              <w:sz w:val="22"/>
+              <w:szCs w:val="22"/>
+              <w:lang w:val="en-US"/>
+            </w:rPr>
+          </w:pPr>
+          <w:r>
+            <w:fldChar w:fldCharType="begin"/>
+          </w:r>
+          <w:r>
+            <w:instrText xml:space="preserve"> TOC \h \u \z </w:instrText>
+          </w:r>
+          <w:r>
+            <w:fldChar w:fldCharType="separate"/>
+          </w:r>
+          <w:hyperlink w:anchor="_Toc72428965" w:history="1">
+            <w:r>
+              <w:rPr>
+                <w:rStyle w:val="Hyperlink"/>
+                <w:noProof/>
+              </w:rPr>
+              <w:t>Zadanie absolventskej práce</w:t>
+            </w:r>
+            <w:r>
+              <w:rPr>
+                <w:noProof/>
+                <w:webHidden/>
+              </w:rPr>
+              <w:tab/>
+            </w:r>
+            <w:r>
+              <w:rPr>
+                <w:noProof/>
+                <w:webHidden/>
+              </w:rPr>
+              <w:fldChar w:fldCharType="begin"/>
+            </w:r>
+            <w:r>
+              <w:rPr>
+                <w:noProof/>
+                <w:webHidden/>
+              </w:rPr>
+              <w:instrText xml:space="preserve"> PAGEREF _Toc72428965 \h </w:instrText>
+            </w:r>
+            <w:r>
+              <w:rPr>
+                <w:noProof/>
+                <w:webHidden/>
+              </w:rPr>
+            </w:r>
+            <w:r>
+              <w:rPr>
+                <w:noProof/>
+                <w:webHidden/>
+              </w:rPr>
+              <w:fldChar w:fldCharType="separate"/>
+            </w:r>
+            <w:r>
+              <w:rPr>
+                <w:noProof/>
+                <w:webHidden/>
+              </w:rPr>
+              <w:t>2</w:t>
+            </w:r>
+            <w:r>
+              <w:rPr>
+                <w:noProof/>
+                <w:webHidden/>
+              </w:rPr>
+              <w:fldChar w:fldCharType="end"/>
+            </w:r>
+          </w:hyperlink>
+        </w:p>
+        <w:p>
+          <w:pPr>
+            <w:pStyle w:val="TOC1"/>
+            <w:tabs>
+              <w:tab w:val="left" w:pos="1100"/>
+              <w:tab w:val="right" w:pos="9016"/>
+            </w:tabs>
+            <w:rPr>
+              <w:rFonts w:asciiTheme="minorHAnsi" w:eastAsiaTheme="minorEastAsia" w:hAnsiTheme="minorHAnsi" w:cstheme="minorBidi"/>
+              <w:noProof/>
+              <w:sz w:val="22"/>
+              <w:szCs w:val="22"/>
+              <w:lang w:val="en-US"/>
+            </w:rPr>
+          </w:pPr>
+          <w:hyperlink w:anchor="_Toc72428966" w:history="1">
+            <w:r>
+              <w:rPr>
+                <w:rStyle w:val="Hyperlink"/>
+                <w:noProof/>
+              </w:rPr>
+              <w:t>1</w:t>
+            </w:r>
+            <w:r>
+              <w:rPr>
+                <w:rFonts w:asciiTheme="minorHAnsi" w:eastAsiaTheme="minorEastAsia" w:hAnsiTheme="minorHAnsi" w:cstheme="minorBidi"/>
+                <w:noProof/>
+                <w:sz w:val="22"/>
+                <w:szCs w:val="22"/>
+                <w:lang w:val="en-US"/>
+              </w:rPr>
+              <w:tab/>
+            </w:r>
+            <w:r>
+              <w:rPr>
+                <w:rStyle w:val="Hyperlink"/>
+                <w:noProof/>
+              </w:rPr>
+              <w:t>Úvod</w:t>
+            </w:r>
+            <w:r>
+              <w:rPr>
+                <w:noProof/>
+                <w:webHidden/>
+              </w:rPr>
+              <w:tab/>
+            </w:r>
+            <w:r>
+              <w:rPr>
+                <w:noProof/>
+                <w:webHidden/>
+              </w:rPr>
+              <w:fldChar w:fldCharType="begin"/>
+            </w:r>
+            <w:r>
+              <w:rPr>
+                <w:noProof/>
+                <w:webHidden/>
+              </w:rPr>
+              <w:instrText xml:space="preserve"> PAGEREF _Toc72428966 \h </w:instrText>
+            </w:r>
+            <w:r>
+              <w:rPr>
+                <w:noProof/>
+                <w:webHidden/>
+              </w:rPr>
+            </w:r>
+            <w:r>
+              <w:rPr>
+                <w:noProof/>
+                <w:webHidden/>
+              </w:rPr>
+              <w:fldChar w:fldCharType="separate"/>
+            </w:r>
+            <w:r>
+              <w:rPr>
+                <w:noProof/>
+                <w:webHidden/>
+              </w:rPr>
+              <w:t>5</w:t>
+            </w:r>
+            <w:r>
+              <w:rPr>
+                <w:noProof/>
+                <w:webHidden/>
+              </w:rPr>
+              <w:fldChar w:fldCharType="end"/>
+            </w:r>
+          </w:hyperlink>
+        </w:p>
+        <w:p>
+          <w:pPr>
+            <w:pStyle w:val="TOC1"/>
+            <w:tabs>
+              <w:tab w:val="left" w:pos="1100"/>
+              <w:tab w:val="right" w:pos="9016"/>
+            </w:tabs>
+            <w:rPr>
+              <w:rFonts w:asciiTheme="minorHAnsi" w:eastAsiaTheme="minorEastAsia" w:hAnsiTheme="minorHAnsi" w:cstheme="minorBidi"/>
+              <w:noProof/>
+              <w:sz w:val="22"/>
+              <w:szCs w:val="22"/>
+              <w:lang w:val="en-US"/>
+            </w:rPr>
+          </w:pPr>
+          <w:hyperlink w:anchor="_Toc72428967" w:history="1">
+            <w:r>
+              <w:rPr>
+                <w:rStyle w:val="Hyperlink"/>
+                <w:noProof/>
+              </w:rPr>
+              <w:t>2</w:t>
+            </w:r>
+            <w:r>
+              <w:rPr>
+                <w:rFonts w:asciiTheme="minorHAnsi" w:eastAsiaTheme="minorEastAsia" w:hAnsiTheme="minorHAnsi" w:cstheme="minorBidi"/>
+                <w:noProof/>
+                <w:sz w:val="22"/>
+                <w:szCs w:val="22"/>
+                <w:lang w:val="en-US"/>
+              </w:rPr>
+              <w:tab/>
+            </w:r>
+            <w:r>
+              <w:rPr>
+                <w:rStyle w:val="Hyperlink"/>
+                <w:noProof/>
+              </w:rPr>
+              <w:t>Vývoj Aplikácie</w:t>
+            </w:r>
+            <w:r>
+              <w:rPr>
+                <w:noProof/>
+                <w:webHidden/>
+              </w:rPr>
+              <w:tab/>
+            </w:r>
+            <w:r>
+              <w:rPr>
+                <w:noProof/>
+                <w:webHidden/>
+              </w:rPr>
+              <w:fldChar w:fldCharType="begin"/>
+            </w:r>
+            <w:r>
+              <w:rPr>
+                <w:noProof/>
+                <w:webHidden/>
+              </w:rPr>
+              <w:instrText xml:space="preserve"> PAGEREF _Toc72428967 \h </w:instrText>
+            </w:r>
+            <w:r>
+              <w:rPr>
+                <w:noProof/>
+                <w:webHidden/>
+              </w:rPr>
+            </w:r>
+            <w:r>
+              <w:rPr>
+                <w:noProof/>
+                <w:webHidden/>
+              </w:rPr>
+              <w:fldChar w:fldCharType="separate"/>
+            </w:r>
+            <w:r>
+              <w:rPr>
+                <w:noProof/>
+                <w:webHidden/>
+              </w:rPr>
+              <w:t>6</w:t>
+            </w:r>
+            <w:r>
+              <w:rPr>
+                <w:noProof/>
+                <w:webHidden/>
+              </w:rPr>
+              <w:fldChar w:fldCharType="end"/>
+            </w:r>
+          </w:hyperlink>
+        </w:p>
+        <w:p>
+          <w:pPr>
+            <w:pStyle w:val="TOC1"/>
+            <w:tabs>
+              <w:tab w:val="left" w:pos="1100"/>
+              <w:tab w:val="right" w:pos="9016"/>
+            </w:tabs>
+            <w:rPr>
+              <w:rFonts w:asciiTheme="minorHAnsi" w:eastAsiaTheme="minorEastAsia" w:hAnsiTheme="minorHAnsi" w:cstheme="minorBidi"/>
+              <w:noProof/>
+              <w:sz w:val="22"/>
+              <w:szCs w:val="22"/>
+              <w:lang w:val="en-US"/>
+            </w:rPr>
+          </w:pPr>
+          <w:hyperlink w:anchor="_Toc72428968" w:history="1">
+            <w:r>
+              <w:rPr>
+                <w:rStyle w:val="Hyperlink"/>
+                <w:noProof/>
+              </w:rPr>
+              <w:t>3</w:t>
+            </w:r>
+            <w:r>
+              <w:rPr>
+                <w:rFonts w:asciiTheme="minorHAnsi" w:eastAsiaTheme="minorEastAsia" w:hAnsiTheme="minorHAnsi" w:cstheme="minorBidi"/>
+                <w:noProof/>
+                <w:sz w:val="22"/>
+                <w:szCs w:val="22"/>
+                <w:lang w:val="en-US"/>
+              </w:rPr>
+              <w:tab/>
+            </w:r>
+            <w:r>
+              <w:rPr>
+                <w:rStyle w:val="Hyperlink"/>
+                <w:noProof/>
+              </w:rPr>
+              <w:t>Výskum a spätná väzba</w:t>
+            </w:r>
+            <w:r>
+              <w:rPr>
+                <w:noProof/>
+                <w:webHidden/>
+              </w:rPr>
+              <w:tab/>
+            </w:r>
+            <w:r>
+              <w:rPr>
+                <w:noProof/>
+                <w:webHidden/>
+              </w:rPr>
+              <w:fldChar w:fldCharType="begin"/>
+            </w:r>
+            <w:r>
+              <w:rPr>
+                <w:noProof/>
+                <w:webHidden/>
+              </w:rPr>
+              <w:instrText xml:space="preserve"> PAGEREF _Toc72428968 \h </w:instrText>
+            </w:r>
+            <w:r>
+              <w:rPr>
+                <w:noProof/>
+                <w:webHidden/>
+              </w:rPr>
+            </w:r>
+            <w:r>
+              <w:rPr>
+                <w:noProof/>
+                <w:webHidden/>
+              </w:rPr>
+              <w:fldChar w:fldCharType="separate"/>
+            </w:r>
+            <w:r>
+              <w:rPr>
+                <w:noProof/>
+                <w:webHidden/>
+              </w:rPr>
+              <w:t>7</w:t>
+            </w:r>
+            <w:r>
+              <w:rPr>
+                <w:noProof/>
+                <w:webHidden/>
+              </w:rPr>
+              <w:fldChar w:fldCharType="end"/>
+            </w:r>
+          </w:hyperlink>
+        </w:p>
+        <w:p>
+          <w:pPr>
+            <w:pStyle w:val="TOC1"/>
+            <w:tabs>
+              <w:tab w:val="left" w:pos="1100"/>
+              <w:tab w:val="right" w:pos="9016"/>
+            </w:tabs>
+            <w:rPr>
+              <w:rFonts w:asciiTheme="minorHAnsi" w:eastAsiaTheme="minorEastAsia" w:hAnsiTheme="minorHAnsi" w:cstheme="minorBidi"/>
+              <w:noProof/>
+              <w:sz w:val="22"/>
+              <w:szCs w:val="22"/>
+              <w:lang w:val="en-US"/>
+            </w:rPr>
+          </w:pPr>
+          <w:hyperlink w:anchor="_Toc72428969" w:history="1">
+            <w:r>
+              <w:rPr>
+                <w:rStyle w:val="Hyperlink"/>
+                <w:noProof/>
+              </w:rPr>
+              <w:t>4</w:t>
+            </w:r>
+            <w:r>
+              <w:rPr>
+                <w:rFonts w:asciiTheme="minorHAnsi" w:eastAsiaTheme="minorEastAsia" w:hAnsiTheme="minorHAnsi" w:cstheme="minorBidi"/>
+                <w:noProof/>
+                <w:sz w:val="22"/>
+                <w:szCs w:val="22"/>
+                <w:lang w:val="en-US"/>
+              </w:rPr>
+              <w:tab/>
+            </w:r>
+            <w:r>
+              <w:rPr>
+                <w:rStyle w:val="Hyperlink"/>
+                <w:noProof/>
+              </w:rPr>
+              <w:t>Záver</w:t>
+            </w:r>
+            <w:r>
+              <w:rPr>
+                <w:noProof/>
+                <w:webHidden/>
+              </w:rPr>
+              <w:tab/>
+            </w:r>
+            <w:r>
+              <w:rPr>
+                <w:noProof/>
+                <w:webHidden/>
+              </w:rPr>
+              <w:fldChar w:fldCharType="begin"/>
+            </w:r>
+            <w:r>
+              <w:rPr>
+                <w:noProof/>
+                <w:webHidden/>
+              </w:rPr>
+              <w:instrText xml:space="preserve"> PAGEREF _Toc72428969 \h </w:instrText>
+            </w:r>
+            <w:r>
+              <w:rPr>
+                <w:noProof/>
+                <w:webHidden/>
+              </w:rPr>
+            </w:r>
+            <w:r>
+              <w:rPr>
+                <w:noProof/>
+                <w:webHidden/>
+              </w:rPr>
+              <w:fldChar w:fldCharType="separate"/>
+            </w:r>
+            <w:r>
+              <w:rPr>
+                <w:noProof/>
+                <w:webHidden/>
+              </w:rPr>
+              <w:t>8</w:t>
+            </w:r>
+            <w:r>
+              <w:rPr>
+                <w:noProof/>
+                <w:webHidden/>
+              </w:rPr>
+              <w:fldChar w:fldCharType="end"/>
+            </w:r>
+          </w:hyperlink>
+        </w:p>
+        <w:p>
+          <w:pPr>
+            <w:pStyle w:val="TOC1"/>
+            <w:tabs>
+              <w:tab w:val="left" w:pos="1100"/>
+              <w:tab w:val="right" w:pos="9016"/>
+            </w:tabs>
+            <w:rPr>
+              <w:rFonts w:asciiTheme="minorHAnsi" w:eastAsiaTheme="minorEastAsia" w:hAnsiTheme="minorHAnsi" w:cstheme="minorBidi"/>
+              <w:noProof/>
+              <w:sz w:val="22"/>
+              <w:szCs w:val="22"/>
+              <w:lang w:val="en-US"/>
+            </w:rPr>
+          </w:pPr>
+          <w:hyperlink w:anchor="_Toc72428970" w:history="1">
+            <w:r>
+              <w:rPr>
+                <w:rStyle w:val="Hyperlink"/>
+                <w:noProof/>
+              </w:rPr>
+              <w:t>5</w:t>
+            </w:r>
+            <w:r>
+              <w:rPr>
+                <w:rFonts w:asciiTheme="minorHAnsi" w:eastAsiaTheme="minorEastAsia" w:hAnsiTheme="minorHAnsi" w:cstheme="minorBidi"/>
+                <w:noProof/>
+                <w:sz w:val="22"/>
+                <w:szCs w:val="22"/>
+                <w:lang w:val="en-US"/>
+              </w:rPr>
+              <w:tab/>
+            </w:r>
+            <w:r>
+              <w:rPr>
+                <w:rStyle w:val="Hyperlink"/>
+                <w:noProof/>
+              </w:rPr>
+              <w:t>Zoznam použitej bibliografie a zdrojov</w:t>
+            </w:r>
+            <w:r>
+              <w:rPr>
+                <w:noProof/>
+                <w:webHidden/>
+              </w:rPr>
+              <w:tab/>
+            </w:r>
+            <w:r>
+              <w:rPr>
+                <w:noProof/>
+                <w:webHidden/>
+              </w:rPr>
+              <w:fldChar w:fldCharType="begin"/>
+            </w:r>
+            <w:r>
+              <w:rPr>
+                <w:noProof/>
+                <w:webHidden/>
+              </w:rPr>
+              <w:instrText xml:space="preserve"> PAGEREF _Toc72428970 \h </w:instrText>
+            </w:r>
+            <w:r>
+              <w:rPr>
+                <w:noProof/>
+                <w:webHidden/>
+              </w:rPr>
+            </w:r>
+            <w:r>
+              <w:rPr>
+                <w:noProof/>
+                <w:webHidden/>
+              </w:rPr>
+              <w:fldChar w:fldCharType="separate"/>
+            </w:r>
+            <w:r>
+              <w:rPr>
+                <w:noProof/>
+                <w:webHidden/>
+              </w:rPr>
+              <w:t>9</w:t>
+            </w:r>
+            <w:r>
+              <w:rPr>
+                <w:noProof/>
+                <w:webHidden/>
+              </w:rPr>
+              <w:fldChar w:fldCharType="end"/>
+            </w:r>
+          </w:hyperlink>
+        </w:p>
+        <w:p>
+          <w:pPr>
+            <w:ind w:firstLine="0"/>
+          </w:pPr>
+          <w:r>
+            <w:fldChar w:fldCharType="end"/>
+          </w:r>
+        </w:p>
+      </w:sdtContent>
+    </w:sdt>
+    <w:p>
+      <w:pPr>
+        <w:tabs>
+          <w:tab w:val="left" w:pos="1996"/>
+        </w:tabs>
+      </w:pPr>
+      <w:r>
+        <w:tab/>
+      </w:r>
+    </w:p>
+    <w:p>
+      <w:pPr>
+        <w:spacing w:before="0" w:after="160" w:line="259" w:lineRule="auto"/>
+        <w:ind w:firstLine="0"/>
+        <w:jc w:val="left"/>
+      </w:pPr>
+      <w:r>
+        <w:br w:type="page"/>
+      </w:r>
+    </w:p>
+    <w:p>
+      <w:pPr>
+        <w:pStyle w:val="Heading1"/>
+        <w:numPr>
+          <w:ilvl w:val="0"/>
+          <w:numId w:val="1"/>
+        </w:numPr>
+      </w:pPr>
+      <w:bookmarkStart w:id="3" w:name="_Toc72428966"/>
+      <w:r>
+        <w:lastRenderedPageBreak/>
+        <w:t>Úvod</w:t>
+      </w:r>
+      <w:bookmarkEnd w:id="3"/>
+    </w:p>
+    <w:p>
+      <w:pPr>
+        <w:ind w:firstLine="0"/>
+        <w:rPr>
+          <w:rFonts w:ascii="Segoe UI Light" w:hAnsi="Segoe UI Light" w:cs="Segoe UI Light"/>
+        </w:rPr>
+      </w:pPr>
+      <w:r>
+        <w:rPr>
+          <w:rFonts w:ascii="Segoe UI Light" w:hAnsi="Segoe UI Light" w:cs="Segoe UI Light"/>
+          <w:color w:val="4F4F4F"/>
+          <w:shd w:val="clear" w:color="auto" w:fill="FEFEFE"/>
+        </w:rPr>
+        <w:t xml:space="preserve">Noove je </w:t>
+      </w:r>
+      <w:r>
+        <w:rPr>
+          <w:rFonts w:ascii="Segoe UI Light" w:hAnsi="Segoe UI Light" w:cs="Segoe UI Light"/>
+          <w:color w:val="4F4F4F"/>
+          <w:shd w:val="clear" w:color="auto" w:fill="FEFEFE"/>
+        </w:rPr>
+        <w:t>naša spoločnosť</w:t>
+      </w:r>
+      <w:r>
+        <w:rPr>
+          <w:rFonts w:ascii="Segoe UI Light" w:hAnsi="Segoe UI Light" w:cs="Segoe UI Light"/>
+          <w:color w:val="4F4F4F"/>
+          <w:shd w:val="clear" w:color="auto" w:fill="FEFEFE"/>
+        </w:rPr>
+        <w:t>, ktorá združuje študentov z celého sveta a umožňuje im pracovať na reálnych výskumných alebo komerčných projektoch, pri ktorých môžu rozvíjať svoje technické schopnosti, ako aj svoje soft skills.</w:t>
+      </w:r>
+      <w:r>
+        <w:rPr>
+          <w:rFonts w:ascii="Segoe UI Light" w:hAnsi="Segoe UI Light" w:cs="Segoe UI Light"/>
+          <w:color w:val="4F4F4F"/>
+          <w:shd w:val="clear" w:color="auto" w:fill="FEFEFE"/>
+        </w:rPr>
+        <w:t xml:space="preserve"> </w:t>
+      </w:r>
+      <w:r>
+        <w:rPr>
+          <w:rFonts w:ascii="Segoe UI Light" w:hAnsi="Segoe UI Light" w:cs="Segoe UI Light"/>
+          <w:color w:val="4F4F4F"/>
+          <w:shd w:val="clear" w:color="auto" w:fill="FEFEFE"/>
+        </w:rPr>
+        <w:t>Rozhodli sme sa, že najlepší spôsob ako toto sprostredkovať je formou aplikácie, mobilnej a desktopovej. Na vývoj desktopovej aplikácie plánujeme využiť Microsoft technológiu - platformu Electron (na ktorej funguje napríklad aj MS Teams).</w:t>
+      </w:r>
+      <w:r>
+        <w:rPr>
+          <w:rFonts w:ascii="Segoe UI Light" w:hAnsi="Segoe UI Light" w:cs="Segoe UI Light"/>
+        </w:rPr>
+        <w:t xml:space="preserve"> </w:t>
+      </w:r>
+    </w:p>
+    <w:p>
+      <w:pPr>
+        <w:tabs>
+          <w:tab w:val="left" w:pos="1996"/>
+        </w:tabs>
+        <w:ind w:firstLine="0"/>
+        <w:rPr>
+          <w:rFonts w:ascii="Segoe UI Light" w:hAnsi="Segoe UI Light" w:cs="Segoe UI Light"/>
+          <w:color w:val="4F4F4F"/>
+          <w:shd w:val="clear" w:color="auto" w:fill="FEFEFE"/>
+        </w:rPr>
+      </w:pPr>
+      <w:r>
+        <w:rPr>
+          <w:rFonts w:ascii="Segoe UI Light" w:hAnsi="Segoe UI Light" w:cs="Segoe UI Light"/>
+          <w:color w:val="4F4F4F"/>
+          <w:shd w:val="clear" w:color="auto" w:fill="FEFEFE"/>
+        </w:rPr>
+        <w:t xml:space="preserve">Od zadania </w:t>
+      </w:r>
+      <w:r>
+        <w:rPr>
+          <w:rFonts w:ascii="Segoe UI Light" w:hAnsi="Segoe UI Light" w:cs="Segoe UI Light"/>
+          <w:color w:val="4F4F4F"/>
+          <w:shd w:val="clear" w:color="auto" w:fill="FEFEFE"/>
+        </w:rPr>
+        <w:t xml:space="preserve">absolventskej práce </w:t>
+      </w:r>
+      <w:r>
+        <w:rPr>
+          <w:rFonts w:ascii="Segoe UI Light" w:hAnsi="Segoe UI Light" w:cs="Segoe UI Light"/>
+          <w:color w:val="4F4F4F"/>
+          <w:shd w:val="clear" w:color="auto" w:fill="FEFEFE"/>
+        </w:rPr>
+        <w:t xml:space="preserve">sa </w:t>
+      </w:r>
+      <w:r>
+        <w:rPr>
+          <w:rFonts w:ascii="Segoe UI Light" w:hAnsi="Segoe UI Light" w:cs="Segoe UI Light"/>
+          <w:color w:val="4F4F4F"/>
+          <w:shd w:val="clear" w:color="auto" w:fill="FEFEFE"/>
+        </w:rPr>
+        <w:t xml:space="preserve">plán </w:t>
+      </w:r>
+      <w:r>
+        <w:rPr>
+          <w:rFonts w:ascii="Segoe UI Light" w:hAnsi="Segoe UI Light" w:cs="Segoe UI Light"/>
+          <w:color w:val="4F4F4F"/>
+          <w:shd w:val="clear" w:color="auto" w:fill="FEFEFE"/>
+        </w:rPr>
+        <w:t>vývoj</w:t>
+      </w:r>
+      <w:r>
+        <w:rPr>
+          <w:rFonts w:ascii="Segoe UI Light" w:hAnsi="Segoe UI Light" w:cs="Segoe UI Light"/>
+          <w:color w:val="4F4F4F"/>
+          <w:shd w:val="clear" w:color="auto" w:fill="FEFEFE"/>
+        </w:rPr>
+        <w:t>a</w:t>
+      </w:r>
+      <w:r>
+        <w:rPr>
+          <w:rFonts w:ascii="Segoe UI Light" w:hAnsi="Segoe UI Light" w:cs="Segoe UI Light"/>
+          <w:color w:val="4F4F4F"/>
+          <w:shd w:val="clear" w:color="auto" w:fill="FEFEFE"/>
+        </w:rPr>
+        <w:t xml:space="preserve"> našej platformy trochu zmenil, ale aj napriek tomu</w:t>
+      </w:r>
+      <w:r>
+        <w:rPr>
+          <w:rFonts w:ascii="Segoe UI Light" w:hAnsi="Segoe UI Light" w:cs="Segoe UI Light"/>
+          <w:color w:val="4F4F4F"/>
+          <w:shd w:val="clear" w:color="auto" w:fill="FEFEFE"/>
+        </w:rPr>
+        <w:t xml:space="preserve"> sa mi naň podarilo dobre nadviazať</w:t>
+      </w:r>
+      <w:r>
+        <w:rPr>
+          <w:rFonts w:ascii="Segoe UI Light" w:hAnsi="Segoe UI Light" w:cs="Segoe UI Light"/>
+          <w:color w:val="4F4F4F"/>
+          <w:shd w:val="clear" w:color="auto" w:fill="FEFEFE"/>
+        </w:rPr>
+        <w:t xml:space="preserve"> a vytvoriť funkčné demo pre účel tejto práce</w:t>
+      </w:r>
+      <w:r>
+        <w:rPr>
+          <w:rFonts w:ascii="Segoe UI Light" w:hAnsi="Segoe UI Light" w:cs="Segoe UI Light"/>
+          <w:color w:val="4F4F4F"/>
+          <w:shd w:val="clear" w:color="auto" w:fill="FEFEFE"/>
+        </w:rPr>
+        <w:t>.</w:t>
+      </w:r>
+    </w:p>
+    <w:p>
+      <w:pPr>
+        <w:tabs>
+          <w:tab w:val="left" w:pos="1996"/>
+        </w:tabs>
+        <w:ind w:firstLine="0"/>
+        <w:rPr>
+          <w:rFonts w:ascii="Segoe UI Light" w:hAnsi="Segoe UI Light" w:cs="Segoe UI Light"/>
+          <w:color w:val="4F4F4F"/>
+          <w:shd w:val="clear" w:color="auto" w:fill="FEFEFE"/>
+        </w:rPr>
+      </w:pPr>
+      <w:r>
+        <w:rPr>
+          <w:rFonts w:ascii="Segoe UI Light" w:hAnsi="Segoe UI Light" w:cs="Segoe UI Light"/>
+          <w:color w:val="4F4F4F"/>
+          <w:shd w:val="clear" w:color="auto" w:fill="FEFEFE"/>
+        </w:rPr>
+        <w:t>Pri vývoji aplikácie sa využíva množstvo rôznych technológií od rôznych výrobcov. Pri vývoji našej aplikácie som sa rozhodol využiť platformu Electron, ktorá patrí pod spoločnosť Microsoft, vďaka jednoduchosti vývoja na viaceré operačné systémy pri použití tejto platformy.</w:t>
+      </w:r>
+    </w:p>
+    <w:p>
+      <w:pPr>
+        <w:spacing w:before="0" w:after="160" w:line="259" w:lineRule="auto"/>
+        <w:ind w:firstLine="0"/>
+        <w:jc w:val="left"/>
+        <w:rPr>
+          <w:rFonts w:ascii="Segoe UI Light" w:hAnsi="Segoe UI Light" w:cs="Segoe UI Light"/>
+          <w:color w:val="4F4F4F"/>
+          <w:shd w:val="clear" w:color="auto" w:fill="FEFEFE"/>
+        </w:rPr>
+      </w:pPr>
+      <w:r>
+        <w:rPr>
+          <w:rFonts w:ascii="Segoe UI Light" w:hAnsi="Segoe UI Light" w:cs="Segoe UI Light"/>
+          <w:color w:val="4F4F4F"/>
+          <w:shd w:val="clear" w:color="auto" w:fill="FEFEFE"/>
+        </w:rPr>
+        <w:br w:type="page"/>
+      </w:r>
+    </w:p>
+    <w:p>
+      <w:pPr>
+        <w:pStyle w:val="Heading1"/>
+        <w:numPr>
+          <w:ilvl w:val="0"/>
+          <w:numId w:val="1"/>
+        </w:numPr>
+      </w:pPr>
+      <w:bookmarkStart w:id="4" w:name="_Toc72428967"/>
+      <w:r>
+        <w:lastRenderedPageBreak/>
+        <w:t>Vývoj Aplikácie</w:t>
+      </w:r>
+      <w:bookmarkEnd w:id="4"/>
+    </w:p>
+    <w:p>
+      <w:pPr>
+        <w:ind w:firstLine="0"/>
+        <w:rPr>
+          <w:rFonts w:ascii="Segoe UI Light" w:hAnsi="Segoe UI Light" w:cs="Segoe UI Light"/>
+          <w:color w:val="4F4F4F"/>
+          <w:shd w:val="clear" w:color="auto" w:fill="FEFEFE"/>
+        </w:rPr>
+      </w:pPr>
+      <w:r>
+        <w:rPr>
+          <w:rFonts w:ascii="Segoe UI Light" w:hAnsi="Segoe UI Light" w:cs="Segoe UI Light"/>
+          <w:color w:val="4F4F4F"/>
+          <w:shd w:val="clear" w:color="auto" w:fill="FEFEFE"/>
+        </w:rPr>
+        <w:t>Vývoj aplikácie je veľmi zdĺhavý a komplikovaný proces, skladajúci sa z mnoho častí. Z tohto dôvodu som ho rozdelil na niekoľko podkapitol, kde jednotlivé jeho časti bližšie popíšem.</w:t>
+      </w:r>
+    </w:p>
+    <w:p>
+      <w:pPr>
+        <w:ind w:firstLine="0"/>
+        <w:rPr>
+          <w:rFonts w:ascii="Segoe UI Light" w:hAnsi="Segoe UI Light" w:cs="Segoe UI Light"/>
+          <w:color w:val="4F4F4F"/>
+          <w:shd w:val="clear" w:color="auto" w:fill="FEFEFE"/>
+        </w:rPr>
+      </w:pPr>
+    </w:p>
+    <w:p>
+      <w:pPr>
+        <w:pStyle w:val="Heading2"/>
+        <w:numPr>
+          <w:ilvl w:val="1"/>
+          <w:numId w:val="2"/>
+        </w:numPr>
+      </w:pPr>
+      <w:r>
+        <w:t>Školenie a práca s technológiami</w:t>
+      </w:r>
+    </w:p>
+    <w:p>
+      <w:pPr>
+        <w:ind w:firstLine="0"/>
+        <w:rPr>
+          <w:rFonts w:ascii="Segoe UI Light" w:hAnsi="Segoe UI Light" w:cs="Segoe UI Light"/>
+          <w:color w:val="4F4F4F"/>
+          <w:shd w:val="clear" w:color="auto" w:fill="FEFEFE"/>
+        </w:rPr>
+      </w:pPr>
+      <w:r>
+        <w:rPr>
+          <w:rFonts w:ascii="Segoe UI Light" w:hAnsi="Segoe UI Light" w:cs="Segoe UI Light"/>
+          <w:color w:val="4F4F4F"/>
+          <w:shd w:val="clear" w:color="auto" w:fill="FEFEFE"/>
+        </w:rPr>
+        <w:t>Pred vývojom tejto aplikácie som už mal veľa skúseností s vývojom webov, dizajnovaním užívateľskej interakcie aj s programovaním. Napriek tomu som dovtedy pracoval s úplne inými technológiami, ako sú PHP a CMS systémy, ktoré sa</w:t>
+      </w:r>
+      <w:r>
+        <w:rPr>
+          <w:rFonts w:ascii="Segoe UI Light" w:hAnsi="Segoe UI Light" w:cs="Segoe UI Light"/>
+          <w:color w:val="4F4F4F"/>
+          <w:shd w:val="clear" w:color="auto" w:fill="FEFEFE"/>
+        </w:rPr>
+        <w:t xml:space="preserve"> pomerne dosť</w:t>
+      </w:r>
+      <w:r>
+        <w:rPr>
+          <w:rFonts w:ascii="Segoe UI Light" w:hAnsi="Segoe UI Light" w:cs="Segoe UI Light"/>
+          <w:color w:val="4F4F4F"/>
+          <w:shd w:val="clear" w:color="auto" w:fill="FEFEFE"/>
+        </w:rPr>
+        <w:t xml:space="preserve"> </w:t>
+      </w:r>
+      <w:r>
+        <w:rPr>
+          <w:rFonts w:ascii="Segoe UI Light" w:hAnsi="Segoe UI Light" w:cs="Segoe UI Light"/>
+          <w:color w:val="4F4F4F"/>
+          <w:shd w:val="clear" w:color="auto" w:fill="FEFEFE"/>
+        </w:rPr>
+        <w:t>líšia od aplikácii.</w:t>
+      </w:r>
+    </w:p>
+    <w:p>
+      <w:pPr>
+        <w:ind w:firstLine="0"/>
+        <w:rPr>
+          <w:rFonts w:ascii="Segoe UI Light" w:hAnsi="Segoe UI Light" w:cs="Segoe UI Light"/>
+          <w:color w:val="4F4F4F"/>
+          <w:shd w:val="clear" w:color="auto" w:fill="FEFEFE"/>
+        </w:rPr>
+      </w:pPr>
+      <w:r>
+        <w:rPr>
+          <w:rFonts w:ascii="Segoe UI Light" w:hAnsi="Segoe UI Light" w:cs="Segoe UI Light"/>
+          <w:color w:val="4F4F4F"/>
+          <w:shd w:val="clear" w:color="auto" w:fill="FEFEFE"/>
+        </w:rPr>
+        <w:t xml:space="preserve">Vedel som, že v každom prípade budem potrebovať vedieť </w:t>
+      </w:r>
+      <w:r>
+        <w:rPr>
+          <w:rFonts w:ascii="Segoe UI Light" w:hAnsi="Segoe UI Light" w:cs="Segoe UI Light"/>
+          <w:b/>
+          <w:bCs/>
+          <w:color w:val="4F4F4F"/>
+          <w:shd w:val="clear" w:color="auto" w:fill="FEFEFE"/>
+        </w:rPr>
+        <w:t>JavaScript</w:t>
+      </w:r>
+      <w:r>
+        <w:rPr>
+          <w:rFonts w:ascii="Segoe UI Light" w:hAnsi="Segoe UI Light" w:cs="Segoe UI Light"/>
+          <w:color w:val="4F4F4F"/>
+          <w:shd w:val="clear" w:color="auto" w:fill="FEFEFE"/>
+        </w:rPr>
+        <w:t xml:space="preserve">, keďže ten sa využíva v skoro všetkých moderných weboch ale aj v mnoho aplikáciách. Spravil som kompletný 30 hodinový kurz a certifikáciu z jazyka JavaScript cez službu </w:t>
+      </w:r>
+      <w:r>
+        <w:rPr>
+          <w:rFonts w:ascii="Segoe UI Light" w:hAnsi="Segoe UI Light" w:cs="Segoe UI Light"/>
+          <w:b/>
+          <w:bCs/>
+          <w:color w:val="4F4F4F"/>
+          <w:shd w:val="clear" w:color="auto" w:fill="FEFEFE"/>
+        </w:rPr>
+        <w:t>CodeCademy</w:t>
+      </w:r>
+      <w:r>
+        <w:rPr>
+          <w:rFonts w:ascii="Segoe UI Light" w:hAnsi="Segoe UI Light" w:cs="Segoe UI Light"/>
+          <w:color w:val="4F4F4F"/>
+          <w:shd w:val="clear" w:color="auto" w:fill="FEFEFE"/>
+        </w:rPr>
+        <w:t>.</w:t>
+      </w:r>
+    </w:p>
+    <w:p>
+      <w:pPr>
+        <w:spacing w:before="0" w:after="160" w:line="259" w:lineRule="auto"/>
+        <w:ind w:firstLine="0"/>
+        <w:rPr>
+          <w:rFonts w:ascii="Segoe UI Light" w:hAnsi="Segoe UI Light" w:cs="Segoe UI Light"/>
+          <w:color w:val="4F4F4F"/>
+          <w:shd w:val="clear" w:color="auto" w:fill="FEFEFE"/>
+        </w:rPr>
+      </w:pPr>
+      <w:r>
+        <w:rPr>
+          <w:rFonts w:ascii="Segoe UI Light" w:hAnsi="Segoe UI Light" w:cs="Segoe UI Light"/>
+          <w:color w:val="4F4F4F"/>
+          <w:shd w:val="clear" w:color="auto" w:fill="FEFEFE"/>
+        </w:rPr>
+        <w:t xml:space="preserve">Tak isto som vedel, že pravdepodobne budem využívať </w:t>
+      </w:r>
+      <w:r>
+        <w:rPr>
+          <w:rFonts w:ascii="Segoe UI Light" w:hAnsi="Segoe UI Light" w:cs="Segoe UI Light"/>
+          <w:b/>
+          <w:bCs/>
+          <w:color w:val="4F4F4F"/>
+          <w:shd w:val="clear" w:color="auto" w:fill="FEFEFE"/>
+        </w:rPr>
+        <w:t>TypeScript</w:t>
+      </w:r>
+      <w:r>
+        <w:rPr>
+          <w:rFonts w:ascii="Segoe UI Light" w:hAnsi="Segoe UI Light" w:cs="Segoe UI Light"/>
+          <w:color w:val="4F4F4F"/>
+          <w:shd w:val="clear" w:color="auto" w:fill="FEFEFE"/>
+        </w:rPr>
+        <w:t>, modifikovanú verziu JavaScriptu, ktorú vyvíja spoločnosť Microsoft. Spravil som ďalší 10 hodinový kurz a certifikáciu aj na tento jazyk.</w:t>
+      </w:r>
+    </w:p>
+    <w:p>
+      <w:pPr>
+        <w:spacing w:before="0" w:after="160" w:line="259" w:lineRule="auto"/>
+        <w:ind w:firstLine="0"/>
+        <w:rPr>
+          <w:rFonts w:ascii="Segoe UI Light" w:hAnsi="Segoe UI Light" w:cs="Segoe UI Light"/>
+          <w:color w:val="4F4F4F"/>
+          <w:shd w:val="clear" w:color="auto" w:fill="FEFEFE"/>
+        </w:rPr>
+      </w:pPr>
+      <w:r>
+        <w:rPr>
+          <w:rFonts w:ascii="Segoe UI Light" w:hAnsi="Segoe UI Light" w:cs="Segoe UI Light"/>
+          <w:color w:val="4F4F4F"/>
+          <w:shd w:val="clear" w:color="auto" w:fill="FEFEFE"/>
+        </w:rPr>
+        <w:t>Už som teda mal dobré základy na písanie samotnej logiky aplikácie. Aj keď som už ale predtým pracoval s jazykmi HTML a CSS, povedal som si, že na túto aplikáciu to nebude stačiť, keďže všetko štýlovanie v našej aplikácii malo byť ručne napísané. Spravil som teda ďalších vyše 100 hodín kurzu sémantického HTML, komplexného štýlovania s CSS a responzivity.</w:t>
+      </w:r>
+    </w:p>
+    <w:p>
+      <w:pPr>
+        <w:spacing w:before="0" w:after="160" w:line="259" w:lineRule="auto"/>
+        <w:ind w:firstLine="0"/>
+        <w:rPr>
+          <w:rFonts w:ascii="Segoe UI Light" w:hAnsi="Segoe UI Light" w:cs="Segoe UI Light"/>
+          <w:color w:val="4F4F4F"/>
+          <w:shd w:val="clear" w:color="auto" w:fill="FEFEFE"/>
+        </w:rPr>
+      </w:pPr>
+      <w:r>
+        <w:rPr>
+          <w:rFonts w:ascii="Segoe UI Light" w:hAnsi="Segoe UI Light" w:cs="Segoe UI Light"/>
+          <w:color w:val="4F4F4F"/>
+          <w:shd w:val="clear" w:color="auto" w:fill="FEFEFE"/>
+        </w:rPr>
+        <w:t xml:space="preserve">Dokopy som spravil asi </w:t>
+      </w:r>
+      <w:r>
+        <w:rPr>
+          <w:rFonts w:ascii="Segoe UI Light" w:hAnsi="Segoe UI Light" w:cs="Segoe UI Light"/>
+          <w:b/>
+          <w:bCs/>
+          <w:color w:val="4F4F4F"/>
+          <w:shd w:val="clear" w:color="auto" w:fill="FEFEFE"/>
+        </w:rPr>
+        <w:t>150 hodín</w:t>
+      </w:r>
+      <w:r>
+        <w:rPr>
+          <w:rFonts w:ascii="Segoe UI Light" w:hAnsi="Segoe UI Light" w:cs="Segoe UI Light"/>
+          <w:color w:val="4F4F4F"/>
+          <w:shd w:val="clear" w:color="auto" w:fill="FEFEFE"/>
+        </w:rPr>
+        <w:t xml:space="preserve"> kurzov v priebehu 2 mesiacov, s tým, že v nich budem pokračovať aj po skončení práce.</w:t>
+      </w:r>
+    </w:p>
+    <w:p>
+      <w:pPr>
+        <w:spacing w:before="0" w:after="160" w:line="259" w:lineRule="auto"/>
+        <w:ind w:firstLine="0"/>
+        <w:jc w:val="left"/>
+        <w:rPr>
+          <w:rFonts w:ascii="Segoe UI Light" w:hAnsi="Segoe UI Light" w:cs="Segoe UI Light"/>
+          <w:color w:val="4F4F4F"/>
+          <w:shd w:val="clear" w:color="auto" w:fill="FEFEFE"/>
+        </w:rPr>
+      </w:pPr>
+    </w:p>
+    <w:p>
+      <w:pPr>
+        <w:pStyle w:val="Heading2"/>
+        <w:numPr>
+          <w:ilvl w:val="1"/>
+          <w:numId w:val="2"/>
+        </w:numPr>
+      </w:pPr>
+      <w:r>
+        <w:t>Výber technológií</w:t>
+      </w:r>
+    </w:p>
+    <w:p>
+      <w:pPr>
+        <w:spacing w:before="0" w:after="160" w:line="259" w:lineRule="auto"/>
+        <w:ind w:firstLine="0"/>
+        <w:rPr>
+          <w:rFonts w:ascii="Segoe UI Light" w:hAnsi="Segoe UI Light" w:cs="Segoe UI Light"/>
+          <w:color w:val="4F4F4F"/>
+          <w:shd w:val="clear" w:color="auto" w:fill="FEFEFE"/>
+        </w:rPr>
+      </w:pPr>
+      <w:r>
+        <w:rPr>
+          <w:rFonts w:ascii="Segoe UI Light" w:hAnsi="Segoe UI Light" w:cs="Segoe UI Light"/>
+          <w:color w:val="4F4F4F"/>
+          <w:shd w:val="clear" w:color="auto" w:fill="FEFEFE"/>
+        </w:rPr>
+        <w:t>Výber využívaných technológií by vždy mal byť prvou časťou vývoja aplikácie. Je mnoho vecí ktoré je dobré mať dopredu dohodnuté, aby vývoj prebiehal hladko.</w:t>
+      </w:r>
+    </w:p>
+    <w:p>
+      <w:pPr>
+        <w:spacing w:before="0" w:after="160" w:line="259" w:lineRule="auto"/>
+        <w:ind w:firstLine="0"/>
+        <w:rPr>
+          <w:rFonts w:ascii="Segoe UI Light" w:hAnsi="Segoe UI Light" w:cs="Segoe UI Light"/>
+          <w:color w:val="4F4F4F"/>
+          <w:shd w:val="clear" w:color="auto" w:fill="FEFEFE"/>
+        </w:rPr>
+      </w:pPr>
+      <w:r>
+        <w:rPr>
+          <w:rFonts w:ascii="Segoe UI Light" w:hAnsi="Segoe UI Light" w:cs="Segoe UI Light"/>
+          <w:color w:val="4F4F4F"/>
+          <w:shd w:val="clear" w:color="auto" w:fill="FEFEFE"/>
+        </w:rPr>
+        <w:t>Prvá vec je výber platformy</w:t>
+      </w:r>
+      <w:r>
+        <w:rPr>
+          <w:rFonts w:ascii="Segoe UI Light" w:hAnsi="Segoe UI Light" w:cs="Segoe UI Light"/>
+          <w:color w:val="4F4F4F"/>
+          <w:shd w:val="clear" w:color="auto" w:fill="FEFEFE"/>
+        </w:rPr>
+        <w:t>. Originálne sme mali mať natívne (inštalovateľné) aplikácie na mobil a desktop. Nakoniec to vyzerá tak, že tieto aplikácie budeme mať, ale až trochu neskôr, keďže na začiatku je jednoduchšie získať užívateľov cez webovú platformu.</w:t>
+      </w:r>
+      <w:r>
+        <w:rPr>
+          <w:rFonts w:ascii="Segoe UI Light" w:hAnsi="Segoe UI Light" w:cs="Segoe UI Light"/>
+          <w:color w:val="4F4F4F"/>
+          <w:shd w:val="clear" w:color="auto" w:fill="FEFEFE"/>
+        </w:rPr>
+        <w:t xml:space="preserve"> Napriek </w:t>
+      </w:r>
+      <w:r>
+        <w:rPr>
+          <w:rFonts w:ascii="Segoe UI Light" w:hAnsi="Segoe UI Light" w:cs="Segoe UI Light"/>
+          <w:color w:val="4F4F4F"/>
+          <w:shd w:val="clear" w:color="auto" w:fill="FEFEFE"/>
+        </w:rPr>
+        <w:lastRenderedPageBreak/>
+        <w:t>tomu je kód pre web a pre desktopovú aplikáciu veľmi podobný, čiže vôbec neprekážalo, že som toto demo naprogramoval ako desktopovú aplikáciu.</w:t>
+      </w:r>
+    </w:p>
+    <w:p>
+      <w:pPr>
+        <w:spacing w:before="0" w:after="160" w:line="259" w:lineRule="auto"/>
+        <w:ind w:firstLine="0"/>
+        <w:rPr>
+          <w:rFonts w:ascii="Segoe UI Light" w:hAnsi="Segoe UI Light" w:cs="Segoe UI Light"/>
+          <w:color w:val="4F4F4F"/>
+          <w:shd w:val="clear" w:color="auto" w:fill="FEFEFE"/>
+        </w:rPr>
+      </w:pPr>
+      <w:r>
+        <w:rPr>
+          <w:rFonts w:ascii="Segoe UI Light" w:hAnsi="Segoe UI Light" w:cs="Segoe UI Light"/>
+          <w:color w:val="4F4F4F"/>
+          <w:shd w:val="clear" w:color="auto" w:fill="FEFEFE"/>
+        </w:rPr>
+        <w:t>Nasleduje výber softvérového frameworku pre túto platformu. Pri webových aplikáciách nie je takýto framework potrebný, keďže dokážu fungovať v prehliadači užívateľa. Pri mobilných aplikáciách je ale potrebné niečo, čo bude tento obsah zobrazovať užívateľovi na danom zariadení. Po dlhom rozhodovaní som vybral Electron. Electron funguje ako prepojenie medzi webovou aplikáciou a operačným systémom počítača. Využíva Chromium render engine, čo znamená, že dokáže zobraziť grafiku napísanú v jazyku HTML a CSS. Toto je užitočné, keďže tieto jazyky sú veľmi flexibilné a aj sa dobre dajú naučiť.</w:t>
+      </w:r>
+    </w:p>
+    <w:p>
+      <w:pPr>
+        <w:spacing w:before="0" w:after="160" w:line="259" w:lineRule="auto"/>
+        <w:ind w:firstLine="0"/>
+        <w:rPr>
+          <w:rFonts w:ascii="Segoe UI Light" w:hAnsi="Segoe UI Light" w:cs="Segoe UI Light"/>
+          <w:color w:val="4F4F4F"/>
+          <w:shd w:val="clear" w:color="auto" w:fill="FEFEFE"/>
+        </w:rPr>
+      </w:pPr>
+      <w:r>
+        <w:rPr>
+          <w:rFonts w:ascii="Segoe UI Light" w:hAnsi="Segoe UI Light" w:cs="Segoe UI Light"/>
+          <w:color w:val="4F4F4F"/>
+          <w:shd w:val="clear" w:color="auto" w:fill="FEFEFE"/>
+        </w:rPr>
+        <w:t>Zobrazovať obsah v modernej aplikácii iba pomocou HTML, CSS a JS ale nie je veľmi praktické riešenie. Väčšinou sa využívajú rôzne JavaScriptové front end knižnice, ktoré umožňujú oveľa väčšiu flexibilitu. Umožňujú jednoducho ukladať premenné, vytvárať generické komponenty (čo veľmi zníži dĺžku kódu) a umožňujú kombinovať jazyky HTML, CSS a JS v jednom súbore. Pre tento projekt som po konzultácii s ostatnými vývojármi v našom tíme vybral knižnicu React, z dielne spoločnosti Facebook. Táto knižnica sa oplatí používať hlavne z dôvodu, že okrem desktopu podporuje aj web a dokonca aj mobilné aplikácie, čo bude veľmi užitočné hlavne v budúcnosti.</w:t>
+      </w:r>
+    </w:p>
+    <w:p>
+      <w:pPr>
+        <w:spacing w:before="0" w:after="160" w:line="259" w:lineRule="auto"/>
+        <w:ind w:firstLine="0"/>
+        <w:rPr>
+          <w:rFonts w:ascii="Segoe UI Light" w:hAnsi="Segoe UI Light" w:cs="Segoe UI Light"/>
+          <w:color w:val="4F4F4F"/>
+          <w:shd w:val="clear" w:color="auto" w:fill="FEFEFE"/>
+        </w:rPr>
+      </w:pPr>
+      <w:r>
+        <w:rPr>
+          <w:rFonts w:ascii="Segoe UI Light" w:hAnsi="Segoe UI Light" w:cs="Segoe UI Light"/>
+          <w:color w:val="4F4F4F"/>
+          <w:shd w:val="clear" w:color="auto" w:fill="FEFEFE"/>
+        </w:rPr>
+        <w:t>Ďalšou dôležitou časťou sú podporné programovacie jazyky, takzvané preprocesory. Jazyky HTML, CSS a JS sú základom každej webovej aplikácie, no napriek tomu programovať v nich už dnes nie je veľmi efektívne. Využívajú sa rôzne podporné jazyky, ktoré dokážu pri programovaní skrátiť alebo abstraktovať niektoré koncepty, čo skracuje ich syntax. Namiesto klasického JS som využil jazyk TS – TypeScript, ktorý vyvíja spoločnosť Microsoft. Je veľmi podobný JS, s rozdielom, že dokáže rozlišovať rôzne typy premenných, čo pri fungovaní dokáže eliminovať veľa chýb. Namiesto klasického HTML som využil špeciálny formát TSX, čo je v podstate HTML vložené v jazyku TS. Posledný dôležitým jazykom je CSS. Klasickému CSS chýba veľa funkcií, a preto som pri vývoji využil SCSS.</w:t>
+      </w:r>
+    </w:p>
+    <w:p>
+      <w:pPr>
+        <w:spacing w:before="0" w:after="160" w:line="259" w:lineRule="auto"/>
+        <w:ind w:firstLine="0"/>
+        <w:rPr>
+          <w:rFonts w:ascii="Segoe UI Light" w:hAnsi="Segoe UI Light" w:cs="Segoe UI Light"/>
+          <w:color w:val="4F4F4F"/>
+          <w:shd w:val="clear" w:color="auto" w:fill="FEFEFE"/>
+        </w:rPr>
+      </w:pPr>
+      <w:r>
+        <w:rPr>
+          <w:rFonts w:ascii="Segoe UI Light" w:hAnsi="Segoe UI Light" w:cs="Segoe UI Light"/>
+          <w:color w:val="4F4F4F"/>
+          <w:shd w:val="clear" w:color="auto" w:fill="FEFEFE"/>
+        </w:rPr>
+        <w:t>Ďalšou dôležitou časťou je samotný backend (server) aplikácie. Pri tomto som sa už nemohol moc rozhodnúť, keďže už predtým sa pri vývoji mobilnej aplikácie pracovalo so službou Firebase, čiže z </w:t>
+      </w:r>
+      <w:r>
+        <w:rPr>
+          <w:rFonts w:ascii="Segoe UI Light" w:hAnsi="Segoe UI Light" w:cs="Segoe UI Light"/>
+          <w:color w:val="4F4F4F"/>
+          <w:shd w:val="clear" w:color="auto" w:fill="FEFEFE"/>
+        </w:rPr>
+        <w:t>hľadiska</w:t>
+      </w:r>
+      <w:r>
+        <w:rPr>
+          <w:rFonts w:ascii="Segoe UI Light" w:hAnsi="Segoe UI Light" w:cs="Segoe UI Light"/>
+          <w:color w:val="4F4F4F"/>
+          <w:shd w:val="clear" w:color="auto" w:fill="FEFEFE"/>
+        </w:rPr>
+        <w:t xml:space="preserve"> kompatibilitu som túto službu musel využiť aj ja. Firebase je služba spoločnosti Google, ktorá je špeciálne orientovaná na jednoduchý vývoj </w:t>
+      </w:r>
+      <w:r>
+        <w:rPr>
+          <w:rFonts w:ascii="Segoe UI Light" w:hAnsi="Segoe UI Light" w:cs="Segoe UI Light"/>
+          <w:color w:val="4F4F4F"/>
+          <w:shd w:val="clear" w:color="auto" w:fill="FEFEFE"/>
+        </w:rPr>
+        <w:t xml:space="preserve">backendu </w:t>
+      </w:r>
+      <w:r>
+        <w:rPr>
+          <w:rFonts w:ascii="Segoe UI Light" w:hAnsi="Segoe UI Light" w:cs="Segoe UI Light"/>
+          <w:color w:val="4F4F4F"/>
+          <w:shd w:val="clear" w:color="auto" w:fill="FEFEFE"/>
+        </w:rPr>
+        <w:t>aplikáci</w:t>
+      </w:r>
+      <w:r>
+        <w:rPr>
+          <w:rFonts w:ascii="Segoe UI Light" w:hAnsi="Segoe UI Light" w:cs="Segoe UI Light"/>
+          <w:color w:val="4F4F4F"/>
+          <w:shd w:val="clear" w:color="auto" w:fill="FEFEFE"/>
+        </w:rPr>
+        <w:t>í, s tým, že obsahuje dôležité funkcie ako je autorizácia, databázy a úložisko pre aplikačné dáta s veľmi jednoduchou konfiguráciou a veľkými balíkmi zadarmo. Dal by sa použiť aj Microsoft Azure cloud, niektoré veci by to ale v tomto bode už mohlo zbytočne skomplikovať.</w:t>
+      </w:r>
+    </w:p>
+    <w:p>
+      <w:pPr>
+        <w:spacing w:before="0" w:after="160" w:line="259" w:lineRule="auto"/>
+        <w:ind w:firstLine="0"/>
+        <w:rPr>
+          <w:rFonts w:ascii="Segoe UI Light" w:hAnsi="Segoe UI Light" w:cs="Segoe UI Light"/>
+          <w:color w:val="4F4F4F"/>
+          <w:shd w:val="clear" w:color="auto" w:fill="FEFEFE"/>
+        </w:rPr>
+      </w:pPr>
+      <w:r>
+        <w:rPr>
+          <w:rFonts w:ascii="Segoe UI Light" w:hAnsi="Segoe UI Light" w:cs="Segoe UI Light"/>
+          <w:color w:val="4F4F4F"/>
+          <w:shd w:val="clear" w:color="auto" w:fill="FEFEFE"/>
+        </w:rPr>
+        <w:t>Poslednou, menej dôležitou vecou je knižnica na ikony, ktorú mi pomohli vybrať moji kolegovia až neskôr. Nakoniec sme sa rozhodli pre Octicons, čo je set ikon ktorý tiež patrí pod GitHub a teda aj spoločnosť Microsoft.</w:t>
+      </w:r>
+    </w:p>
+    <w:p>
+      <w:pPr>
+        <w:spacing w:before="0" w:after="160" w:line="259" w:lineRule="auto"/>
+        <w:ind w:firstLine="0"/>
+        <w:rPr>
+          <w:rFonts w:ascii="Segoe UI Light" w:hAnsi="Segoe UI Light" w:cs="Segoe UI Light"/>
+          <w:color w:val="4F4F4F"/>
+          <w:shd w:val="clear" w:color="auto" w:fill="FEFEFE"/>
+        </w:rPr>
+      </w:pPr>
+      <w:r>
+        <w:rPr>
+          <w:rFonts w:ascii="Segoe UI Light" w:hAnsi="Segoe UI Light" w:cs="Segoe UI Light"/>
+          <w:color w:val="4F4F4F"/>
+          <w:shd w:val="clear" w:color="auto" w:fill="FEFEFE"/>
+        </w:rPr>
+        <w:lastRenderedPageBreak/>
+        <w:t>Dokopy v projekte využívam 3 rôzne Microsoft technológie, Electron, TypeScript a Octicons.</w:t>
+      </w:r>
+    </w:p>
+    <w:p>
+      <w:pPr>
+        <w:spacing w:before="0" w:after="160" w:line="259" w:lineRule="auto"/>
+        <w:ind w:firstLine="0"/>
+        <w:jc w:val="left"/>
+      </w:pPr>
+    </w:p>
+    <w:p>
+      <w:pPr>
+        <w:pStyle w:val="Heading2"/>
+        <w:numPr>
+          <w:ilvl w:val="1"/>
+          <w:numId w:val="2"/>
+        </w:numPr>
+      </w:pPr>
+      <w:r>
+        <w:t>Programovanie HTML a</w:t>
+      </w:r>
+      <w:r>
+        <w:t> </w:t>
+      </w:r>
+      <w:r>
+        <w:t>štýlovanie</w:t>
+      </w:r>
+    </w:p>
+    <w:p>
+      <w:pPr>
+        <w:spacing w:before="0" w:after="160" w:line="259" w:lineRule="auto"/>
+        <w:ind w:firstLine="0"/>
+        <w:rPr>
+          <w:rFonts w:ascii="Segoe UI Light" w:hAnsi="Segoe UI Light" w:cs="Segoe UI Light"/>
+          <w:color w:val="4F4F4F"/>
+          <w:shd w:val="clear" w:color="auto" w:fill="FEFEFE"/>
+        </w:rPr>
+      </w:pPr>
+      <w:r>
+        <w:rPr>
+          <w:rFonts w:ascii="Segoe UI Light" w:hAnsi="Segoe UI Light" w:cs="Segoe UI Light"/>
+          <w:color w:val="4F4F4F"/>
+          <w:shd w:val="clear" w:color="auto" w:fill="FEFEFE"/>
+        </w:rPr>
+        <w:t>Ako prvé som vyvíjal HTML a SCSS na štýlovanie. Naši dizajnéri dopredu pripravili vizualizácie aplikácie v našom dizajnovom nástroji, Figme. Pozrel som sa na tieto dizajny a rozdelil ich na jednotlivé obrazovky (views). Následne som hľadal spoločné znaky medzi jednotlivými obrazovkami ako aj jednotlivými komponentami. Takto som vedel začať písať kód ktorý bol čo najviac generický a čo najmenej sa opakoval.</w:t>
+      </w:r>
+    </w:p>
+    <w:p>
+      <w:pPr>
+        <w:spacing w:before="0" w:after="160" w:line="259" w:lineRule="auto"/>
+        <w:ind w:firstLine="0"/>
+        <w:rPr>
+          <w:rFonts w:ascii="Segoe UI Light" w:hAnsi="Segoe UI Light" w:cs="Segoe UI Light"/>
+          <w:color w:val="4F4F4F"/>
+          <w:shd w:val="clear" w:color="auto" w:fill="FEFEFE"/>
+        </w:rPr>
+      </w:pPr>
+      <w:r>
+        <w:rPr>
+          <w:rFonts w:ascii="Segoe UI Light" w:hAnsi="Segoe UI Light" w:cs="Segoe UI Light"/>
+          <w:color w:val="4F4F4F"/>
+          <w:shd w:val="clear" w:color="auto" w:fill="FEFEFE"/>
+        </w:rPr>
+        <w:t>V HTML som sa snažil využívať čo najviac sémantických značiek pre jednoduchú čitateľnosť pre ostatných vývojárov.</w:t>
+      </w:r>
+      <w:r>
+        <w:rPr>
+          <w:rFonts w:ascii="Segoe UI Light" w:hAnsi="Segoe UI Light" w:cs="Segoe UI Light"/>
+          <w:color w:val="4F4F4F"/>
+          <w:shd w:val="clear" w:color="auto" w:fill="FEFEFE"/>
+        </w:rPr>
+        <w:t xml:space="preserve"> V SCSS som zas využil generické moduly, logiku, premenné a funkcie.</w:t>
+      </w:r>
+    </w:p>
+    <w:p>
+      <w:pPr>
+        <w:spacing w:before="0" w:after="160" w:line="259" w:lineRule="auto"/>
+        <w:ind w:firstLine="0"/>
+        <w:rPr>
+          <w:rFonts w:ascii="Segoe UI Light" w:hAnsi="Segoe UI Light" w:cs="Segoe UI Light"/>
+          <w:color w:val="4F4F4F"/>
+          <w:shd w:val="clear" w:color="auto" w:fill="FEFEFE"/>
+        </w:rPr>
+      </w:pPr>
+    </w:p>
+    <w:p>
+      <w:pPr>
+        <w:pStyle w:val="Heading2"/>
+        <w:numPr>
+          <w:ilvl w:val="1"/>
+          <w:numId w:val="2"/>
+        </w:numPr>
+      </w:pPr>
+      <w:r>
+        <w:t>Integrovanie React a</w:t>
+      </w:r>
+      <w:r>
+        <w:t> </w:t>
+      </w:r>
+      <w:r>
+        <w:t>generika</w:t>
+      </w:r>
+    </w:p>
+    <w:p>
+      <w:pPr>
+        <w:ind w:firstLine="0"/>
+        <w:rPr>
+          <w:rFonts w:ascii="Segoe UI Light" w:hAnsi="Segoe UI Light" w:cs="Segoe UI Light"/>
+          <w:color w:val="4F4F4F"/>
+          <w:shd w:val="clear" w:color="auto" w:fill="FEFEFE"/>
+        </w:rPr>
+      </w:pPr>
+      <w:r>
+        <w:rPr>
+          <w:rFonts w:ascii="Segoe UI Light" w:hAnsi="Segoe UI Light" w:cs="Segoe UI Light"/>
+          <w:color w:val="4F4F4F"/>
+          <w:shd w:val="clear" w:color="auto" w:fill="FEFEFE"/>
+        </w:rPr>
+        <w:t xml:space="preserve">Po </w:t>
+      </w:r>
+      <w:r>
+        <w:rPr>
+          <w:rFonts w:ascii="Segoe UI Light" w:hAnsi="Segoe UI Light" w:cs="Segoe UI Light"/>
+          <w:color w:val="4F4F4F"/>
+          <w:shd w:val="clear" w:color="auto" w:fill="FEFEFE"/>
+        </w:rPr>
+        <w:t>dokončení predošlého kroku boli všetky dizajny preklopené na kód, ktorý sa mohol zobraziť v akomkoľvek prehliadači a počítači, ale nedalo sa s ním ešte nijak interagovať. Začal som teda prerábať tento kód do Reactu. Pre toto som si musel prejsť ďalší krátky kurz. Nakoniec som bol schopný využiť aj časť modulov pre mobilnú aplikáciu.</w:t>
+      </w:r>
+    </w:p>
+    <w:p>
+      <w:pPr>
+        <w:ind w:firstLine="0"/>
+        <w:rPr>
+          <w:rFonts w:ascii="Segoe UI Light" w:hAnsi="Segoe UI Light" w:cs="Segoe UI Light"/>
+          <w:color w:val="4F4F4F"/>
+          <w:shd w:val="clear" w:color="auto" w:fill="FEFEFE"/>
+        </w:rPr>
+      </w:pPr>
+      <w:r>
+        <w:rPr>
+          <w:rFonts w:ascii="Segoe UI Light" w:hAnsi="Segoe UI Light" w:cs="Segoe UI Light"/>
+          <w:color w:val="4F4F4F"/>
+          <w:shd w:val="clear" w:color="auto" w:fill="FEFEFE"/>
+        </w:rPr>
+        <w:t xml:space="preserve">Používaniu Reactu zjednodušilo vývoj vo veľa aspektoch. Mimo kratšieho kódu to znamenalo, že som nemusel aplikáciu vždy reštartovať pri zmenách v kóde, o to sa postaral sám React. </w:t>
+      </w:r>
+    </w:p>
+    <w:p>
+      <w:pPr>
+        <w:ind w:firstLine="0"/>
+      </w:pPr>
+    </w:p>
+    <w:p>
+      <w:pPr>
+        <w:pStyle w:val="Heading2"/>
+        <w:numPr>
+          <w:ilvl w:val="1"/>
+          <w:numId w:val="2"/>
+        </w:numPr>
+      </w:pPr>
+      <w:r>
+        <w:t>Prepojenie s</w:t>
+      </w:r>
+      <w:r>
+        <w:t> </w:t>
+      </w:r>
+      <w:r>
+        <w:t>backendom</w:t>
+      </w:r>
+    </w:p>
+    <w:p>
+      <w:pPr>
+        <w:ind w:firstLine="0"/>
+        <w:rPr>
+          <w:rFonts w:ascii="Segoe UI Light" w:hAnsi="Segoe UI Light" w:cs="Segoe UI Light"/>
+          <w:color w:val="4F4F4F"/>
+          <w:shd w:val="clear" w:color="auto" w:fill="FEFEFE"/>
+        </w:rPr>
+      </w:pPr>
+      <w:r>
+        <w:rPr>
+          <w:rFonts w:ascii="Segoe UI Light" w:hAnsi="Segoe UI Light" w:cs="Segoe UI Light"/>
+          <w:color w:val="4F4F4F"/>
+          <w:shd w:val="clear" w:color="auto" w:fill="FEFEFE"/>
+        </w:rPr>
+        <w:t>Keď už bola aplikácia aj interaktívna, nastal čas ju pripojiť na backend, aby užívatelia mali s čím interagovať.</w:t>
+      </w:r>
+    </w:p>
+    <w:p>
+      <w:pPr>
+        <w:ind w:firstLine="0"/>
+      </w:pPr>
+    </w:p>
+    <w:p>
+      <w:pPr>
+        <w:pStyle w:val="Heading2"/>
+        <w:numPr>
+          <w:ilvl w:val="1"/>
+          <w:numId w:val="2"/>
+        </w:numPr>
+      </w:pPr>
+      <w:r>
+        <w:lastRenderedPageBreak/>
+        <w:t>Testovanie</w:t>
+      </w:r>
+    </w:p>
+    <w:p>
+      <w:pPr>
+        <w:pStyle w:val="Heading2"/>
+        <w:numPr>
+          <w:ilvl w:val="1"/>
+          <w:numId w:val="2"/>
+        </w:numPr>
+      </w:pPr>
+      <w:r>
+        <w:t>Generovanie inštalátora</w:t>
+      </w:r>
+    </w:p>
+    <w:p>
+      <w:pPr>
+        <w:pStyle w:val="Heading2"/>
+        <w:numPr>
+          <w:ilvl w:val="1"/>
+          <w:numId w:val="2"/>
+        </w:numPr>
+      </w:pPr>
+      <w:r>
+        <w:br w:type="page"/>
+      </w:r>
+    </w:p>
+    <w:p>
+      <w:pPr>
+        <w:pStyle w:val="Heading1"/>
+        <w:numPr>
+          <w:ilvl w:val="0"/>
+          <w:numId w:val="1"/>
+        </w:numPr>
+      </w:pPr>
+      <w:bookmarkStart w:id="5" w:name="_Toc72428968"/>
+      <w:r>
+        <w:lastRenderedPageBreak/>
+        <w:t>Výskum a spätná väzba</w:t>
+      </w:r>
+      <w:bookmarkEnd w:id="5"/>
+    </w:p>
+    <w:p>
+      <w:pPr>
+        <w:ind w:firstLine="0"/>
+      </w:pPr>
+    </w:p>
+    <w:p>
+      <w:pPr>
+        <w:spacing w:before="0" w:after="160" w:line="259" w:lineRule="auto"/>
+        <w:ind w:firstLine="0"/>
+        <w:jc w:val="left"/>
+        <w:rPr>
+          <w:rFonts w:ascii="Segoe UI Light" w:hAnsi="Segoe UI Light" w:cs="Segoe UI Light"/>
+          <w:color w:val="4F4F4F"/>
+          <w:shd w:val="clear" w:color="auto" w:fill="FEFEFE"/>
+        </w:rPr>
+      </w:pPr>
+      <w:r>
+        <w:rPr>
+          <w:rFonts w:ascii="Segoe UI Light" w:hAnsi="Segoe UI Light" w:cs="Segoe UI Light"/>
+          <w:color w:val="4F4F4F"/>
+          <w:shd w:val="clear" w:color="auto" w:fill="FEFEFE"/>
+        </w:rPr>
+        <w:br w:type="page"/>
+      </w:r>
+    </w:p>
+    <w:p>
+      <w:pPr>
+        <w:pStyle w:val="Heading1"/>
+        <w:numPr>
+          <w:ilvl w:val="0"/>
+          <w:numId w:val="1"/>
+        </w:numPr>
+      </w:pPr>
+      <w:bookmarkStart w:id="6" w:name="_Toc72428969"/>
+      <w:r>
+        <w:lastRenderedPageBreak/>
+        <w:t>Záver</w:t>
+      </w:r>
+      <w:bookmarkEnd w:id="6"/>
+    </w:p>
+    <w:p>
+      <w:pPr>
+        <w:tabs>
+          <w:tab w:val="left" w:pos="1996"/>
+        </w:tabs>
+        <w:ind w:firstLine="0"/>
+        <w:rPr>
+          <w:rFonts w:ascii="Segoe UI Light" w:hAnsi="Segoe UI Light" w:cs="Segoe UI Light"/>
+          <w:color w:val="4F4F4F"/>
+          <w:shd w:val="clear" w:color="auto" w:fill="FEFEFE"/>
+        </w:rPr>
+      </w:pPr>
+      <w:r>
+        <w:rPr>
+          <w:rFonts w:ascii="Segoe UI Light" w:hAnsi="Segoe UI Light" w:cs="Segoe UI Light"/>
+          <w:color w:val="4F4F4F"/>
+          <w:shd w:val="clear" w:color="auto" w:fill="FEFEFE"/>
+        </w:rPr>
+        <w:t>Pri výbere tejto témy som očakával, že vývoj takejto aplikácie bude pomerne jednoduchší. Samotný vývoj nakoniec ale zabral minimum času, väčšinu času som sa práve učil pracovať s rôznymi technológiami potrebnými na vývoj aplikácie.</w:t>
+      </w:r>
+    </w:p>
+    <w:p>
+      <w:pPr>
+        <w:tabs>
+          <w:tab w:val="left" w:pos="1996"/>
+        </w:tabs>
+        <w:ind w:firstLine="0"/>
+        <w:rPr>
+          <w:rFonts w:ascii="Segoe UI Light" w:hAnsi="Segoe UI Light" w:cs="Segoe UI Light"/>
+          <w:color w:val="4F4F4F"/>
+          <w:shd w:val="clear" w:color="auto" w:fill="FEFEFE"/>
+        </w:rPr>
+      </w:pPr>
+      <w:r>
+        <w:rPr>
+          <w:rFonts w:ascii="Segoe UI Light" w:hAnsi="Segoe UI Light" w:cs="Segoe UI Light"/>
+          <w:color w:val="4F4F4F"/>
+          <w:shd w:val="clear" w:color="auto" w:fill="FEFEFE"/>
+        </w:rPr>
+        <w:t>Ak by som robil tento projekt znova, snažil by som si nechať viac času na samotný vývoj. Napriek tomuto ale na vývoji budem pokračovať s väčším tímom ľudí.</w:t>
+      </w:r>
+    </w:p>
+    <w:p>
+      <w:pPr>
+        <w:tabs>
+          <w:tab w:val="left" w:pos="1996"/>
+        </w:tabs>
+        <w:ind w:firstLine="0"/>
+        <w:rPr>
+          <w:rFonts w:ascii="Segoe UI Light" w:hAnsi="Segoe UI Light" w:cs="Segoe UI Light"/>
+          <w:color w:val="4F4F4F"/>
+          <w:shd w:val="clear" w:color="auto" w:fill="FEFEFE"/>
+        </w:rPr>
+      </w:pPr>
+      <w:r>
+        <w:rPr>
+          <w:rFonts w:ascii="Segoe UI Light" w:hAnsi="Segoe UI Light" w:cs="Segoe UI Light"/>
+          <w:color w:val="4F4F4F"/>
+          <w:shd w:val="clear" w:color="auto" w:fill="FEFEFE"/>
+        </w:rPr>
+        <w:t>Počas tejto práce som sa naučil pracovať s veľa novými technológiami, ktoré sa dajú využiť v praxi na veľa rôznych miestach. Tak isto som sa naučil aplikovať proces testovania aplikácie a získavania spätnej väzby. Všetko toto bude užitočné pre pokračovanie vývoja tejto aplikácie ako aj pre vývoj potenciálnych budúcich aplikácií.</w:t>
+      </w:r>
+      <w:r>
+        <w:rPr>
+          <w:rFonts w:ascii="Segoe UI Light" w:hAnsi="Segoe UI Light" w:cs="Segoe UI Light"/>
+          <w:color w:val="4F4F4F"/>
+          <w:shd w:val="clear" w:color="auto" w:fill="FEFEFE"/>
+        </w:rPr>
+        <w:br w:type="page"/>
+      </w:r>
+    </w:p>
+    <w:p>
+      <w:pPr>
+        <w:pStyle w:val="Heading1"/>
+        <w:numPr>
+          <w:ilvl w:val="0"/>
+          <w:numId w:val="1"/>
+        </w:numPr>
+      </w:pPr>
+      <w:bookmarkStart w:id="7" w:name="_Toc72428970"/>
+      <w:r>
+        <w:lastRenderedPageBreak/>
+        <w:t>Zoznam použitej bibliografie a zdrojov</w:t>
+      </w:r>
+      <w:bookmarkEnd w:id="7"/>
+    </w:p>
+    <w:p>
+      <w:pPr>
+        <w:tabs>
+          <w:tab w:val="left" w:pos="1996"/>
+        </w:tabs>
+        <w:ind w:firstLine="0"/>
+        <w:rPr>
+          <w:rFonts w:ascii="Segoe UI Light" w:hAnsi="Segoe UI Light" w:cs="Segoe UI Light"/>
+          <w:color w:val="4F4F4F"/>
+          <w:shd w:val="clear" w:color="auto" w:fill="FEFEFE"/>
+        </w:rPr>
+      </w:pPr>
+      <w:r>
+        <w:rPr>
+          <w:rFonts w:ascii="Segoe UI Light" w:hAnsi="Segoe UI Light" w:cs="Segoe UI Light"/>
+          <w:color w:val="4F4F4F"/>
+          <w:shd w:val="clear" w:color="auto" w:fill="FEFEFE"/>
+        </w:rPr>
+        <w:t xml:space="preserve">Kolektív autorov, 2021. Front-End Engineer path. In: Codecademy. Dostupné z: </w:t>
+      </w:r>
+      <w:r>
+        <w:rPr>
+          <w:rFonts w:ascii="Segoe UI Light" w:hAnsi="Segoe UI Light" w:cs="Segoe UI Light"/>
+          <w:color w:val="4F4F4F"/>
+          <w:shd w:val="clear" w:color="auto" w:fill="FEFEFE"/>
+        </w:rPr>
+        <w:t>https://www.codecademy.com/learn/paths/front-end-engineer-career-path</w:t>
       </w:r>
     </w:p>
     <w:sectPr>
+      <w:headerReference w:type="default" r:id="rId12"/>
+      <w:footerReference w:type="default" r:id="rId13"/>
       <w:pgSz w:w="11906" w:h="16838"/>
       <w:pgMar w:top="1440" w:right="1440" w:bottom="1440" w:left="1440" w:header="708" w:footer="708" w:gutter="0"/>
       <w:cols w:space="708"/>
+      <w:titlePg/>
       <w:docGrid w:linePitch="360"/>
     </w:sectPr>
   </w:body>
 </w:document>
+</file>
+
+<file path=word/endnotes.xml><?xml version="1.0" encoding="utf-8"?>
+<w:endnotes xmlns:wpc="http://schemas.microsoft.com/office/word/2010/wordprocessingCanvas" xmlns:cx="http://schemas.microsoft.com/office/drawing/2014/chartex" xmlns:cx1="http://schemas.microsoft.com/office/drawing/2015/9/8/chartex" xmlns:cx2="http://schemas.microsoft.com/office/drawing/2015/10/21/chartex" xmlns:cx3="http://schemas.microsoft.com/office/drawing/2016/5/9/chartex" xmlns:cx4="http://schemas.microsoft.com/office/drawing/2016/5/10/chartex" xmlns:cx5="http://schemas.microsoft.com/office/drawing/2016/5/11/chartex" xmlns:cx6="http://schemas.microsoft.com/office/drawing/2016/5/12/chartex" xmlns:cx7="http://schemas.microsoft.com/office/drawing/2016/5/13/chartex" xmlns:cx8="http://schemas.microsoft.com/office/drawing/2016/5/14/chartex" xmlns:mc="http://schemas.openxmlformats.org/markup-compatibility/2006" xmlns:aink="http://schemas.microsoft.com/office/drawing/2016/ink" xmlns:am3d="http://schemas.microsoft.com/office/drawing/2017/model3d" xmlns:o="urn:schemas-microsoft-com:office:office" xmlns:r="http://schemas.openxmlformats.org/officeDocument/2006/relationships" xmlns:m="http://schemas.openxmlformats.org/officeDocument/2006/math" xmlns:v="urn:schemas-microsoft-com:vml" xmlns:wp14="http://schemas.microsoft.com/office/word/2010/wordprocessingDrawing" xmlns:wp="http://schemas.openxmlformats.org/drawingml/2006/wordprocessingDrawing" xmlns:w10="urn:schemas-microsoft-com:office:word" xmlns:w="http://schemas.openxmlformats.org/wordprocessingml/2006/main" xmlns:w14="http://schemas.microsoft.com/office/word/2010/wordml" xmlns:w15="http://schemas.microsoft.com/office/word/2012/wordml" xmlns:w16cex="http://schemas.microsoft.com/office/word/2018/wordml/cex" xmlns:w16cid="http://schemas.microsoft.com/office/word/2016/wordml/cid" xmlns:w16="http://schemas.microsoft.com/office/word/2018/wordml" xmlns:w16sdtdh="http://schemas.microsoft.com/office/word/2020/wordml/sdtdatahash" xmlns:w16se="http://schemas.microsoft.com/office/word/2015/wordml/symex" xmlns:wpg="http://schemas.microsoft.com/office/word/2010/wordprocessingGroup" xmlns:wpi="http://schemas.microsoft.com/office/word/2010/wordprocessingInk" xmlns:wne="http://schemas.microsoft.com/office/word/2006/wordml" xmlns:wps="http://schemas.microsoft.com/office/word/2010/wordprocessingShape" mc:Ignorable="w14 w15 w16se w16cid w16 w16cex w16sdtdh wp14">
+  <w:endnote w:type="separator" w:id="-1">
+    <w:p>
+      <w:pPr>
+        <w:spacing w:before="0" w:after="0" w:line="240" w:lineRule="auto"/>
+      </w:pPr>
+      <w:r>
+        <w:separator/>
+      </w:r>
+    </w:p>
+    <w:p/>
+    <w:p/>
+  </w:endnote>
+  <w:endnote w:type="continuationSeparator" w:id="0">
+    <w:p>
+      <w:pPr>
+        <w:spacing w:before="0" w:after="0" w:line="240" w:lineRule="auto"/>
+      </w:pPr>
+      <w:r>
+        <w:continuationSeparator/>
+      </w:r>
+    </w:p>
+    <w:p/>
+    <w:p/>
+  </w:endnote>
+</w:endnotes>
+</file>
+
+<file path=word/footer1.xml><?xml version="1.0" encoding="utf-8"?>
+<w:ftr xmlns:wpc="http://schemas.microsoft.com/office/word/2010/wordprocessingCanvas" xmlns:cx="http://schemas.microsoft.com/office/drawing/2014/chartex" xmlns:cx1="http://schemas.microsoft.com/office/drawing/2015/9/8/chartex" xmlns:cx2="http://schemas.microsoft.com/office/drawing/2015/10/21/chartex" xmlns:cx3="http://schemas.microsoft.com/office/drawing/2016/5/9/chartex" xmlns:cx4="http://schemas.microsoft.com/office/drawing/2016/5/10/chartex" xmlns:cx5="http://schemas.microsoft.com/office/drawing/2016/5/11/chartex" xmlns:cx6="http://schemas.microsoft.com/office/drawing/2016/5/12/chartex" xmlns:cx7="http://schemas.microsoft.com/office/drawing/2016/5/13/chartex" xmlns:cx8="http://schemas.microsoft.com/office/drawing/2016/5/14/chartex" xmlns:mc="http://schemas.openxmlformats.org/markup-compatibility/2006" xmlns:aink="http://schemas.microsoft.com/office/drawing/2016/ink" xmlns:am3d="http://schemas.microsoft.com/office/drawing/2017/model3d" xmlns:o="urn:schemas-microsoft-com:office:office" xmlns:r="http://schemas.openxmlformats.org/officeDocument/2006/relationships" xmlns:m="http://schemas.openxmlformats.org/officeDocument/2006/math" xmlns:v="urn:schemas-microsoft-com:vml" xmlns:wp14="http://schemas.microsoft.com/office/word/2010/wordprocessingDrawing" xmlns:wp="http://schemas.openxmlformats.org/drawingml/2006/wordprocessingDrawing" xmlns:w10="urn:schemas-microsoft-com:office:word" xmlns:w="http://schemas.openxmlformats.org/wordprocessingml/2006/main" xmlns:w14="http://schemas.microsoft.com/office/word/2010/wordml" xmlns:w15="http://schemas.microsoft.com/office/word/2012/wordml" xmlns:w16cex="http://schemas.microsoft.com/office/word/2018/wordml/cex" xmlns:w16cid="http://schemas.microsoft.com/office/word/2016/wordml/cid" xmlns:w16="http://schemas.microsoft.com/office/word/2018/wordml" xmlns:w16sdtdh="http://schemas.microsoft.com/office/word/2020/wordml/sdtdatahash" xmlns:w16se="http://schemas.microsoft.com/office/word/2015/wordml/symex" xmlns:wpg="http://schemas.microsoft.com/office/word/2010/wordprocessingGroup" xmlns:wpi="http://schemas.microsoft.com/office/word/2010/wordprocessingInk" xmlns:wne="http://schemas.microsoft.com/office/word/2006/wordml" xmlns:wps="http://schemas.microsoft.com/office/word/2010/wordprocessingShape" mc:Ignorable="w14 w15 w16se w16cid w16 w16cex w16sdtdh wp14">
+  <w:p>
+    <w:pPr>
+      <w:pBdr>
+        <w:top w:val="nil"/>
+        <w:left w:val="nil"/>
+        <w:bottom w:val="nil"/>
+        <w:right w:val="nil"/>
+        <w:between w:val="nil"/>
+      </w:pBdr>
+      <w:tabs>
+        <w:tab w:val="center" w:pos="4536"/>
+        <w:tab w:val="right" w:pos="9072"/>
+      </w:tabs>
+      <w:spacing w:before="0" w:after="0" w:line="240" w:lineRule="auto"/>
+      <w:jc w:val="center"/>
+    </w:pPr>
+    <w:r>
+      <w:rPr>
+        <w:color w:val="99CB38"/>
+      </w:rPr>
+      <w:t xml:space="preserve">Stránka </w:t>
+    </w:r>
+    <w:r>
+      <w:rPr>
+        <w:color w:val="99CB38"/>
+      </w:rPr>
+      <w:fldChar w:fldCharType="begin"/>
+    </w:r>
+    <w:r>
+      <w:rPr>
+        <w:color w:val="99CB38"/>
+      </w:rPr>
+      <w:instrText>PAGE</w:instrText>
+    </w:r>
+    <w:r>
+      <w:rPr>
+        <w:color w:val="99CB38"/>
+      </w:rPr>
+      <w:fldChar w:fldCharType="separate"/>
+    </w:r>
+    <w:r>
+      <w:rPr>
+        <w:color w:val="99CB38"/>
+      </w:rPr>
+      <w:t>4</w:t>
+    </w:r>
+    <w:r>
+      <w:rPr>
+        <w:color w:val="99CB38"/>
+      </w:rPr>
+      <w:fldChar w:fldCharType="end"/>
+    </w:r>
+    <w:r>
+      <w:rPr>
+        <w:color w:val="99CB38"/>
+      </w:rPr>
+      <w:t xml:space="preserve"> z </w:t>
+    </w:r>
+    <w:r>
+      <w:rPr>
+        <w:color w:val="99CB38"/>
+      </w:rPr>
+      <w:fldChar w:fldCharType="begin"/>
+    </w:r>
+    <w:r>
+      <w:rPr>
+        <w:color w:val="99CB38"/>
+      </w:rPr>
+      <w:instrText>NUMPAGES</w:instrText>
+    </w:r>
+    <w:r>
+      <w:rPr>
+        <w:color w:val="99CB38"/>
+      </w:rPr>
+      <w:fldChar w:fldCharType="separate"/>
+    </w:r>
+    <w:r>
+      <w:rPr>
+        <w:color w:val="99CB38"/>
+      </w:rPr>
+      <w:t>16</w:t>
+    </w:r>
+    <w:r>
+      <w:rPr>
+        <w:color w:val="99CB38"/>
+      </w:rPr>
+      <w:fldChar w:fldCharType="end"/>
+    </w:r>
+  </w:p>
+</w:ftr>
+</file>
+
+<file path=word/footnotes.xml><?xml version="1.0" encoding="utf-8"?>
+<w:footnotes xmlns:wpc="http://schemas.microsoft.com/office/word/2010/wordprocessingCanvas" xmlns:cx="http://schemas.microsoft.com/office/drawing/2014/chartex" xmlns:cx1="http://schemas.microsoft.com/office/drawing/2015/9/8/chartex" xmlns:cx2="http://schemas.microsoft.com/office/drawing/2015/10/21/chartex" xmlns:cx3="http://schemas.microsoft.com/office/drawing/2016/5/9/chartex" xmlns:cx4="http://schemas.microsoft.com/office/drawing/2016/5/10/chartex" xmlns:cx5="http://schemas.microsoft.com/office/drawing/2016/5/11/chartex" xmlns:cx6="http://schemas.microsoft.com/office/drawing/2016/5/12/chartex" xmlns:cx7="http://schemas.microsoft.com/office/drawing/2016/5/13/chartex" xmlns:cx8="http://schemas.microsoft.com/office/drawing/2016/5/14/chartex" xmlns:mc="http://schemas.openxmlformats.org/markup-compatibility/2006" xmlns:aink="http://schemas.microsoft.com/office/drawing/2016/ink" xmlns:am3d="http://schemas.microsoft.com/office/drawing/2017/model3d" xmlns:o="urn:schemas-microsoft-com:office:office" xmlns:r="http://schemas.openxmlformats.org/officeDocument/2006/relationships" xmlns:m="http://schemas.openxmlformats.org/officeDocument/2006/math" xmlns:v="urn:schemas-microsoft-com:vml" xmlns:wp14="http://schemas.microsoft.com/office/word/2010/wordprocessingDrawing" xmlns:wp="http://schemas.openxmlformats.org/drawingml/2006/wordprocessingDrawing" xmlns:w10="urn:schemas-microsoft-com:office:word" xmlns:w="http://schemas.openxmlformats.org/wordprocessingml/2006/main" xmlns:w14="http://schemas.microsoft.com/office/word/2010/wordml" xmlns:w15="http://schemas.microsoft.com/office/word/2012/wordml" xmlns:w16cex="http://schemas.microsoft.com/office/word/2018/wordml/cex" xmlns:w16cid="http://schemas.microsoft.com/office/word/2016/wordml/cid" xmlns:w16="http://schemas.microsoft.com/office/word/2018/wordml" xmlns:w16sdtdh="http://schemas.microsoft.com/office/word/2020/wordml/sdtdatahash" xmlns:w16se="http://schemas.microsoft.com/office/word/2015/wordml/symex" xmlns:wpg="http://schemas.microsoft.com/office/word/2010/wordprocessingGroup" xmlns:wpi="http://schemas.microsoft.com/office/word/2010/wordprocessingInk" xmlns:wne="http://schemas.microsoft.com/office/word/2006/wordml" xmlns:wps="http://schemas.microsoft.com/office/word/2010/wordprocessingShape" mc:Ignorable="w14 w15 w16se w16cid w16 w16cex w16sdtdh wp14">
+  <w:footnote w:type="separator" w:id="-1">
+    <w:p>
+      <w:pPr>
+        <w:spacing w:before="0" w:after="0" w:line="240" w:lineRule="auto"/>
+      </w:pPr>
+      <w:r>
+        <w:separator/>
+      </w:r>
+    </w:p>
+    <w:p/>
+    <w:p/>
+  </w:footnote>
+  <w:footnote w:type="continuationSeparator" w:id="0">
+    <w:p>
+      <w:pPr>
+        <w:spacing w:before="0" w:after="0" w:line="240" w:lineRule="auto"/>
+      </w:pPr>
+      <w:r>
+        <w:continuationSeparator/>
+      </w:r>
+    </w:p>
+    <w:p/>
+    <w:p/>
+  </w:footnote>
+</w:footnotes>
+</file>
+
+<file path=word/header1.xml><?xml version="1.0" encoding="utf-8"?>
+<w:hdr xmlns:wpc="http://schemas.microsoft.com/office/word/2010/wordprocessingCanvas" xmlns:cx="http://schemas.microsoft.com/office/drawing/2014/chartex" xmlns:cx1="http://schemas.microsoft.com/office/drawing/2015/9/8/chartex" xmlns:cx2="http://schemas.microsoft.com/office/drawing/2015/10/21/chartex" xmlns:cx3="http://schemas.microsoft.com/office/drawing/2016/5/9/chartex" xmlns:cx4="http://schemas.microsoft.com/office/drawing/2016/5/10/chartex" xmlns:cx5="http://schemas.microsoft.com/office/drawing/2016/5/11/chartex" xmlns:cx6="http://schemas.microsoft.com/office/drawing/2016/5/12/chartex" xmlns:cx7="http://schemas.microsoft.com/office/drawing/2016/5/13/chartex" xmlns:cx8="http://schemas.microsoft.com/office/drawing/2016/5/14/chartex" xmlns:mc="http://schemas.openxmlformats.org/markup-compatibility/2006" xmlns:aink="http://schemas.microsoft.com/office/drawing/2016/ink" xmlns:am3d="http://schemas.microsoft.com/office/drawing/2017/model3d" xmlns:o="urn:schemas-microsoft-com:office:office" xmlns:r="http://schemas.openxmlformats.org/officeDocument/2006/relationships" xmlns:m="http://schemas.openxmlformats.org/officeDocument/2006/math" xmlns:v="urn:schemas-microsoft-com:vml" xmlns:wp14="http://schemas.microsoft.com/office/word/2010/wordprocessingDrawing" xmlns:wp="http://schemas.openxmlformats.org/drawingml/2006/wordprocessingDrawing" xmlns:w10="urn:schemas-microsoft-com:office:word" xmlns:w="http://schemas.openxmlformats.org/wordprocessingml/2006/main" xmlns:w14="http://schemas.microsoft.com/office/word/2010/wordml" xmlns:w15="http://schemas.microsoft.com/office/word/2012/wordml" xmlns:w16cex="http://schemas.microsoft.com/office/word/2018/wordml/cex" xmlns:w16cid="http://schemas.microsoft.com/office/word/2016/wordml/cid" xmlns:w16="http://schemas.microsoft.com/office/word/2018/wordml" xmlns:w16sdtdh="http://schemas.microsoft.com/office/word/2020/wordml/sdtdatahash" xmlns:w16se="http://schemas.microsoft.com/office/word/2015/wordml/symex" xmlns:wpg="http://schemas.microsoft.com/office/word/2010/wordprocessingGroup" xmlns:wpi="http://schemas.microsoft.com/office/word/2010/wordprocessingInk" xmlns:wne="http://schemas.microsoft.com/office/word/2006/wordml" xmlns:wps="http://schemas.microsoft.com/office/word/2010/wordprocessingShape" mc:Ignorable="w14 w15 w16se w16cid w16 w16cex w16sdtdh wp14">
+  <w:p>
+    <w:pPr>
+      <w:pBdr>
+        <w:top w:val="nil"/>
+        <w:left w:val="nil"/>
+        <w:bottom w:val="nil"/>
+        <w:right w:val="nil"/>
+        <w:between w:val="nil"/>
+      </w:pBdr>
+      <w:tabs>
+        <w:tab w:val="center" w:pos="4536"/>
+        <w:tab w:val="right" w:pos="9072"/>
+      </w:tabs>
+      <w:spacing w:before="0" w:after="0" w:line="240" w:lineRule="auto"/>
+      <w:jc w:val="right"/>
+      <w:rPr>
+        <w:rFonts w:ascii="Segoe UI Light" w:hAnsi="Segoe UI Light" w:cs="Segoe UI Light"/>
+        <w:color w:val="4F4F4F"/>
+        <w:shd w:val="clear" w:color="auto" w:fill="FEFEFE"/>
+      </w:rPr>
+    </w:pPr>
+    <w:r>
+      <w:rPr>
+        <w:smallCaps/>
+        <w:color w:val="99CB38"/>
+      </w:rPr>
+      <w:t>ABSOLVENTSKÁ</w:t>
+    </w:r>
+    <w:r>
+      <w:rPr>
+        <w:smallCaps/>
+        <w:color w:val="99CB38"/>
+      </w:rPr>
+      <w:t xml:space="preserve"> </w:t>
+    </w:r>
+    <w:r>
+      <w:rPr>
+        <w:smallCaps/>
+        <w:color w:val="99CB38"/>
+      </w:rPr>
+      <w:t>PRÁCA</w:t>
+    </w:r>
+    <w:r>
+      <w:rPr>
+        <w:smallCaps/>
+        <w:color w:val="808080"/>
+        <w:sz w:val="20"/>
+        <w:szCs w:val="20"/>
+      </w:rPr>
+      <w:t> | </w:t>
+    </w:r>
+    <w:r>
+      <w:rPr>
+        <w:rFonts w:ascii="Segoe UI Light" w:hAnsi="Segoe UI Light" w:cs="Segoe UI Light"/>
+        <w:color w:val="4F4F4F"/>
+        <w:shd w:val="clear" w:color="auto" w:fill="FEFEFE"/>
+      </w:rPr>
+      <w:t>Adaptovanie mobilnej aplikácie Noove na desktop platformy pomocou Electron</w:t>
+    </w:r>
+  </w:p>
+  <w:p>
+    <w:pPr>
+      <w:pBdr>
+        <w:top w:val="nil"/>
+        <w:left w:val="nil"/>
+        <w:bottom w:val="nil"/>
+        <w:right w:val="nil"/>
+        <w:between w:val="nil"/>
+      </w:pBdr>
+      <w:tabs>
+        <w:tab w:val="center" w:pos="4536"/>
+        <w:tab w:val="right" w:pos="9072"/>
+      </w:tabs>
+      <w:spacing w:before="0" w:after="0" w:line="240" w:lineRule="auto"/>
+      <w:jc w:val="right"/>
+      <w:rPr>
+        <w:color w:val="000000"/>
+      </w:rPr>
+    </w:pPr>
+  </w:p>
+</w:hdr>
+</file>
+
+<file path=word/numbering.xml><?xml version="1.0" encoding="utf-8"?>
+<w:numbering xmlns:wpc="http://schemas.microsoft.com/office/word/2010/wordprocessingCanvas" xmlns:cx="http://schemas.microsoft.com/office/drawing/2014/chartex" xmlns:cx1="http://schemas.microsoft.com/office/drawing/2015/9/8/chartex" xmlns:cx2="http://schemas.microsoft.com/office/drawing/2015/10/21/chartex" xmlns:cx3="http://schemas.microsoft.com/office/drawing/2016/5/9/chartex" xmlns:cx4="http://schemas.microsoft.com/office/drawing/2016/5/10/chartex" xmlns:cx5="http://schemas.microsoft.com/office/drawing/2016/5/11/chartex" xmlns:cx6="http://schemas.microsoft.com/office/drawing/2016/5/12/chartex" xmlns:cx7="http://schemas.microsoft.com/office/drawing/2016/5/13/chartex" xmlns:cx8="http://schemas.microsoft.com/office/drawing/2016/5/14/chartex" xmlns:mc="http://schemas.openxmlformats.org/markup-compatibility/2006" xmlns:aink="http://schemas.microsoft.com/office/drawing/2016/ink" xmlns:am3d="http://schemas.microsoft.com/office/drawing/2017/model3d" xmlns:o="urn:schemas-microsoft-com:office:office" xmlns:r="http://schemas.openxmlformats.org/officeDocument/2006/relationships" xmlns:m="http://schemas.openxmlformats.org/officeDocument/2006/math" xmlns:v="urn:schemas-microsoft-com:vml" xmlns:wp14="http://schemas.microsoft.com/office/word/2010/wordprocessingDrawing" xmlns:wp="http://schemas.openxmlformats.org/drawingml/2006/wordprocessingDrawing" xmlns:w10="urn:schemas-microsoft-com:office:word" xmlns:w="http://schemas.openxmlformats.org/wordprocessingml/2006/main" xmlns:w14="http://schemas.microsoft.com/office/word/2010/wordml" xmlns:w15="http://schemas.microsoft.com/office/word/2012/wordml" xmlns:w16cex="http://schemas.microsoft.com/office/word/2018/wordml/cex" xmlns:w16cid="http://schemas.microsoft.com/office/word/2016/wordml/cid" xmlns:w16="http://schemas.microsoft.com/office/word/2018/wordml" xmlns:w16sdtdh="http://schemas.microsoft.com/office/word/2020/wordml/sdtdatahash" xmlns:w16se="http://schemas.microsoft.com/office/word/2015/wordml/symex" xmlns:wpg="http://schemas.microsoft.com/office/word/2010/wordprocessingGroup" xmlns:wpi="http://schemas.microsoft.com/office/word/2010/wordprocessingInk" xmlns:wne="http://schemas.microsoft.com/office/word/2006/wordml" xmlns:wps="http://schemas.microsoft.com/office/word/2010/wordprocessingShape" mc:Ignorable="w14 w15 w16se w16cid w16 w16cex w16sdtdh wp14">
+  <w:abstractNum w:abstractNumId="0" w15:restartNumberingAfterBreak="0">
+    <w:nsid w:val="7AED350B"/>
+    <w:multiLevelType w:val="multilevel"/>
+    <w:tmpl w:val="3B385B04"/>
+    <w:lvl w:ilvl="0">
+      <w:start w:val="1"/>
+      <w:numFmt w:val="decimal"/>
+      <w:lvlText w:val="%1"/>
+      <w:lvlJc w:val="left"/>
+      <w:pPr>
+        <w:ind w:left="432" w:hanging="432"/>
+      </w:pPr>
+    </w:lvl>
+    <w:lvl w:ilvl="1">
+      <w:start w:val="1"/>
+      <w:numFmt w:val="decimal"/>
+      <w:lvlText w:val="%1.%2"/>
+      <w:lvlJc w:val="left"/>
+      <w:pPr>
+        <w:ind w:left="576" w:hanging="576"/>
+      </w:pPr>
+    </w:lvl>
+    <w:lvl w:ilvl="2">
+      <w:start w:val="1"/>
+      <w:numFmt w:val="decimal"/>
+      <w:lvlText w:val="%1.%2.%3"/>
+      <w:lvlJc w:val="left"/>
+      <w:pPr>
+        <w:ind w:left="720" w:hanging="720"/>
+      </w:pPr>
+    </w:lvl>
+    <w:lvl w:ilvl="3">
+      <w:start w:val="1"/>
+      <w:numFmt w:val="decimal"/>
+      <w:lvlText w:val="%1.%2.%3.%4"/>
+      <w:lvlJc w:val="left"/>
+      <w:pPr>
+        <w:ind w:left="864" w:hanging="864"/>
+      </w:pPr>
+    </w:lvl>
+    <w:lvl w:ilvl="4">
+      <w:start w:val="1"/>
+      <w:numFmt w:val="decimal"/>
+      <w:lvlText w:val="%1.%2.%3.%4.%5"/>
+      <w:lvlJc w:val="left"/>
+      <w:pPr>
+        <w:ind w:left="1008" w:hanging="1008"/>
+      </w:pPr>
+    </w:lvl>
+    <w:lvl w:ilvl="5">
+      <w:start w:val="1"/>
+      <w:numFmt w:val="decimal"/>
+      <w:lvlText w:val="%1.%2.%3.%4.%5.%6"/>
+      <w:lvlJc w:val="left"/>
+      <w:pPr>
+        <w:ind w:left="1152" w:hanging="1152"/>
+      </w:pPr>
+    </w:lvl>
+    <w:lvl w:ilvl="6">
+      <w:start w:val="1"/>
+      <w:numFmt w:val="decimal"/>
+      <w:lvlText w:val="%1.%2.%3.%4.%5.%6.%7"/>
+      <w:lvlJc w:val="left"/>
+      <w:pPr>
+        <w:ind w:left="1296" w:hanging="1296"/>
+      </w:pPr>
+    </w:lvl>
+    <w:lvl w:ilvl="7">
+      <w:start w:val="1"/>
+      <w:numFmt w:val="decimal"/>
+      <w:lvlText w:val="%1.%2.%3.%4.%5.%6.%7.%8"/>
+      <w:lvlJc w:val="left"/>
+      <w:pPr>
+        <w:ind w:left="1440" w:hanging="1440"/>
+      </w:pPr>
+    </w:lvl>
+    <w:lvl w:ilvl="8">
+      <w:start w:val="1"/>
+      <w:numFmt w:val="decimal"/>
+      <w:lvlText w:val="%1.%2.%3.%4.%5.%6.%7.%8.%9"/>
+      <w:lvlJc w:val="left"/>
+      <w:pPr>
+        <w:ind w:left="1584" w:hanging="1584"/>
+      </w:pPr>
+    </w:lvl>
+  </w:abstractNum>
+  <w:num w:numId="1">
+    <w:abstractNumId w:val="0"/>
+  </w:num>
+  <w:num w:numId="2">
+    <w:abstractNumId w:val="0"/>
+    <w:lvlOverride w:ilvl="0">
+      <w:startOverride w:val="1"/>
+    </w:lvlOverride>
+    <w:lvlOverride w:ilvl="1">
+      <w:startOverride w:val="1"/>
+    </w:lvlOverride>
+    <w:lvlOverride w:ilvl="2">
+      <w:startOverride w:val="1"/>
+    </w:lvlOverride>
+    <w:lvlOverride w:ilvl="3">
+      <w:startOverride w:val="1"/>
+    </w:lvlOverride>
+    <w:lvlOverride w:ilvl="4">
+      <w:startOverride w:val="1"/>
+    </w:lvlOverride>
+    <w:lvlOverride w:ilvl="5">
+      <w:startOverride w:val="1"/>
+    </w:lvlOverride>
+    <w:lvlOverride w:ilvl="6">
+      <w:startOverride w:val="1"/>
+    </w:lvlOverride>
+    <w:lvlOverride w:ilvl="7">
+      <w:startOverride w:val="1"/>
+    </w:lvlOverride>
+    <w:lvlOverride w:ilvl="8">
+      <w:startOverride w:val="1"/>
+    </w:lvlOverride>
+  </w:num>
+</w:numbering>
 </file>
 
 <file path=word/styles.xml><?xml version="1.0" encoding="utf-8"?>
@@ -415,6 +4429,89 @@
   <w:style w:type="paragraph" w:default="1" w:styleId="Normal">
     <w:name w:val="Normal"/>
     <w:qFormat/>
+    <w:rsid w:val="00F406D8"/>
+    <w:pPr>
+      <w:spacing w:before="100" w:after="200" w:line="360" w:lineRule="auto"/>
+      <w:ind w:firstLine="720"/>
+      <w:jc w:val="both"/>
+    </w:pPr>
+    <w:rPr>
+      <w:rFonts w:ascii="Quattrocento Sans" w:eastAsia="Quattrocento Sans" w:hAnsi="Quattrocento Sans" w:cs="Quattrocento Sans"/>
+      <w:sz w:val="24"/>
+      <w:szCs w:val="24"/>
+      <w:lang w:val="sk-SK"/>
+    </w:rPr>
+  </w:style>
+  <w:style w:type="paragraph" w:styleId="Heading1">
+    <w:name w:val="heading 1"/>
+    <w:basedOn w:val="Normal"/>
+    <w:next w:val="Normal"/>
+    <w:link w:val="Heading1Char"/>
+    <w:uiPriority w:val="9"/>
+    <w:qFormat/>
+    <w:rsid w:val="00153DD5"/>
+    <w:pPr>
+      <w:pBdr>
+        <w:top w:val="single" w:sz="24" w:space="0" w:color="99CB38"/>
+        <w:left w:val="single" w:sz="24" w:space="0" w:color="99CB38"/>
+        <w:bottom w:val="single" w:sz="24" w:space="0" w:color="99CB38"/>
+        <w:right w:val="single" w:sz="24" w:space="0" w:color="99CB38"/>
+      </w:pBdr>
+      <w:shd w:val="clear" w:color="auto" w:fill="99CB38"/>
+      <w:spacing w:after="0"/>
+      <w:ind w:left="432" w:hanging="432"/>
+      <w:outlineLvl w:val="0"/>
+    </w:pPr>
+    <w:rPr>
+      <w:rFonts w:ascii="Segoe UI Semilight" w:hAnsi="Segoe UI Semilight"/>
+      <w:smallCaps/>
+      <w:color w:val="FFFFFF"/>
+      <w:sz w:val="32"/>
+      <w:szCs w:val="32"/>
+    </w:rPr>
+  </w:style>
+  <w:style w:type="paragraph" w:styleId="Heading2">
+    <w:name w:val="heading 2"/>
+    <w:basedOn w:val="Normal"/>
+    <w:next w:val="Normal"/>
+    <w:link w:val="Heading2Char"/>
+    <w:uiPriority w:val="9"/>
+    <w:unhideWhenUsed/>
+    <w:qFormat/>
+    <w:rsid w:val="000C3C38"/>
+    <w:pPr>
+      <w:keepNext/>
+      <w:keepLines/>
+      <w:spacing w:before="40" w:after="0"/>
+      <w:outlineLvl w:val="1"/>
+    </w:pPr>
+    <w:rPr>
+      <w:rFonts w:asciiTheme="majorHAnsi" w:eastAsiaTheme="majorEastAsia" w:hAnsiTheme="majorHAnsi" w:cstheme="majorBidi"/>
+      <w:color w:val="385623" w:themeColor="accent6" w:themeShade="80"/>
+      <w:sz w:val="26"/>
+      <w:szCs w:val="26"/>
+    </w:rPr>
+  </w:style>
+  <w:style w:type="paragraph" w:styleId="Heading3">
+    <w:name w:val="heading 3"/>
+    <w:basedOn w:val="Normal"/>
+    <w:next w:val="Normal"/>
+    <w:link w:val="Heading3Char"/>
+    <w:uiPriority w:val="9"/>
+    <w:semiHidden/>
+    <w:unhideWhenUsed/>
+    <w:qFormat/>
+    <w:rsid w:val="000C3C38"/>
+    <w:pPr>
+      <w:keepNext/>
+      <w:keepLines/>
+      <w:spacing w:before="40" w:after="0"/>
+      <w:outlineLvl w:val="2"/>
+    </w:pPr>
+    <w:rPr>
+      <w:rFonts w:asciiTheme="majorHAnsi" w:eastAsiaTheme="majorEastAsia" w:hAnsiTheme="majorHAnsi" w:cstheme="majorBidi"/>
+      <w:color w:val="1F3763" w:themeColor="accent1" w:themeShade="7F"/>
+    </w:rPr>
   </w:style>
   <w:style w:type="character" w:default="1" w:styleId="DefaultParagraphFont">
     <w:name w:val="Default Paragraph Font"/>
@@ -443,7 +4540,221 @@
     <w:semiHidden/>
     <w:unhideWhenUsed/>
   </w:style>
+  <w:style w:type="paragraph" w:styleId="Header">
+    <w:name w:val="header"/>
+    <w:basedOn w:val="Normal"/>
+    <w:link w:val="HeaderChar"/>
+    <w:uiPriority w:val="99"/>
+    <w:unhideWhenUsed/>
+    <w:rsid w:val="00B02770"/>
+    <w:pPr>
+      <w:tabs>
+        <w:tab w:val="center" w:pos="4680"/>
+        <w:tab w:val="right" w:pos="9360"/>
+      </w:tabs>
+      <w:spacing w:after="0" w:line="240" w:lineRule="auto"/>
+    </w:pPr>
+  </w:style>
+  <w:style w:type="character" w:customStyle="1" w:styleId="HeaderChar">
+    <w:name w:val="Header Char"/>
+    <w:basedOn w:val="DefaultParagraphFont"/>
+    <w:link w:val="Header"/>
+    <w:uiPriority w:val="99"/>
+    <w:rsid w:val="00B02770"/>
+  </w:style>
+  <w:style w:type="paragraph" w:styleId="Footer">
+    <w:name w:val="footer"/>
+    <w:basedOn w:val="Normal"/>
+    <w:link w:val="FooterChar"/>
+    <w:uiPriority w:val="99"/>
+    <w:unhideWhenUsed/>
+    <w:rsid w:val="00B02770"/>
+    <w:pPr>
+      <w:tabs>
+        <w:tab w:val="center" w:pos="4680"/>
+        <w:tab w:val="right" w:pos="9360"/>
+      </w:tabs>
+      <w:spacing w:after="0" w:line="240" w:lineRule="auto"/>
+    </w:pPr>
+  </w:style>
+  <w:style w:type="character" w:customStyle="1" w:styleId="FooterChar">
+    <w:name w:val="Footer Char"/>
+    <w:basedOn w:val="DefaultParagraphFont"/>
+    <w:link w:val="Footer"/>
+    <w:uiPriority w:val="99"/>
+    <w:rsid w:val="00B02770"/>
+  </w:style>
+  <w:style w:type="table" w:customStyle="1" w:styleId="Mkatabulky1">
+    <w:name w:val="Mřížka tabulky1"/>
+    <w:basedOn w:val="TableNormal"/>
+    <w:next w:val="TableGrid"/>
+    <w:uiPriority w:val="39"/>
+    <w:rsid w:val="00E10421"/>
+    <w:pPr>
+      <w:spacing w:after="0" w:line="240" w:lineRule="auto"/>
+    </w:pPr>
+    <w:rPr>
+      <w:rFonts w:eastAsia="Times New Roman"/>
+      <w:sz w:val="20"/>
+      <w:szCs w:val="20"/>
+      <w:lang w:val="en-GB"/>
+    </w:rPr>
+    <w:tblPr>
+      <w:tblBorders>
+        <w:top w:val="single" w:sz="4" w:space="0" w:color="auto"/>
+        <w:left w:val="single" w:sz="4" w:space="0" w:color="auto"/>
+        <w:bottom w:val="single" w:sz="4" w:space="0" w:color="auto"/>
+        <w:right w:val="single" w:sz="4" w:space="0" w:color="auto"/>
+        <w:insideH w:val="single" w:sz="4" w:space="0" w:color="auto"/>
+        <w:insideV w:val="single" w:sz="4" w:space="0" w:color="auto"/>
+      </w:tblBorders>
+    </w:tblPr>
+  </w:style>
+  <w:style w:type="table" w:styleId="TableGrid">
+    <w:name w:val="Table Grid"/>
+    <w:basedOn w:val="TableNormal"/>
+    <w:uiPriority w:val="39"/>
+    <w:rsid w:val="00E10421"/>
+    <w:pPr>
+      <w:spacing w:after="0" w:line="240" w:lineRule="auto"/>
+    </w:pPr>
+    <w:tblPr>
+      <w:tblBorders>
+        <w:top w:val="single" w:sz="4" w:space="0" w:color="auto"/>
+        <w:left w:val="single" w:sz="4" w:space="0" w:color="auto"/>
+        <w:bottom w:val="single" w:sz="4" w:space="0" w:color="auto"/>
+        <w:right w:val="single" w:sz="4" w:space="0" w:color="auto"/>
+        <w:insideH w:val="single" w:sz="4" w:space="0" w:color="auto"/>
+        <w:insideV w:val="single" w:sz="4" w:space="0" w:color="auto"/>
+      </w:tblBorders>
+    </w:tblPr>
+  </w:style>
+  <w:style w:type="paragraph" w:styleId="TOC1">
+    <w:name w:val="toc 1"/>
+    <w:basedOn w:val="Normal"/>
+    <w:next w:val="Normal"/>
+    <w:autoRedefine/>
+    <w:uiPriority w:val="39"/>
+    <w:unhideWhenUsed/>
+    <w:rsid w:val="00521E2C"/>
+    <w:pPr>
+      <w:spacing w:after="100"/>
+    </w:pPr>
+  </w:style>
+  <w:style w:type="character" w:styleId="Hyperlink">
+    <w:name w:val="Hyperlink"/>
+    <w:basedOn w:val="DefaultParagraphFont"/>
+    <w:uiPriority w:val="99"/>
+    <w:unhideWhenUsed/>
+    <w:rsid w:val="00521E2C"/>
+    <w:rPr>
+      <w:color w:val="0563C1" w:themeColor="hyperlink"/>
+      <w:u w:val="single"/>
+    </w:rPr>
+  </w:style>
+  <w:style w:type="character" w:customStyle="1" w:styleId="Heading1Char">
+    <w:name w:val="Heading 1 Char"/>
+    <w:basedOn w:val="DefaultParagraphFont"/>
+    <w:link w:val="Heading1"/>
+    <w:uiPriority w:val="9"/>
+    <w:rsid w:val="00153DD5"/>
+    <w:rPr>
+      <w:rFonts w:ascii="Segoe UI Semilight" w:eastAsia="Quattrocento Sans" w:hAnsi="Segoe UI Semilight" w:cs="Quattrocento Sans"/>
+      <w:smallCaps/>
+      <w:color w:val="FFFFFF"/>
+      <w:sz w:val="32"/>
+      <w:szCs w:val="32"/>
+      <w:shd w:val="clear" w:color="auto" w:fill="99CB38"/>
+      <w:lang w:val="sk-SK"/>
+    </w:rPr>
+  </w:style>
+  <w:style w:type="character" w:styleId="UnresolvedMention">
+    <w:name w:val="Unresolved Mention"/>
+    <w:basedOn w:val="DefaultParagraphFont"/>
+    <w:uiPriority w:val="99"/>
+    <w:semiHidden/>
+    <w:unhideWhenUsed/>
+    <w:rsid w:val="005D3932"/>
+    <w:rPr>
+      <w:color w:val="605E5C"/>
+      <w:shd w:val="clear" w:color="auto" w:fill="E1DFDD"/>
+    </w:rPr>
+  </w:style>
+  <w:style w:type="character" w:customStyle="1" w:styleId="Heading2Char">
+    <w:name w:val="Heading 2 Char"/>
+    <w:basedOn w:val="DefaultParagraphFont"/>
+    <w:link w:val="Heading2"/>
+    <w:uiPriority w:val="9"/>
+    <w:rsid w:val="000C3C38"/>
+    <w:rPr>
+      <w:rFonts w:asciiTheme="majorHAnsi" w:eastAsiaTheme="majorEastAsia" w:hAnsiTheme="majorHAnsi" w:cstheme="majorBidi"/>
+      <w:color w:val="385623" w:themeColor="accent6" w:themeShade="80"/>
+      <w:sz w:val="26"/>
+      <w:szCs w:val="26"/>
+      <w:lang w:val="sk-SK"/>
+    </w:rPr>
+  </w:style>
+  <w:style w:type="paragraph" w:styleId="NoSpacing">
+    <w:name w:val="No Spacing"/>
+    <w:basedOn w:val="Heading1"/>
+    <w:uiPriority w:val="1"/>
+    <w:qFormat/>
+    <w:rsid w:val="001023B2"/>
+  </w:style>
+  <w:style w:type="character" w:customStyle="1" w:styleId="Heading3Char">
+    <w:name w:val="Heading 3 Char"/>
+    <w:basedOn w:val="DefaultParagraphFont"/>
+    <w:link w:val="Heading3"/>
+    <w:uiPriority w:val="9"/>
+    <w:semiHidden/>
+    <w:rsid w:val="000C3C38"/>
+    <w:rPr>
+      <w:rFonts w:asciiTheme="majorHAnsi" w:eastAsiaTheme="majorEastAsia" w:hAnsiTheme="majorHAnsi" w:cstheme="majorBidi"/>
+      <w:color w:val="1F3763" w:themeColor="accent1" w:themeShade="7F"/>
+      <w:sz w:val="24"/>
+      <w:szCs w:val="24"/>
+      <w:lang w:val="sk-SK"/>
+    </w:rPr>
+  </w:style>
+  <w:style w:type="paragraph" w:styleId="ListParagraph">
+    <w:name w:val="List Paragraph"/>
+    <w:basedOn w:val="Normal"/>
+    <w:uiPriority w:val="34"/>
+    <w:qFormat/>
+    <w:rsid w:val="00FD774A"/>
+    <w:pPr>
+      <w:ind w:left="720"/>
+      <w:contextualSpacing/>
+    </w:pPr>
+  </w:style>
 </w:styles>
+</file>
+
+<file path=word/ink/ink1.xml><?xml version="1.0" encoding="utf-8"?>
+<inkml:ink xmlns:inkml="http://www.w3.org/2003/InkML">
+  <inkml:definitions>
+    <inkml:context xml:id="ctx0">
+      <inkml:inkSource xml:id="inkSrc0">
+        <inkml:traceFormat>
+          <inkml:channel name="X" type="integer" min="-2.14748E9" max="2.14748E9" units="cm"/>
+          <inkml:channel name="Y" type="integer" min="-2.14748E9" max="2.14748E9" units="cm"/>
+          <inkml:channel name="F" type="integer" max="32767" units="dev"/>
+        </inkml:traceFormat>
+        <inkml:channelProperties>
+          <inkml:channelProperty channel="X" name="resolution" value="1000" units="1/cm"/>
+          <inkml:channelProperty channel="Y" name="resolution" value="1000" units="1/cm"/>
+          <inkml:channelProperty channel="F" name="resolution" value="0" units="1/dev"/>
+        </inkml:channelProperties>
+      </inkml:inkSource>
+      <inkml:timestamp xml:id="ts0" timeString="2021-05-19T16:00:51.925"/>
+    </inkml:context>
+    <inkml:brush xml:id="br0">
+      <inkml:brushProperty name="width" value="0.025" units="cm"/>
+      <inkml:brushProperty name="height" value="0.025" units="cm"/>
+    </inkml:brush>
+  </inkml:definitions>
+  <inkml:trace contextRef="#ctx0" brushRef="#br0">14 712 16479,'0'0'5963,"-3"-5"-5718,1 1-202,1 3-30,0 0 0,0 0 0,0 0 0,1 0 0,-1 0 0,0 0 0,1-1 1,-1 1-1,1 0 0,0 0 0,-1-1 0,1 1 0,0 0 0,0-1 0,0 1 0,0 0 0,0-1 0,0 1 0,0 0 0,0 0 1,0-1-1,1 1 0,-1 0 0,1-1 0,-1 1 0,1 0 0,-1 0 0,1 0 0,0 0 0,1-3 0,69-118 805,-49 79-222,54-77 1,-60 101-180,0 0 0,1 1 0,1 1-1,0 0 1,39-26 0,-56 43-376,0-1 0,0 0 0,0 1 0,0-1 1,0 1-1,0-1 0,0 1 0,0-1 0,0 1 0,0 0 0,0 0 0,0-1 0,0 1 0,0 0 0,1 0 0,-1 0 0,0 0 0,0 0 0,1 1 1,0 0 11,0-1 0,0 1 1,-1 1-1,1-1 0,-1 0 1,1 0-1,-1 0 0,1 1 0,-1-1 1,0 1-1,2 2 0,5 10 5,-1-1-1,-1 0 1,0 1-1,0 1 1,-2-1-1,0 0 1,0 1-1,2 26 1,-3-3 33,-1 0-1,-6 65 1,-20 76 79,-24 62-95,44-210-75,3-24 0,0-1 0,0 1 0,0-1 0,-1 1 0,0-1 0,-3 9 0,5-15 0,-1 0 0,1 0 0,0 0 0,0 0 0,0 0 0,0 0 0,0 0 0,0 0 0,0 0 0,0 0 0,0 0 0,0 0 0,0 0 0,0 0 0,0 0 0,0 1 0,0-1 0,0 0 0,0 0 0,0 0 0,0 0 0,0 0 0,0 0 0,0 0 0,0 0 0,0 0 0,0 0 0,0 0 0,0 0 0,0 0 0,0 1 0,0-1 0,0 0 0,0 0 0,0 0 0,0 0 0,0 0 0,0 0 0,0 0 0,0 0 0,0 0 0,0 0 0,0 0 0,0 0 0,0 0 0,1 0 0,-1 0 0,0 0 0,0 0 0,0 0 0,0 0 0,0 1 0,0-1 0,0 0 0,0 0 0,0 0 0,0 0 0,0 0 0,0 0 0,0 0 0,1 0 0,-1 0 0,0 0 0,0 0 0,0 0 0,0 0 0,0-1 0,0 1 0,3-7 0,-2-33-6,2-1 0,1 1-1,2 0 1,2 0 0,14-44 0,0 14-10,2 2 1,3 0 0,3 2-1,3 1 1,3 1 0,3 3-1,57-71 1,-59 79 15,-37 52 0,1 1 0,-1 0 0,1-1 0,-1 1 0,1 0 0,0 0 0,-1-1 0,1 1 0,0 0 0,-1 0 0,1 0 0,0 0 0,-1 0 0,1 0 0,0 0 0,-1 0 0,1 0 0,-1 0 0,1 0 0,0 0 0,-1 0 0,1 1 0,0-1 0,-1 0 0,1 0 0,-1 1 0,1-1 0,-1 0 0,1 1 0,-1-1 0,1 1 0,-1-1 0,1 1 0,-1-1 0,1 1 0,-1-1 0,0 1 0,1-1 0,-1 1 0,0-1 0,1 1 0,-1 0 0,0 0 0,14 27 0,-14-27 0,9 23 4,-1 1 0,-2 0 0,-1 0-1,0 1 1,1 46 0,-15 127 39,-1-24-18,8-136-14,1-26-1,0 1 1,2 20-1,0-33-8,-1 1-1,1 0 0,0 0 0,-1-1 0,1 1 0,0-1 1,0 1-1,0 0 0,0-1 0,0 1 0,0-1 0,1 0 1,-1 0-1,0 1 0,1-1 0,-1 0 0,1 0 0,-1 0 1,1 0-1,0 0 0,-1-1 0,1 1 0,0 0 0,3 0 1,4 1-3,1 1 0,0-2 0,11 2 0,-17-3 2,29 3-20,54-1 0,-77-3 12,1 0 1,0 0 0,0-1-1,0-1 1,-1 1 0,0-2 0,1 0-1,-1 0 1,13-8 0,18-16-8,58-54 1,-73 60 13,16-19 0,-1-1 0,-2-3 0,40-58 0,-55 70 0,-4 9 0,1 2 0,0 0 0,38-28 0,-12 10 0,-43 37 0,-1 1 0,1 0 0,0 0 0,-1 0 0,1 0 0,0 1 0,0-1 0,0 1 0,0 0 0,0 0 0,1 0 0,5 1 0,-20 8 0,-50 38 0,2 3 0,2 1 0,-76 91 0,24-11 0,102-120-1,0 0 0,0 0 0,1 0 1,0 1-1,1 0 0,0 0 0,1 0 0,0 0 0,-2 13 0,3-2-14,0-1 0,1 1 0,4 42 0,-2-60 9,-1 1 0,1-1 0,0 0 1,0 0-1,0 0 0,1 0 0,0 0 0,0 0 1,0-1-1,0 1 0,3 3 0,-4-5 1,0-1-1,1 1 1,-1-1-1,1 0 1,-1 1-1,1-1 1,0 0-1,-1 0 1,1 0-1,0-1 0,0 1 1,0 0-1,-1 0 1,1-1-1,0 0 1,0 1-1,0-1 1,0 0-1,0 0 1,0 0-1,0 0 1,0 0-1,0 0 1,0 0-1,0-1 1,0 1-1,2-2 1,9-3-9,0 0 0,0-1 0,-1-1 1,1 0-1,-1-1 0,-1 0 0,0-1 0,0 0 1,0-1-1,-1 0 0,-1 0 0,0-1 0,11-17 0,6-14-24,-2-2 0,28-70-1,-26 53 1,110-276-378,-133 327 311,-4 9-68,-7 16 99,-3 21 74,0-3 0,1 1 0,-10 66 0,12-11 0,5 104 0,3-163 0,0-12 0,1 1 0,2 17 0,-2-31 0,0-1 0,0 1 0,0-1 0,0 0 0,1 0 0,0 1 0,0-1 0,0 0 0,0 0 0,1-1 0,-1 1 0,1 0 0,5 4 0,-6-6 0,1-1 0,-1 0 0,1 0 0,-1 0 0,1 0 0,0 0 0,-1 0 0,1-1 0,0 0 0,-1 1 0,1-1 0,0 0 0,0 0 0,-1 0 0,1-1 0,0 1 0,0-1 0,-1 1 0,1-1 0,0 0 0,-1 0 0,4-2 0,8-3 0,0-1 0,23-15 0,-8 1 0,0-2 0,-1-1 0,31-34 0,70-92-1,-36 39-25,-27 40 3,3 3 0,119-90 0,-112 102 23,-65 54 33,-7 2 0,-6 0-3,-2 1-30,0 1 0,0-1 0,0 1 0,0 0 0,0 0 0,1 0 0,-8 5 0,-9 6 0,10-7 0,-138 81 0,117-66 0,0 1 0,-45 43 0,38-28 0,2 3 0,1 1 0,-28 45 0,58-79 0,1 0 0,0 0 0,1 1 0,0-1 0,0 1 0,1-1 0,0 1 0,0 0 0,1 0 0,-1 10 0,2-7 0,0 1 0,1-1 0,1 1 0,0-1 0,1 0 0,4 13 0,-2-9 0,-2-4 0,0 0 0,1 0 0,0-1 0,1 1 0,7 11 0,-10-20 0,-1 0 0,1 0 0,-1 0 0,1 0 0,0 0 0,0-1 0,-1 1 0,1 0 0,0-1 0,1 0 0,-1 0 0,0 1 0,0-1 0,0 0 0,1-1 0,-1 1 0,0 0 0,1-1 0,-1 1 0,1-1 0,-1 0 0,1 0 0,-1 0 0,1 0 0,-1 0 0,1 0 0,-1-1 0,0 1 0,1-1 0,3-1 0,6-2 0,-1-1 0,0-1 0,0 0 0,-1 0 0,0-1 0,0 0 0,0-1 0,9-9 0,-5 2 0,-1 0 0,0-1 0,-1-1 0,13-22 0,2-17 0,-1 0 0,21-74 0,-35 95 0,11-31 0,3 2 0,2 0 0,48-77 0,-63 116 0,-11 31 0,-4 7 0,-125 467 27,104-389-6,-4-1 0,-44 99 1,-54 109-17,111-265-7,-3-1-1,0 0 1,-2-1-1,-1-1 1,-2-1 0,0-1-1,-2-1 1,-1-1-1,-2-1 1,-41 30-1,-237 143-220,218-145-71,85-52 270,1 0 0,-1-1-1,1 1 1,-1 0 0,1 0-1,-1-1 1,0 1 0,1-1 0,-1 1-1,-2-1 1,3 0 7,1 0 1,0 0-1,-1 0 1,1 0-1,-1 0 0,1 0 1,-1-1-1,1 1 0,-1 0 1,1 0-1,0 0 0,-1-1 1,1 1-1,-1 0 1,1 0-1,0-1 0,-1 1 1,1 0-1,0-1 0,0 1 1,-1 0-1,1-1 1,0 1-1,0-1 0,-1 0 1,0-3-35,0 0 1,1 0 0,-1 1 0,1-1-1,0 0 1,0 0 0,0 0-1,2-6 1,0-6-19,2 1 0,0 0-1,0 0 1,1 0 0,1 1-1,9-17 1,54-84-247,-53 90 253,-2 4 7,140-206-282,-126 190 318,2 2 0,2 0 0,67-55 0,52-13 14,-13 9 6,102-100 60,-68 53 104,-20 13 80,-58 47 78,-44 37-179,45-35 178,-94 78-316,5-3 25,0 0 0,-1-1 0,0 1 0,0-1 0,0 0 0,0-1 0,6-8 0,7 0 359,-21 18-374,1-1-1,0 1 1,0 0 0,0 0-1,1 0 1,-1 0-1,1 0 1,0 0 0,0 5-1,-3 7 5,-10 36 51,-9 65 0,20-94-36,1 1-1,1-1 1,1 1 0,1-1-1,6 36 1,-3-34 5,-3-15-7,1-1-1,0 1 1,0 0 0,1 0 0,0-1 0,1 1-1,0-1 1,9 15 0,-12-23-29,-1 0 0,1-1-1,0 1 1,0 0 0,-1-1 0,1 1-1,0-1 1,0 1 0,0-1 0,0 0-1,0 1 1,0-1 0,0 0-1,0 0 1,0 0 0,0 0 0,0 1-1,0-1 1,0-1 0,0 1 0,0 0-1,1 0 1,23-7 25,-18 3-26,0 0 1,0 0-1,0 0 1,0-1 0,0 0-1,-1 0 1,0 0-1,0-1 1,0 0-1,-1 0 1,0-1-1,5-8 1,7-12 9,23-55 0,-29 56-5,49-88-5,106-153 1,-129 210-3,25-33 0,-62 89 0,0 1 0,0 0 0,0 0 0,0 0 0,0 0 0,0 0 0,0 0 0,0-1 0,0 1 0,0 0 0,1 0 0,-1 0 0,0 0 0,0 0 0,0 0 0,0-1 0,0 1 0,0 0 0,0 0 0,0 0 0,1 0 0,-1 0 0,0 0 0,0 0 0,0 0 0,0 0 0,0 0 0,1 0 0,-1 0 0,0 0 0,0 0 0,0 0 0,0 0 0,0 0 0,1 0 0,-1 0 0,0 0 0,0 0 0,0 0 0,0 0 0,0 0 0,0 0 0,1 0 0,-1 0 0,0 0 0,0 0 0,0 0 0,0 0 0,0 0 0,0 0 0,1 0 0,-1 1 0,0-1 0,0 0 0,0 0 0,0 0 0,0 0 0,0 0 0,0 0 0,0 0 0,0 1 0,0-1 0,0 0 0,1 0 0,-1 0 0,0 0 0,0 1 0,0 7 0,0 1 0,0-1 0,0 0 0,-1 1 0,0-1 0,-1 0 0,0 1 0,0-1 0,-1 0 0,-6 12 0,-5 8 0,-28 41 0,40-66 0,-176 310 0,24 14 20,49-102-8,55-117-15,2-5 6,-77 127 0,105-200-7,0-2 0,-2 0 1,-1-1-1,-1-1 0,-1-1 0,-1-1 0,-2-1 0,-44 28 0,30-27-48,-1-1 1,-62 23-1,84-39-19,0 0 1,0-1-1,0-2 1,-1 0-1,0-1 0,0-1 1,-28-1-1,46-1 16,0 0 1,0-1-1,1 1 0,-1-1 1,0 0-1,1 0 0,-1 0 0,1-1 1,-1 1-1,1-1 0,0 0 0,-1 0 1,1 0-1,0 0 0,0-1 1,1 1-1,-4-4 0,4 4 9,1 0-1,0-1 1,0 1-1,0 0 1,0 0-1,0-1 1,0 1-1,1 0 1,-1-1-1,1 1 1,0-1-1,0 1 1,0-1-1,0 1 1,0-1-1,0 1 1,1 0 0,-1-1-1,1 1 1,-1-1-1,1 1 1,0 0-1,0-1 1,0 1-1,0 0 1,3-3-1,18-27-370,1 1-1,53-54 0,-20 26 55,59-70-21,191-167 0,231-162 826,-244 206 626,-152 148-415,-88 68-279,53-49 1,48-71 260,-101 98-2921,-43 47 1228,3-4-15656</inkml:trace>
+</inkml:ink>
 </file>
 
 <file path=word/theme/theme1.xml><?xml version="1.0" encoding="utf-8"?>
@@ -739,4 +5050,16 @@
     </a:ext>
   </a:extLst>
 </a:theme>
+</file>
+
+<file path=customXml/item1.xml><?xml version="1.0" encoding="utf-8"?>
+<b:Sources xmlns:b="http://schemas.openxmlformats.org/officeDocument/2006/bibliography" xmlns="http://schemas.openxmlformats.org/officeDocument/2006/bibliography" SelectedStyle="\APASixthEditionOfficeOnline.xsl" StyleName="APA" Version="6"/>
+</file>
+
+<file path=customXml/itemProps1.xml><?xml version="1.0" encoding="utf-8"?>
+<ds:datastoreItem xmlns:ds="http://schemas.openxmlformats.org/officeDocument/2006/customXml" ds:itemID="{B7080A1E-DA3D-4B91-8C73-CE9DEBBD4DA9}">
+  <ds:schemaRefs>
+    <ds:schemaRef ds:uri="http://schemas.openxmlformats.org/officeDocument/2006/bibliography"/>
+  </ds:schemaRefs>
+</ds:datastoreItem>
 </file>
--- a/docs/Absolventská Práca.docx
+++ b/docs/Absolventská Práca.docx
@@ -517,6 +517,7 @@
                               <w:dataBinding w:prefixMappings="xmlns:ns0='http://schemas.microsoft.com/office/2006/coverPageProps' " w:xpath="/ns0:CoverPageProperties[1]/ns0:Abstract[1]" w:storeItemID="{55AF091B-3C7A-41E3-B477-F2FDAA23CFDA}"/>
                               <w:text/>
                             </w:sdtPr>
+                            <w:sdtEndPr/>
                             <w:sdtContent>
                               <w:p>
                                 <w:pPr>
@@ -577,6 +578,7 @@
                         <w:dataBinding w:prefixMappings="xmlns:ns0='http://schemas.microsoft.com/office/2006/coverPageProps' " w:xpath="/ns0:CoverPageProperties[1]/ns0:Abstract[1]" w:storeItemID="{55AF091B-3C7A-41E3-B477-F2FDAA23CFDA}"/>
                         <w:text/>
                       </w:sdtPr>
+                      <w:sdtEndPr/>
                       <w:sdtContent>
                         <w:p>
                           <w:pPr>
@@ -670,6 +672,7 @@
                               <w:dataBinding w:prefixMappings="xmlns:ns0='http://purl.org/dc/elements/1.1/' xmlns:ns1='http://schemas.openxmlformats.org/package/2006/metadata/core-properties' " w:xpath="/ns1:coreProperties[1]/ns0:creator[1]" w:storeItemID="{6C3C8BC8-F283-45AE-878A-BAB7291924A1}"/>
                               <w:text/>
                             </w:sdtPr>
+                            <w:sdtEndPr/>
                             <w:sdtContent>
                               <w:p>
                                 <w:pPr>
@@ -714,6 +717,7 @@
                                 <w:dataBinding w:prefixMappings="xmlns:ns0='http://schemas.microsoft.com/office/2006/coverPageProps' " w:xpath="/ns0:CoverPageProperties[1]/ns0:CompanyEmail[1]" w:storeItemID="{55AF091B-3C7A-41E3-B477-F2FDAA23CFDA}"/>
                                 <w:text/>
                               </w:sdtPr>
+                              <w:sdtEndPr/>
                               <w:sdtContent>
                                 <w:r>
                                   <w:rPr>
@@ -758,6 +762,7 @@
                         <w:dataBinding w:prefixMappings="xmlns:ns0='http://purl.org/dc/elements/1.1/' xmlns:ns1='http://schemas.openxmlformats.org/package/2006/metadata/core-properties' " w:xpath="/ns1:coreProperties[1]/ns0:creator[1]" w:storeItemID="{6C3C8BC8-F283-45AE-878A-BAB7291924A1}"/>
                         <w:text/>
                       </w:sdtPr>
+                      <w:sdtEndPr/>
                       <w:sdtContent>
                         <w:p>
                           <w:pPr>
@@ -802,6 +807,7 @@
                           <w:dataBinding w:prefixMappings="xmlns:ns0='http://schemas.microsoft.com/office/2006/coverPageProps' " w:xpath="/ns0:CoverPageProperties[1]/ns0:CompanyEmail[1]" w:storeItemID="{55AF091B-3C7A-41E3-B477-F2FDAA23CFDA}"/>
                           <w:text/>
                         </w:sdtPr>
+                        <w:sdtEndPr/>
                         <w:sdtContent>
                           <w:r>
                             <w:rPr>
@@ -1108,15 +1114,15 @@
       <w:pPr>
         <w:pStyle w:val="Heading1"/>
       </w:pPr>
-      <w:bookmarkStart w:id="0" w:name="_Hlk503477831"/>
-      <w:bookmarkStart w:id="1" w:name="_Toc534812427"/>
-      <w:bookmarkStart w:id="2" w:name="_Toc72428965"/>
+      <w:bookmarkStart w:id="0" w:name="_Toc534812427"/>
+      <w:bookmarkStart w:id="1" w:name="_Toc72428965"/>
+      <w:bookmarkStart w:id="2" w:name="_Hlk503477831"/>
       <w:r>
         <w:lastRenderedPageBreak/>
         <w:t>Zadanie absolventskej práce</w:t>
       </w:r>
+      <w:bookmarkEnd w:id="0"/>
       <w:bookmarkEnd w:id="1"/>
-      <w:bookmarkEnd w:id="2"/>
     </w:p>
     <w:tbl>
       <w:tblPr>
@@ -1893,7 +1899,7 @@
         </w:rPr>
         <w:t>študenta</w:t>
       </w:r>
-      <w:bookmarkEnd w:id="0"/>
+      <w:bookmarkEnd w:id="2"/>
     </w:p>
     <w:p>
       <w:r>
@@ -2009,6 +2015,7 @@
           <w:docPartUnique/>
         </w:docPartObj>
       </w:sdtPr>
+      <w:sdtEndPr/>
       <w:sdtContent>
         <w:p>
           <w:pPr>
@@ -3159,7 +3166,61 @@
           <w:color w:val="4F4F4F"/>
           <w:shd w:val="clear" w:color="auto" w:fill="FEFEFE"/>
         </w:rPr>
-        <w:t>Ďalšou dôležitou časťou sú podporné programovacie jazyky, takzvané preprocesory. Jazyky HTML, CSS a JS sú základom každej webovej aplikácie, no napriek tomu programovať v nich už dnes nie je veľmi efektívne. Využívajú sa rôzne podporné jazyky, ktoré dokážu pri programovaní skrátiť alebo abstraktovať niektoré koncepty, čo skracuje ich syntax. Namiesto klasického JS som využil jazyk TS – TypeScript, ktorý vyvíja spoločnosť Microsoft. Je veľmi podobný JS, s rozdielom, že dokáže rozlišovať rôzne typy premenných, čo pri fungovaní dokáže eliminovať veľa chýb. Namiesto klasického HTML som využil špeciálny formát TSX, čo je v podstate HTML vložené v jazyku TS. Posledný dôležitým jazykom je CSS. Klasickému CSS chýba veľa funkcií, a preto som pri vývoji využil SCSS.</w:t>
+        <w:t xml:space="preserve">Ďalšou dôležitou časťou sú podporné programovacie jazyky, takzvané preprocesory. Jazyky HTML, CSS a JS sú základom každej webovej aplikácie, no napriek tomu programovať v nich už dnes nie je veľmi efektívne. Využívajú sa rôzne podporné jazyky, ktoré dokážu pri programovaní skrátiť alebo abstraktovať niektoré koncepty, čo skracuje ich syntax. Namiesto klasického JS som využil jazyk </w:t>
+      </w:r>
+      <w:r>
+        <w:rPr>
+          <w:rFonts w:ascii="Segoe UI Light" w:hAnsi="Segoe UI Light" w:cs="Segoe UI Light"/>
+          <w:b/>
+          <w:bCs/>
+          <w:color w:val="4F4F4F"/>
+          <w:shd w:val="clear" w:color="auto" w:fill="FEFEFE"/>
+        </w:rPr>
+        <w:t>TS – TypeScript</w:t>
+      </w:r>
+      <w:r>
+        <w:rPr>
+          <w:rFonts w:ascii="Segoe UI Light" w:hAnsi="Segoe UI Light" w:cs="Segoe UI Light"/>
+          <w:color w:val="4F4F4F"/>
+          <w:shd w:val="clear" w:color="auto" w:fill="FEFEFE"/>
+        </w:rPr>
+        <w:t xml:space="preserve">, ktorý vyvíja spoločnosť Microsoft. Je veľmi podobný JS, s rozdielom, že dokáže rozlišovať rôzne typy premenných, čo pri fungovaní dokáže eliminovať veľa chýb. Namiesto klasického HTML som využil špeciálny formát </w:t>
+      </w:r>
+      <w:r>
+        <w:rPr>
+          <w:rFonts w:ascii="Segoe UI Light" w:hAnsi="Segoe UI Light" w:cs="Segoe UI Light"/>
+          <w:b/>
+          <w:bCs/>
+          <w:color w:val="4F4F4F"/>
+          <w:shd w:val="clear" w:color="auto" w:fill="FEFEFE"/>
+        </w:rPr>
+        <w:t>TSX</w:t>
+      </w:r>
+      <w:r>
+        <w:rPr>
+          <w:rFonts w:ascii="Segoe UI Light" w:hAnsi="Segoe UI Light" w:cs="Segoe UI Light"/>
+          <w:color w:val="4F4F4F"/>
+          <w:shd w:val="clear" w:color="auto" w:fill="FEFEFE"/>
+        </w:rPr>
+        <w:t xml:space="preserve">, čo je v podstate HTML vložené v jazyku TS. Posledný dôležitým jazykom je CSS. Klasickému CSS chýba veľa funkcií, a preto som pri vývoji využil </w:t>
+      </w:r>
+      <w:r>
+        <w:rPr>
+          <w:rFonts w:ascii="Segoe UI Light" w:hAnsi="Segoe UI Light" w:cs="Segoe UI Light"/>
+          <w:b/>
+          <w:bCs/>
+          <w:color w:val="4F4F4F"/>
+          <w:shd w:val="clear" w:color="auto" w:fill="FEFEFE"/>
+        </w:rPr>
+        <w:t>SCSS</w:t>
+      </w:r>
+      <w:r>
+        <w:rPr>
+          <w:rFonts w:ascii="Segoe UI Light" w:hAnsi="Segoe UI Light" w:cs="Segoe UI Light"/>
+          <w:color w:val="4F4F4F"/>
+          <w:shd w:val="clear" w:color="auto" w:fill="FEFEFE"/>
+        </w:rPr>
+        <w:t>.</w:t>
       </w:r>
     </w:p>
     <w:p>
@@ -3178,7 +3239,25 @@
           <w:color w:val="4F4F4F"/>
           <w:shd w:val="clear" w:color="auto" w:fill="FEFEFE"/>
         </w:rPr>
-        <w:t>Ďalšou dôležitou časťou je samotný backend (server) aplikácie. Pri tomto som sa už nemohol moc rozhodnúť, keďže už predtým sa pri vývoji mobilnej aplikácie pracovalo so službou Firebase, čiže z </w:t>
+        <w:t xml:space="preserve">Ďalšou dôležitou časťou je samotný backend (server) aplikácie. Pri tomto som sa už nemohol moc rozhodnúť, keďže už predtým sa pri vývoji mobilnej aplikácie pracovalo so službou </w:t>
+      </w:r>
+      <w:r>
+        <w:rPr>
+          <w:rFonts w:ascii="Segoe UI Light" w:hAnsi="Segoe UI Light" w:cs="Segoe UI Light"/>
+          <w:b/>
+          <w:bCs/>
+          <w:color w:val="4F4F4F"/>
+          <w:shd w:val="clear" w:color="auto" w:fill="FEFEFE"/>
+        </w:rPr>
+        <w:t>Firebase</w:t>
+      </w:r>
+      <w:r>
+        <w:rPr>
+          <w:rFonts w:ascii="Segoe UI Light" w:hAnsi="Segoe UI Light" w:cs="Segoe UI Light"/>
+          <w:color w:val="4F4F4F"/>
+          <w:shd w:val="clear" w:color="auto" w:fill="FEFEFE"/>
+        </w:rPr>
+        <w:t>, čiže z </w:t>
       </w:r>
       <w:r>
         <w:rPr>
@@ -3237,7 +3316,25 @@
           <w:color w:val="4F4F4F"/>
           <w:shd w:val="clear" w:color="auto" w:fill="FEFEFE"/>
         </w:rPr>
-        <w:t>Poslednou, menej dôležitou vecou je knižnica na ikony, ktorú mi pomohli vybrať moji kolegovia až neskôr. Nakoniec sme sa rozhodli pre Octicons, čo je set ikon ktorý tiež patrí pod GitHub a teda aj spoločnosť Microsoft.</w:t>
+        <w:t xml:space="preserve">Poslednou, menej dôležitou vecou je knižnica na ikony, ktorú mi pomohli vybrať moji kolegovia až neskôr. Nakoniec sme sa rozhodli pre </w:t>
+      </w:r>
+      <w:r>
+        <w:rPr>
+          <w:rFonts w:ascii="Segoe UI Light" w:hAnsi="Segoe UI Light" w:cs="Segoe UI Light"/>
+          <w:b/>
+          <w:bCs/>
+          <w:color w:val="4F4F4F"/>
+          <w:shd w:val="clear" w:color="auto" w:fill="FEFEFE"/>
+        </w:rPr>
+        <w:t>Octicons</w:t>
+      </w:r>
+      <w:r>
+        <w:rPr>
+          <w:rFonts w:ascii="Segoe UI Light" w:hAnsi="Segoe UI Light" w:cs="Segoe UI Light"/>
+          <w:color w:val="4F4F4F"/>
+          <w:shd w:val="clear" w:color="auto" w:fill="FEFEFE"/>
+        </w:rPr>
+        <w:t>, čo je set ikon ktorý tiež patrí pod GitHub a teda aj spoločnosť Microsoft.</w:t>
       </w:r>
     </w:p>
     <w:p>
@@ -3432,6 +3529,8 @@
         <w:ind w:firstLine="0"/>
         <w:rPr>
           <w:rFonts w:ascii="Segoe UI Light" w:hAnsi="Segoe UI Light" w:cs="Segoe UI Light"/>
+          <w:b/>
+          <w:bCs/>
           <w:color w:val="4F4F4F"/>
           <w:shd w:val="clear" w:color="auto" w:fill="FEFEFE"/>
         </w:rPr>
@@ -3444,24 +3543,38 @@
         </w:rPr>
         <w:t>Keď už bola aplikácia aj interaktívna, nastal čas ju pripojiť na backend, aby užívatelia mali s čím interagovať.</w:t>
       </w:r>
-    </w:p>
-    <w:p>
-      <w:pPr>
+      <w:r>
+        <w:rPr>
+          <w:rFonts w:ascii="Segoe UI Light" w:hAnsi="Segoe UI Light" w:cs="Segoe UI Light"/>
+          <w:color w:val="4F4F4F"/>
+          <w:shd w:val="clear" w:color="auto" w:fill="FEFEFE"/>
+        </w:rPr>
+        <w:t xml:space="preserve"> </w:t>
+      </w:r>
+      <w:r>
+        <w:rPr>
+          <w:rFonts w:ascii="Segoe UI Light" w:hAnsi="Segoe UI Light" w:cs="Segoe UI Light"/>
+          <w:color w:val="4F4F4F"/>
+          <w:shd w:val="clear" w:color="auto" w:fill="FEFEFE"/>
+        </w:rPr>
+        <w:t xml:space="preserve">Ako už bolo vyššie spomenuté, na náš backend sme využili službu </w:t>
+      </w:r>
+      <w:r>
+        <w:rPr>
+          <w:rFonts w:ascii="Segoe UI Light" w:hAnsi="Segoe UI Light" w:cs="Segoe UI Light"/>
+          <w:b/>
+          <w:bCs/>
+          <w:color w:val="4F4F4F"/>
+          <w:shd w:val="clear" w:color="auto" w:fill="FEFEFE"/>
+        </w:rPr>
+        <w:t>Firebase.</w:t>
+      </w:r>
+    </w:p>
+    <w:p>
+      <w:pPr>
+        <w:pStyle w:val="Heading2"/>
         <w:ind w:firstLine="0"/>
       </w:pPr>
-    </w:p>
-    <w:p>
-      <w:pPr>
-        <w:pStyle w:val="Heading2"/>
-        <w:numPr>
-          <w:ilvl w:val="1"/>
-          <w:numId w:val="2"/>
-        </w:numPr>
-      </w:pPr>
-      <w:r>
-        <w:lastRenderedPageBreak/>
-        <w:t>Testovanie</w:t>
-      </w:r>
     </w:p>
     <w:p>
       <w:pPr>
@@ -3850,21 +3963,7 @@
         <w:smallCaps/>
         <w:color w:val="99CB38"/>
       </w:rPr>
-      <w:t>ABSOLVENTSKÁ</w:t>
-    </w:r>
-    <w:r>
-      <w:rPr>
-        <w:smallCaps/>
-        <w:color w:val="99CB38"/>
-      </w:rPr>
-      <w:t xml:space="preserve"> </w:t>
-    </w:r>
-    <w:r>
-      <w:rPr>
-        <w:smallCaps/>
-        <w:color w:val="99CB38"/>
-      </w:rPr>
-      <w:t>PRÁCA</w:t>
+      <w:t>ABSOLVENTSKÁ PRÁCA</w:t>
     </w:r>
     <w:r>
       <w:rPr>

--- a/docs/Absolventská Práca.docx
+++ b/docs/Absolventská Práca.docx
@@ -1115,14 +1115,14 @@
         <w:pStyle w:val="Heading1"/>
       </w:pPr>
       <w:bookmarkStart w:id="0" w:name="_Toc534812427"/>
-      <w:bookmarkStart w:id="1" w:name="_Toc72428965"/>
-      <w:bookmarkStart w:id="2" w:name="_Hlk503477831"/>
+      <w:bookmarkStart w:id="1" w:name="_Hlk503477831"/>
+      <w:bookmarkStart w:id="2" w:name="_Toc73298911"/>
       <w:r>
         <w:lastRenderedPageBreak/>
         <w:t>Zadanie absolventskej práce</w:t>
       </w:r>
       <w:bookmarkEnd w:id="0"/>
-      <w:bookmarkEnd w:id="1"/>
+      <w:bookmarkEnd w:id="2"/>
     </w:p>
     <w:tbl>
       <w:tblPr>
@@ -1899,7 +1899,7 @@
         </w:rPr>
         <w:t>študenta</w:t>
       </w:r>
-      <w:bookmarkEnd w:id="2"/>
+      <w:bookmarkEnd w:id="1"/>
     </w:p>
     <w:p>
       <w:r>
@@ -2040,7 +2040,7 @@
           <w:r>
             <w:fldChar w:fldCharType="separate"/>
           </w:r>
-          <w:hyperlink w:anchor="_Toc72428965" w:history="1">
+          <w:hyperlink w:anchor="_Toc73298911" w:history="1">
             <w:r>
               <w:rPr>
                 <w:rStyle w:val="Hyperlink"/>
@@ -2067,7 +2067,7 @@
                 <w:noProof/>
                 <w:webHidden/>
               </w:rPr>
-              <w:instrText xml:space="preserve"> PAGEREF _Toc72428965 \h </w:instrText>
+              <w:instrText xml:space="preserve"> PAGEREF _Toc73298911 \h </w:instrText>
             </w:r>
             <w:r>
               <w:rPr>
@@ -2113,7 +2113,7 @@
               <w:lang w:val="en-US"/>
             </w:rPr>
           </w:pPr>
-          <w:hyperlink w:anchor="_Toc72428966" w:history="1">
+          <w:hyperlink w:anchor="_Toc73298912" w:history="1">
             <w:r>
               <w:rPr>
                 <w:rStyle w:val="Hyperlink"/>
@@ -2157,7 +2157,7 @@
                 <w:noProof/>
                 <w:webHidden/>
               </w:rPr>
-              <w:instrText xml:space="preserve"> PAGEREF _Toc72428966 \h </w:instrText>
+              <w:instrText xml:space="preserve"> PAGEREF _Toc73298912 \h </w:instrText>
             </w:r>
             <w:r>
               <w:rPr>
@@ -2203,7 +2203,7 @@
               <w:lang w:val="en-US"/>
             </w:rPr>
           </w:pPr>
-          <w:hyperlink w:anchor="_Toc72428967" w:history="1">
+          <w:hyperlink w:anchor="_Toc73298913" w:history="1">
             <w:r>
               <w:rPr>
                 <w:rStyle w:val="Hyperlink"/>
@@ -2247,7 +2247,7 @@
                 <w:noProof/>
                 <w:webHidden/>
               </w:rPr>
-              <w:instrText xml:space="preserve"> PAGEREF _Toc72428967 \h </w:instrText>
+              <w:instrText xml:space="preserve"> PAGEREF _Toc73298913 \h </w:instrText>
             </w:r>
             <w:r>
               <w:rPr>
@@ -2268,6 +2268,546 @@
                 <w:webHidden/>
               </w:rPr>
               <w:t>6</w:t>
+            </w:r>
+            <w:r>
+              <w:rPr>
+                <w:noProof/>
+                <w:webHidden/>
+              </w:rPr>
+              <w:fldChar w:fldCharType="end"/>
+            </w:r>
+          </w:hyperlink>
+        </w:p>
+        <w:p>
+          <w:pPr>
+            <w:pStyle w:val="TOC2"/>
+            <w:tabs>
+              <w:tab w:val="left" w:pos="1540"/>
+              <w:tab w:val="right" w:pos="9016"/>
+            </w:tabs>
+            <w:rPr>
+              <w:rFonts w:asciiTheme="minorHAnsi" w:eastAsiaTheme="minorEastAsia" w:hAnsiTheme="minorHAnsi" w:cstheme="minorBidi"/>
+              <w:noProof/>
+              <w:sz w:val="22"/>
+              <w:szCs w:val="22"/>
+              <w:lang w:val="en-US"/>
+            </w:rPr>
+          </w:pPr>
+          <w:hyperlink w:anchor="_Toc73298914" w:history="1">
+            <w:r>
+              <w:rPr>
+                <w:rStyle w:val="Hyperlink"/>
+                <w:noProof/>
+              </w:rPr>
+              <w:t>2.1</w:t>
+            </w:r>
+            <w:r>
+              <w:rPr>
+                <w:rFonts w:asciiTheme="minorHAnsi" w:eastAsiaTheme="minorEastAsia" w:hAnsiTheme="minorHAnsi" w:cstheme="minorBidi"/>
+                <w:noProof/>
+                <w:sz w:val="22"/>
+                <w:szCs w:val="22"/>
+                <w:lang w:val="en-US"/>
+              </w:rPr>
+              <w:tab/>
+            </w:r>
+            <w:r>
+              <w:rPr>
+                <w:rStyle w:val="Hyperlink"/>
+                <w:noProof/>
+              </w:rPr>
+              <w:t>Školenie a práca s technológiami</w:t>
+            </w:r>
+            <w:r>
+              <w:rPr>
+                <w:noProof/>
+                <w:webHidden/>
+              </w:rPr>
+              <w:tab/>
+            </w:r>
+            <w:r>
+              <w:rPr>
+                <w:noProof/>
+                <w:webHidden/>
+              </w:rPr>
+              <w:fldChar w:fldCharType="begin"/>
+            </w:r>
+            <w:r>
+              <w:rPr>
+                <w:noProof/>
+                <w:webHidden/>
+              </w:rPr>
+              <w:instrText xml:space="preserve"> PAGEREF _Toc73298914 \h </w:instrText>
+            </w:r>
+            <w:r>
+              <w:rPr>
+                <w:noProof/>
+                <w:webHidden/>
+              </w:rPr>
+            </w:r>
+            <w:r>
+              <w:rPr>
+                <w:noProof/>
+                <w:webHidden/>
+              </w:rPr>
+              <w:fldChar w:fldCharType="separate"/>
+            </w:r>
+            <w:r>
+              <w:rPr>
+                <w:noProof/>
+                <w:webHidden/>
+              </w:rPr>
+              <w:t>6</w:t>
+            </w:r>
+            <w:r>
+              <w:rPr>
+                <w:noProof/>
+                <w:webHidden/>
+              </w:rPr>
+              <w:fldChar w:fldCharType="end"/>
+            </w:r>
+          </w:hyperlink>
+        </w:p>
+        <w:p>
+          <w:pPr>
+            <w:pStyle w:val="TOC2"/>
+            <w:tabs>
+              <w:tab w:val="left" w:pos="1540"/>
+              <w:tab w:val="right" w:pos="9016"/>
+            </w:tabs>
+            <w:rPr>
+              <w:rFonts w:asciiTheme="minorHAnsi" w:eastAsiaTheme="minorEastAsia" w:hAnsiTheme="minorHAnsi" w:cstheme="minorBidi"/>
+              <w:noProof/>
+              <w:sz w:val="22"/>
+              <w:szCs w:val="22"/>
+              <w:lang w:val="en-US"/>
+            </w:rPr>
+          </w:pPr>
+          <w:hyperlink w:anchor="_Toc73298915" w:history="1">
+            <w:r>
+              <w:rPr>
+                <w:rStyle w:val="Hyperlink"/>
+                <w:noProof/>
+              </w:rPr>
+              <w:t>2.2</w:t>
+            </w:r>
+            <w:r>
+              <w:rPr>
+                <w:rFonts w:asciiTheme="minorHAnsi" w:eastAsiaTheme="minorEastAsia" w:hAnsiTheme="minorHAnsi" w:cstheme="minorBidi"/>
+                <w:noProof/>
+                <w:sz w:val="22"/>
+                <w:szCs w:val="22"/>
+                <w:lang w:val="en-US"/>
+              </w:rPr>
+              <w:tab/>
+            </w:r>
+            <w:r>
+              <w:rPr>
+                <w:rStyle w:val="Hyperlink"/>
+                <w:noProof/>
+              </w:rPr>
+              <w:t>Výber technológií</w:t>
+            </w:r>
+            <w:r>
+              <w:rPr>
+                <w:noProof/>
+                <w:webHidden/>
+              </w:rPr>
+              <w:tab/>
+            </w:r>
+            <w:r>
+              <w:rPr>
+                <w:noProof/>
+                <w:webHidden/>
+              </w:rPr>
+              <w:fldChar w:fldCharType="begin"/>
+            </w:r>
+            <w:r>
+              <w:rPr>
+                <w:noProof/>
+                <w:webHidden/>
+              </w:rPr>
+              <w:instrText xml:space="preserve"> PAGEREF _Toc73298915 \h </w:instrText>
+            </w:r>
+            <w:r>
+              <w:rPr>
+                <w:noProof/>
+                <w:webHidden/>
+              </w:rPr>
+            </w:r>
+            <w:r>
+              <w:rPr>
+                <w:noProof/>
+                <w:webHidden/>
+              </w:rPr>
+              <w:fldChar w:fldCharType="separate"/>
+            </w:r>
+            <w:r>
+              <w:rPr>
+                <w:noProof/>
+                <w:webHidden/>
+              </w:rPr>
+              <w:t>6</w:t>
+            </w:r>
+            <w:r>
+              <w:rPr>
+                <w:noProof/>
+                <w:webHidden/>
+              </w:rPr>
+              <w:fldChar w:fldCharType="end"/>
+            </w:r>
+          </w:hyperlink>
+        </w:p>
+        <w:p>
+          <w:pPr>
+            <w:pStyle w:val="TOC2"/>
+            <w:tabs>
+              <w:tab w:val="left" w:pos="1540"/>
+              <w:tab w:val="right" w:pos="9016"/>
+            </w:tabs>
+            <w:rPr>
+              <w:rFonts w:asciiTheme="minorHAnsi" w:eastAsiaTheme="minorEastAsia" w:hAnsiTheme="minorHAnsi" w:cstheme="minorBidi"/>
+              <w:noProof/>
+              <w:sz w:val="22"/>
+              <w:szCs w:val="22"/>
+              <w:lang w:val="en-US"/>
+            </w:rPr>
+          </w:pPr>
+          <w:hyperlink w:anchor="_Toc73298916" w:history="1">
+            <w:r>
+              <w:rPr>
+                <w:rStyle w:val="Hyperlink"/>
+                <w:noProof/>
+              </w:rPr>
+              <w:t>2.3</w:t>
+            </w:r>
+            <w:r>
+              <w:rPr>
+                <w:rFonts w:asciiTheme="minorHAnsi" w:eastAsiaTheme="minorEastAsia" w:hAnsiTheme="minorHAnsi" w:cstheme="minorBidi"/>
+                <w:noProof/>
+                <w:sz w:val="22"/>
+                <w:szCs w:val="22"/>
+                <w:lang w:val="en-US"/>
+              </w:rPr>
+              <w:tab/>
+            </w:r>
+            <w:r>
+              <w:rPr>
+                <w:rStyle w:val="Hyperlink"/>
+                <w:noProof/>
+              </w:rPr>
+              <w:t>Programovanie HTML a štýlovanie</w:t>
+            </w:r>
+            <w:r>
+              <w:rPr>
+                <w:noProof/>
+                <w:webHidden/>
+              </w:rPr>
+              <w:tab/>
+            </w:r>
+            <w:r>
+              <w:rPr>
+                <w:noProof/>
+                <w:webHidden/>
+              </w:rPr>
+              <w:fldChar w:fldCharType="begin"/>
+            </w:r>
+            <w:r>
+              <w:rPr>
+                <w:noProof/>
+                <w:webHidden/>
+              </w:rPr>
+              <w:instrText xml:space="preserve"> PAGEREF _Toc73298916 \h </w:instrText>
+            </w:r>
+            <w:r>
+              <w:rPr>
+                <w:noProof/>
+                <w:webHidden/>
+              </w:rPr>
+            </w:r>
+            <w:r>
+              <w:rPr>
+                <w:noProof/>
+                <w:webHidden/>
+              </w:rPr>
+              <w:fldChar w:fldCharType="separate"/>
+            </w:r>
+            <w:r>
+              <w:rPr>
+                <w:noProof/>
+                <w:webHidden/>
+              </w:rPr>
+              <w:t>8</w:t>
+            </w:r>
+            <w:r>
+              <w:rPr>
+                <w:noProof/>
+                <w:webHidden/>
+              </w:rPr>
+              <w:fldChar w:fldCharType="end"/>
+            </w:r>
+          </w:hyperlink>
+        </w:p>
+        <w:p>
+          <w:pPr>
+            <w:pStyle w:val="TOC2"/>
+            <w:tabs>
+              <w:tab w:val="left" w:pos="1540"/>
+              <w:tab w:val="right" w:pos="9016"/>
+            </w:tabs>
+            <w:rPr>
+              <w:rFonts w:asciiTheme="minorHAnsi" w:eastAsiaTheme="minorEastAsia" w:hAnsiTheme="minorHAnsi" w:cstheme="minorBidi"/>
+              <w:noProof/>
+              <w:sz w:val="22"/>
+              <w:szCs w:val="22"/>
+              <w:lang w:val="en-US"/>
+            </w:rPr>
+          </w:pPr>
+          <w:hyperlink w:anchor="_Toc73298917" w:history="1">
+            <w:r>
+              <w:rPr>
+                <w:rStyle w:val="Hyperlink"/>
+                <w:noProof/>
+              </w:rPr>
+              <w:t>2.4</w:t>
+            </w:r>
+            <w:r>
+              <w:rPr>
+                <w:rFonts w:asciiTheme="minorHAnsi" w:eastAsiaTheme="minorEastAsia" w:hAnsiTheme="minorHAnsi" w:cstheme="minorBidi"/>
+                <w:noProof/>
+                <w:sz w:val="22"/>
+                <w:szCs w:val="22"/>
+                <w:lang w:val="en-US"/>
+              </w:rPr>
+              <w:tab/>
+            </w:r>
+            <w:r>
+              <w:rPr>
+                <w:rStyle w:val="Hyperlink"/>
+                <w:noProof/>
+              </w:rPr>
+              <w:t>Integrovanie React a generika</w:t>
+            </w:r>
+            <w:r>
+              <w:rPr>
+                <w:noProof/>
+                <w:webHidden/>
+              </w:rPr>
+              <w:tab/>
+            </w:r>
+            <w:r>
+              <w:rPr>
+                <w:noProof/>
+                <w:webHidden/>
+              </w:rPr>
+              <w:fldChar w:fldCharType="begin"/>
+            </w:r>
+            <w:r>
+              <w:rPr>
+                <w:noProof/>
+                <w:webHidden/>
+              </w:rPr>
+              <w:instrText xml:space="preserve"> PAGEREF _Toc73298917 \h </w:instrText>
+            </w:r>
+            <w:r>
+              <w:rPr>
+                <w:noProof/>
+                <w:webHidden/>
+              </w:rPr>
+            </w:r>
+            <w:r>
+              <w:rPr>
+                <w:noProof/>
+                <w:webHidden/>
+              </w:rPr>
+              <w:fldChar w:fldCharType="separate"/>
+            </w:r>
+            <w:r>
+              <w:rPr>
+                <w:noProof/>
+                <w:webHidden/>
+              </w:rPr>
+              <w:t>9</w:t>
+            </w:r>
+            <w:r>
+              <w:rPr>
+                <w:noProof/>
+                <w:webHidden/>
+              </w:rPr>
+              <w:fldChar w:fldCharType="end"/>
+            </w:r>
+          </w:hyperlink>
+        </w:p>
+        <w:p>
+          <w:pPr>
+            <w:pStyle w:val="TOC2"/>
+            <w:tabs>
+              <w:tab w:val="left" w:pos="1540"/>
+              <w:tab w:val="right" w:pos="9016"/>
+            </w:tabs>
+            <w:rPr>
+              <w:rFonts w:asciiTheme="minorHAnsi" w:eastAsiaTheme="minorEastAsia" w:hAnsiTheme="minorHAnsi" w:cstheme="minorBidi"/>
+              <w:noProof/>
+              <w:sz w:val="22"/>
+              <w:szCs w:val="22"/>
+              <w:lang w:val="en-US"/>
+            </w:rPr>
+          </w:pPr>
+          <w:hyperlink w:anchor="_Toc73298918" w:history="1">
+            <w:r>
+              <w:rPr>
+                <w:rStyle w:val="Hyperlink"/>
+                <w:noProof/>
+              </w:rPr>
+              <w:t>2.5</w:t>
+            </w:r>
+            <w:r>
+              <w:rPr>
+                <w:rFonts w:asciiTheme="minorHAnsi" w:eastAsiaTheme="minorEastAsia" w:hAnsiTheme="minorHAnsi" w:cstheme="minorBidi"/>
+                <w:noProof/>
+                <w:sz w:val="22"/>
+                <w:szCs w:val="22"/>
+                <w:lang w:val="en-US"/>
+              </w:rPr>
+              <w:tab/>
+            </w:r>
+            <w:r>
+              <w:rPr>
+                <w:rStyle w:val="Hyperlink"/>
+                <w:noProof/>
+              </w:rPr>
+              <w:t>Prepojenie s backendom</w:t>
+            </w:r>
+            <w:r>
+              <w:rPr>
+                <w:noProof/>
+                <w:webHidden/>
+              </w:rPr>
+              <w:tab/>
+            </w:r>
+            <w:r>
+              <w:rPr>
+                <w:noProof/>
+                <w:webHidden/>
+              </w:rPr>
+              <w:fldChar w:fldCharType="begin"/>
+            </w:r>
+            <w:r>
+              <w:rPr>
+                <w:noProof/>
+                <w:webHidden/>
+              </w:rPr>
+              <w:instrText xml:space="preserve"> PAGEREF _Toc73298918 \h </w:instrText>
+            </w:r>
+            <w:r>
+              <w:rPr>
+                <w:noProof/>
+                <w:webHidden/>
+              </w:rPr>
+            </w:r>
+            <w:r>
+              <w:rPr>
+                <w:noProof/>
+                <w:webHidden/>
+              </w:rPr>
+              <w:fldChar w:fldCharType="separate"/>
+            </w:r>
+            <w:r>
+              <w:rPr>
+                <w:noProof/>
+                <w:webHidden/>
+              </w:rPr>
+              <w:t>9</w:t>
+            </w:r>
+            <w:r>
+              <w:rPr>
+                <w:noProof/>
+                <w:webHidden/>
+              </w:rPr>
+              <w:fldChar w:fldCharType="end"/>
+            </w:r>
+          </w:hyperlink>
+        </w:p>
+        <w:p>
+          <w:pPr>
+            <w:pStyle w:val="TOC2"/>
+            <w:tabs>
+              <w:tab w:val="left" w:pos="1540"/>
+              <w:tab w:val="right" w:pos="9016"/>
+            </w:tabs>
+            <w:rPr>
+              <w:rFonts w:asciiTheme="minorHAnsi" w:eastAsiaTheme="minorEastAsia" w:hAnsiTheme="minorHAnsi" w:cstheme="minorBidi"/>
+              <w:noProof/>
+              <w:sz w:val="22"/>
+              <w:szCs w:val="22"/>
+              <w:lang w:val="en-US"/>
+            </w:rPr>
+          </w:pPr>
+          <w:hyperlink w:anchor="_Toc73298919" w:history="1">
+            <w:r>
+              <w:rPr>
+                <w:rStyle w:val="Hyperlink"/>
+                <w:noProof/>
+              </w:rPr>
+              <w:t>2.6</w:t>
+            </w:r>
+            <w:r>
+              <w:rPr>
+                <w:rFonts w:asciiTheme="minorHAnsi" w:eastAsiaTheme="minorEastAsia" w:hAnsiTheme="minorHAnsi" w:cstheme="minorBidi"/>
+                <w:noProof/>
+                <w:sz w:val="22"/>
+                <w:szCs w:val="22"/>
+                <w:lang w:val="en-US"/>
+              </w:rPr>
+              <w:tab/>
+            </w:r>
+            <w:r>
+              <w:rPr>
+                <w:rStyle w:val="Hyperlink"/>
+                <w:noProof/>
+              </w:rPr>
+              <w:t>Generovanie inštalátora</w:t>
+            </w:r>
+            <w:r>
+              <w:rPr>
+                <w:noProof/>
+                <w:webHidden/>
+              </w:rPr>
+              <w:tab/>
+            </w:r>
+            <w:r>
+              <w:rPr>
+                <w:noProof/>
+                <w:webHidden/>
+              </w:rPr>
+              <w:fldChar w:fldCharType="begin"/>
+            </w:r>
+            <w:r>
+              <w:rPr>
+                <w:noProof/>
+                <w:webHidden/>
+              </w:rPr>
+              <w:instrText xml:space="preserve"> PAGEREF _Toc73298919 \h </w:instrText>
+            </w:r>
+            <w:r>
+              <w:rPr>
+                <w:noProof/>
+                <w:webHidden/>
+              </w:rPr>
+            </w:r>
+            <w:r>
+              <w:rPr>
+                <w:noProof/>
+                <w:webHidden/>
+              </w:rPr>
+              <w:fldChar w:fldCharType="separate"/>
+            </w:r>
+            <w:r>
+              <w:rPr>
+                <w:noProof/>
+                <w:webHidden/>
+              </w:rPr>
+              <w:t>9</w:t>
             </w:r>
             <w:r>
               <w:rPr>
@@ -2293,7 +2833,7 @@
               <w:lang w:val="en-US"/>
             </w:rPr>
           </w:pPr>
-          <w:hyperlink w:anchor="_Toc72428968" w:history="1">
+          <w:hyperlink w:anchor="_Toc73298920" w:history="1">
             <w:r>
               <w:rPr>
                 <w:rStyle w:val="Hyperlink"/>
@@ -2337,7 +2877,7 @@
                 <w:noProof/>
                 <w:webHidden/>
               </w:rPr>
-              <w:instrText xml:space="preserve"> PAGEREF _Toc72428968 \h </w:instrText>
+              <w:instrText xml:space="preserve"> PAGEREF _Toc73298920 \h </w:instrText>
             </w:r>
             <w:r>
               <w:rPr>
@@ -2357,7 +2897,187 @@
                 <w:noProof/>
                 <w:webHidden/>
               </w:rPr>
-              <w:t>7</w:t>
+              <w:t>11</w:t>
+            </w:r>
+            <w:r>
+              <w:rPr>
+                <w:noProof/>
+                <w:webHidden/>
+              </w:rPr>
+              <w:fldChar w:fldCharType="end"/>
+            </w:r>
+          </w:hyperlink>
+        </w:p>
+        <w:p>
+          <w:pPr>
+            <w:pStyle w:val="TOC2"/>
+            <w:tabs>
+              <w:tab w:val="left" w:pos="1540"/>
+              <w:tab w:val="right" w:pos="9016"/>
+            </w:tabs>
+            <w:rPr>
+              <w:rFonts w:asciiTheme="minorHAnsi" w:eastAsiaTheme="minorEastAsia" w:hAnsiTheme="minorHAnsi" w:cstheme="minorBidi"/>
+              <w:noProof/>
+              <w:sz w:val="22"/>
+              <w:szCs w:val="22"/>
+              <w:lang w:val="en-US"/>
+            </w:rPr>
+          </w:pPr>
+          <w:hyperlink w:anchor="_Toc73298921" w:history="1">
+            <w:r>
+              <w:rPr>
+                <w:rStyle w:val="Hyperlink"/>
+                <w:noProof/>
+              </w:rPr>
+              <w:t>3.1</w:t>
+            </w:r>
+            <w:r>
+              <w:rPr>
+                <w:rFonts w:asciiTheme="minorHAnsi" w:eastAsiaTheme="minorEastAsia" w:hAnsiTheme="minorHAnsi" w:cstheme="minorBidi"/>
+                <w:noProof/>
+                <w:sz w:val="22"/>
+                <w:szCs w:val="22"/>
+                <w:lang w:val="en-US"/>
+              </w:rPr>
+              <w:tab/>
+            </w:r>
+            <w:r>
+              <w:rPr>
+                <w:rStyle w:val="Hyperlink"/>
+                <w:noProof/>
+              </w:rPr>
+              <w:t>Príprava na získavanie spätnej väzby</w:t>
+            </w:r>
+            <w:r>
+              <w:rPr>
+                <w:noProof/>
+                <w:webHidden/>
+              </w:rPr>
+              <w:tab/>
+            </w:r>
+            <w:r>
+              <w:rPr>
+                <w:noProof/>
+                <w:webHidden/>
+              </w:rPr>
+              <w:fldChar w:fldCharType="begin"/>
+            </w:r>
+            <w:r>
+              <w:rPr>
+                <w:noProof/>
+                <w:webHidden/>
+              </w:rPr>
+              <w:instrText xml:space="preserve"> PAGEREF _Toc73298921 \h </w:instrText>
+            </w:r>
+            <w:r>
+              <w:rPr>
+                <w:noProof/>
+                <w:webHidden/>
+              </w:rPr>
+            </w:r>
+            <w:r>
+              <w:rPr>
+                <w:noProof/>
+                <w:webHidden/>
+              </w:rPr>
+              <w:fldChar w:fldCharType="separate"/>
+            </w:r>
+            <w:r>
+              <w:rPr>
+                <w:noProof/>
+                <w:webHidden/>
+              </w:rPr>
+              <w:t>11</w:t>
+            </w:r>
+            <w:r>
+              <w:rPr>
+                <w:noProof/>
+                <w:webHidden/>
+              </w:rPr>
+              <w:fldChar w:fldCharType="end"/>
+            </w:r>
+          </w:hyperlink>
+        </w:p>
+        <w:p>
+          <w:pPr>
+            <w:pStyle w:val="TOC2"/>
+            <w:tabs>
+              <w:tab w:val="left" w:pos="1540"/>
+              <w:tab w:val="right" w:pos="9016"/>
+            </w:tabs>
+            <w:rPr>
+              <w:rFonts w:asciiTheme="minorHAnsi" w:eastAsiaTheme="minorEastAsia" w:hAnsiTheme="minorHAnsi" w:cstheme="minorBidi"/>
+              <w:noProof/>
+              <w:sz w:val="22"/>
+              <w:szCs w:val="22"/>
+              <w:lang w:val="en-US"/>
+            </w:rPr>
+          </w:pPr>
+          <w:hyperlink w:anchor="_Toc73298922" w:history="1">
+            <w:r>
+              <w:rPr>
+                <w:rStyle w:val="Hyperlink"/>
+                <w:noProof/>
+              </w:rPr>
+              <w:t>3.2</w:t>
+            </w:r>
+            <w:r>
+              <w:rPr>
+                <w:rFonts w:asciiTheme="minorHAnsi" w:eastAsiaTheme="minorEastAsia" w:hAnsiTheme="minorHAnsi" w:cstheme="minorBidi"/>
+                <w:noProof/>
+                <w:sz w:val="22"/>
+                <w:szCs w:val="22"/>
+                <w:lang w:val="en-US"/>
+              </w:rPr>
+              <w:tab/>
+            </w:r>
+            <w:r>
+              <w:rPr>
+                <w:rStyle w:val="Hyperlink"/>
+                <w:noProof/>
+              </w:rPr>
+              <w:t>Výsledky formulára a ich interpretácia</w:t>
+            </w:r>
+            <w:r>
+              <w:rPr>
+                <w:noProof/>
+                <w:webHidden/>
+              </w:rPr>
+              <w:tab/>
+            </w:r>
+            <w:r>
+              <w:rPr>
+                <w:noProof/>
+                <w:webHidden/>
+              </w:rPr>
+              <w:fldChar w:fldCharType="begin"/>
+            </w:r>
+            <w:r>
+              <w:rPr>
+                <w:noProof/>
+                <w:webHidden/>
+              </w:rPr>
+              <w:instrText xml:space="preserve"> PAGEREF _Toc73298922 \h </w:instrText>
+            </w:r>
+            <w:r>
+              <w:rPr>
+                <w:noProof/>
+                <w:webHidden/>
+              </w:rPr>
+            </w:r>
+            <w:r>
+              <w:rPr>
+                <w:noProof/>
+                <w:webHidden/>
+              </w:rPr>
+              <w:fldChar w:fldCharType="separate"/>
+            </w:r>
+            <w:r>
+              <w:rPr>
+                <w:noProof/>
+                <w:webHidden/>
+              </w:rPr>
+              <w:t>11</w:t>
             </w:r>
             <w:r>
               <w:rPr>
@@ -2383,7 +3103,7 @@
               <w:lang w:val="en-US"/>
             </w:rPr>
           </w:pPr>
-          <w:hyperlink w:anchor="_Toc72428969" w:history="1">
+          <w:hyperlink w:anchor="_Toc73298923" w:history="1">
             <w:r>
               <w:rPr>
                 <w:rStyle w:val="Hyperlink"/>
@@ -2427,7 +3147,7 @@
                 <w:noProof/>
                 <w:webHidden/>
               </w:rPr>
-              <w:instrText xml:space="preserve"> PAGEREF _Toc72428969 \h </w:instrText>
+              <w:instrText xml:space="preserve"> PAGEREF _Toc73298923 \h </w:instrText>
             </w:r>
             <w:r>
               <w:rPr>
@@ -2447,7 +3167,7 @@
                 <w:noProof/>
                 <w:webHidden/>
               </w:rPr>
-              <w:t>8</w:t>
+              <w:t>12</w:t>
             </w:r>
             <w:r>
               <w:rPr>
@@ -2473,7 +3193,7 @@
               <w:lang w:val="en-US"/>
             </w:rPr>
           </w:pPr>
-          <w:hyperlink w:anchor="_Toc72428970" w:history="1">
+          <w:hyperlink w:anchor="_Toc73298924" w:history="1">
             <w:r>
               <w:rPr>
                 <w:rStyle w:val="Hyperlink"/>
@@ -2517,7 +3237,7 @@
                 <w:noProof/>
                 <w:webHidden/>
               </w:rPr>
-              <w:instrText xml:space="preserve"> PAGEREF _Toc72428970 \h </w:instrText>
+              <w:instrText xml:space="preserve"> PAGEREF _Toc73298924 \h </w:instrText>
             </w:r>
             <w:r>
               <w:rPr>
@@ -2537,7 +3257,97 @@
                 <w:noProof/>
                 <w:webHidden/>
               </w:rPr>
-              <w:t>9</w:t>
+              <w:t>13</w:t>
+            </w:r>
+            <w:r>
+              <w:rPr>
+                <w:noProof/>
+                <w:webHidden/>
+              </w:rPr>
+              <w:fldChar w:fldCharType="end"/>
+            </w:r>
+          </w:hyperlink>
+        </w:p>
+        <w:p>
+          <w:pPr>
+            <w:pStyle w:val="TOC1"/>
+            <w:tabs>
+              <w:tab w:val="left" w:pos="1100"/>
+              <w:tab w:val="right" w:pos="9016"/>
+            </w:tabs>
+            <w:rPr>
+              <w:rFonts w:asciiTheme="minorHAnsi" w:eastAsiaTheme="minorEastAsia" w:hAnsiTheme="minorHAnsi" w:cstheme="minorBidi"/>
+              <w:noProof/>
+              <w:sz w:val="22"/>
+              <w:szCs w:val="22"/>
+              <w:lang w:val="en-US"/>
+            </w:rPr>
+          </w:pPr>
+          <w:hyperlink w:anchor="_Toc73298925" w:history="1">
+            <w:r>
+              <w:rPr>
+                <w:rStyle w:val="Hyperlink"/>
+                <w:noProof/>
+              </w:rPr>
+              <w:t>6</w:t>
+            </w:r>
+            <w:r>
+              <w:rPr>
+                <w:rFonts w:asciiTheme="minorHAnsi" w:eastAsiaTheme="minorEastAsia" w:hAnsiTheme="minorHAnsi" w:cstheme="minorBidi"/>
+                <w:noProof/>
+                <w:sz w:val="22"/>
+                <w:szCs w:val="22"/>
+                <w:lang w:val="en-US"/>
+              </w:rPr>
+              <w:tab/>
+            </w:r>
+            <w:r>
+              <w:rPr>
+                <w:rStyle w:val="Hyperlink"/>
+                <w:noProof/>
+              </w:rPr>
+              <w:t>Prílohy</w:t>
+            </w:r>
+            <w:r>
+              <w:rPr>
+                <w:noProof/>
+                <w:webHidden/>
+              </w:rPr>
+              <w:tab/>
+            </w:r>
+            <w:r>
+              <w:rPr>
+                <w:noProof/>
+                <w:webHidden/>
+              </w:rPr>
+              <w:fldChar w:fldCharType="begin"/>
+            </w:r>
+            <w:r>
+              <w:rPr>
+                <w:noProof/>
+                <w:webHidden/>
+              </w:rPr>
+              <w:instrText xml:space="preserve"> PAGEREF _Toc73298925 \h </w:instrText>
+            </w:r>
+            <w:r>
+              <w:rPr>
+                <w:noProof/>
+                <w:webHidden/>
+              </w:rPr>
+            </w:r>
+            <w:r>
+              <w:rPr>
+                <w:noProof/>
+                <w:webHidden/>
+              </w:rPr>
+              <w:fldChar w:fldCharType="separate"/>
+            </w:r>
+            <w:r>
+              <w:rPr>
+                <w:noProof/>
+                <w:webHidden/>
+              </w:rPr>
+              <w:t>14</w:t>
             </w:r>
             <w:r>
               <w:rPr>
@@ -2586,7 +3396,7 @@
           <w:numId w:val="1"/>
         </w:numPr>
       </w:pPr>
-      <w:bookmarkStart w:id="3" w:name="_Toc72428966"/>
+      <w:bookmarkStart w:id="3" w:name="_Toc73298912"/>
       <w:r>
         <w:lastRenderedPageBreak/>
         <w:t>Úvod</w:t>
@@ -2789,7 +3599,7 @@
           <w:numId w:val="1"/>
         </w:numPr>
       </w:pPr>
-      <w:bookmarkStart w:id="4" w:name="_Toc72428967"/>
+      <w:bookmarkStart w:id="4" w:name="_Toc73298913"/>
       <w:r>
         <w:lastRenderedPageBreak/>
         <w:t>Vývoj Aplikácie</w:t>
@@ -2813,16 +3623,6 @@
         </w:rPr>
         <w:t>Vývoj aplikácie je veľmi zdĺhavý a komplikovaný proces, skladajúci sa z mnoho častí. Z tohto dôvodu som ho rozdelil na niekoľko podkapitol, kde jednotlivé jeho časti bližšie popíšem.</w:t>
       </w:r>
-    </w:p>
-    <w:p>
-      <w:pPr>
-        <w:ind w:firstLine="0"/>
-        <w:rPr>
-          <w:rFonts w:ascii="Segoe UI Light" w:hAnsi="Segoe UI Light" w:cs="Segoe UI Light"/>
-          <w:color w:val="4F4F4F"/>
-          <w:shd w:val="clear" w:color="auto" w:fill="FEFEFE"/>
-        </w:rPr>
-      </w:pPr>
     </w:p>
     <w:p>
       <w:pPr>
@@ -2832,9 +3632,11 @@
           <w:numId w:val="2"/>
         </w:numPr>
       </w:pPr>
+      <w:bookmarkStart w:id="5" w:name="_Toc73298914"/>
       <w:r>
         <w:t>Školenie a práca s technológiami</w:t>
       </w:r>
+      <w:bookmarkEnd w:id="5"/>
     </w:p>
     <w:p>
       <w:pPr>
@@ -2934,7 +3736,7 @@
     </w:p>
     <w:p>
       <w:pPr>
-        <w:spacing w:before="0" w:after="160" w:line="259" w:lineRule="auto"/>
+        <w:spacing w:before="0" w:after="160"/>
         <w:ind w:firstLine="0"/>
         <w:rPr>
           <w:rFonts w:ascii="Segoe UI Light" w:hAnsi="Segoe UI Light" w:cs="Segoe UI Light"/>
@@ -2971,7 +3773,7 @@
     </w:p>
     <w:p>
       <w:pPr>
-        <w:spacing w:before="0" w:after="160" w:line="259" w:lineRule="auto"/>
+        <w:spacing w:before="0" w:after="160"/>
         <w:ind w:firstLine="0"/>
         <w:rPr>
           <w:rFonts w:ascii="Segoe UI Light" w:hAnsi="Segoe UI Light" w:cs="Segoe UI Light"/>
@@ -2990,7 +3792,7 @@
     </w:p>
     <w:p>
       <w:pPr>
-        <w:spacing w:before="0" w:after="160" w:line="259" w:lineRule="auto"/>
+        <w:spacing w:before="0" w:after="160"/>
         <w:ind w:firstLine="0"/>
         <w:rPr>
           <w:rFonts w:ascii="Segoe UI Light" w:hAnsi="Segoe UI Light" w:cs="Segoe UI Light"/>
@@ -3024,18 +3826,6 @@
         </w:rPr>
         <w:t xml:space="preserve"> kurzov v priebehu 2 mesiacov, s tým, že v nich budem pokračovať aj po skončení práce.</w:t>
       </w:r>
-    </w:p>
-    <w:p>
-      <w:pPr>
-        <w:spacing w:before="0" w:after="160" w:line="259" w:lineRule="auto"/>
-        <w:ind w:firstLine="0"/>
-        <w:jc w:val="left"/>
-        <w:rPr>
-          <w:rFonts w:ascii="Segoe UI Light" w:hAnsi="Segoe UI Light" w:cs="Segoe UI Light"/>
-          <w:color w:val="4F4F4F"/>
-          <w:shd w:val="clear" w:color="auto" w:fill="FEFEFE"/>
-        </w:rPr>
-      </w:pPr>
     </w:p>
     <w:p>
       <w:pPr>
@@ -3045,13 +3835,15 @@
           <w:numId w:val="2"/>
         </w:numPr>
       </w:pPr>
+      <w:bookmarkStart w:id="6" w:name="_Toc73298915"/>
       <w:r>
         <w:t>Výber technológií</w:t>
       </w:r>
-    </w:p>
-    <w:p>
-      <w:pPr>
-        <w:spacing w:before="0" w:after="160" w:line="259" w:lineRule="auto"/>
+      <w:bookmarkEnd w:id="6"/>
+    </w:p>
+    <w:p>
+      <w:pPr>
+        <w:spacing w:before="0" w:after="160"/>
         <w:ind w:firstLine="0"/>
         <w:rPr>
           <w:rFonts w:ascii="Segoe UI Light" w:hAnsi="Segoe UI Light" w:cs="Segoe UI Light"/>
@@ -3070,7 +3862,7 @@
     </w:p>
     <w:p>
       <w:pPr>
-        <w:spacing w:before="0" w:after="160" w:line="259" w:lineRule="auto"/>
+        <w:spacing w:before="0" w:after="160"/>
         <w:ind w:firstLine="0"/>
         <w:rPr>
           <w:rFonts w:ascii="Segoe UI Light" w:hAnsi="Segoe UI Light" w:cs="Segoe UI Light"/>
@@ -3092,15 +3884,7 @@
           <w:color w:val="4F4F4F"/>
           <w:shd w:val="clear" w:color="auto" w:fill="FEFEFE"/>
         </w:rPr>
-        <w:t>. Originálne sme mali mať natívne (inštalovateľné) aplikácie na mobil a desktop. Nakoniec to vyzerá tak, že tieto aplikácie budeme mať, ale až trochu neskôr, keďže na začiatku je jednoduchšie získať užívateľov cez webovú platformu.</w:t>
-      </w:r>
-      <w:r>
-        <w:rPr>
-          <w:rFonts w:ascii="Segoe UI Light" w:hAnsi="Segoe UI Light" w:cs="Segoe UI Light"/>
-          <w:color w:val="4F4F4F"/>
-          <w:shd w:val="clear" w:color="auto" w:fill="FEFEFE"/>
-        </w:rPr>
-        <w:t xml:space="preserve"> Napriek </w:t>
+        <w:t xml:space="preserve">. Originálne sme mali mať natívne (inštalovateľné) aplikácie na mobil a desktop. Nakoniec to vyzerá tak, že tieto aplikácie budeme mať, ale až trochu </w:t>
       </w:r>
       <w:r>
         <w:rPr>
@@ -3109,12 +3893,20 @@
           <w:shd w:val="clear" w:color="auto" w:fill="FEFEFE"/>
         </w:rPr>
         <w:lastRenderedPageBreak/>
-        <w:t>tomu je kód pre web a pre desktopovú aplikáciu veľmi podobný, čiže vôbec neprekážalo, že som toto demo naprogramoval ako desktopovú aplikáciu.</w:t>
-      </w:r>
-    </w:p>
-    <w:p>
-      <w:pPr>
-        <w:spacing w:before="0" w:after="160" w:line="259" w:lineRule="auto"/>
+        <w:t>neskôr, keďže na začiatku je jednoduchšie získať užívateľov cez webovú platformu.</w:t>
+      </w:r>
+      <w:r>
+        <w:rPr>
+          <w:rFonts w:ascii="Segoe UI Light" w:hAnsi="Segoe UI Light" w:cs="Segoe UI Light"/>
+          <w:color w:val="4F4F4F"/>
+          <w:shd w:val="clear" w:color="auto" w:fill="FEFEFE"/>
+        </w:rPr>
+        <w:t xml:space="preserve"> Napriek tomu je kód pre web a pre desktopovú aplikáciu veľmi podobný, čiže vôbec neprekážalo, že som toto demo naprogramoval ako desktopovú aplikáciu.</w:t>
+      </w:r>
+    </w:p>
+    <w:p>
+      <w:pPr>
+        <w:spacing w:before="0" w:after="160"/>
         <w:ind w:firstLine="0"/>
         <w:rPr>
           <w:rFonts w:ascii="Segoe UI Light" w:hAnsi="Segoe UI Light" w:cs="Segoe UI Light"/>
@@ -3133,7 +3925,7 @@
     </w:p>
     <w:p>
       <w:pPr>
-        <w:spacing w:before="0" w:after="160" w:line="259" w:lineRule="auto"/>
+        <w:spacing w:before="0" w:after="160"/>
         <w:ind w:firstLine="0"/>
         <w:rPr>
           <w:rFonts w:ascii="Segoe UI Light" w:hAnsi="Segoe UI Light" w:cs="Segoe UI Light"/>
@@ -3152,7 +3944,7 @@
     </w:p>
     <w:p>
       <w:pPr>
-        <w:spacing w:before="0" w:after="160" w:line="259" w:lineRule="auto"/>
+        <w:spacing w:before="0" w:after="160"/>
         <w:ind w:firstLine="0"/>
         <w:rPr>
           <w:rFonts w:ascii="Segoe UI Light" w:hAnsi="Segoe UI Light" w:cs="Segoe UI Light"/>
@@ -3184,7 +3976,26 @@
           <w:color w:val="4F4F4F"/>
           <w:shd w:val="clear" w:color="auto" w:fill="FEFEFE"/>
         </w:rPr>
-        <w:t xml:space="preserve">, ktorý vyvíja spoločnosť Microsoft. Je veľmi podobný JS, s rozdielom, že dokáže rozlišovať rôzne typy premenných, čo pri fungovaní dokáže eliminovať veľa chýb. Namiesto klasického HTML som využil špeciálny formát </w:t>
+        <w:t xml:space="preserve">, ktorý vyvíja spoločnosť Microsoft. Je veľmi podobný JS, s rozdielom, že dokáže rozlišovať rôzne typy premenných, čo pri fungovaní dokáže eliminovať veľa chýb. </w:t>
+      </w:r>
+      <w:r>
+        <w:rPr>
+          <w:rFonts w:ascii="Segoe UI Light" w:hAnsi="Segoe UI Light" w:cs="Segoe UI Light"/>
+          <w:color w:val="4F4F4F"/>
+          <w:shd w:val="clear" w:color="auto" w:fill="FEFEFE"/>
+          <w14:glow w14:rad="0">
+            <w14:schemeClr w14:val="tx1"/>
+          </w14:glow>
+        </w:rPr>
+        <w:t>Namiesto</w:t>
+      </w:r>
+      <w:r>
+        <w:rPr>
+          <w:rFonts w:ascii="Segoe UI Light" w:hAnsi="Segoe UI Light" w:cs="Segoe UI Light"/>
+          <w:color w:val="4F4F4F"/>
+          <w:shd w:val="clear" w:color="auto" w:fill="FEFEFE"/>
+        </w:rPr>
+        <w:t xml:space="preserve"> klasického HTML som využil špeciálny formát </w:t>
       </w:r>
       <w:r>
         <w:rPr>
@@ -3225,7 +4036,7 @@
     </w:p>
     <w:p>
       <w:pPr>
-        <w:spacing w:before="0" w:after="160" w:line="259" w:lineRule="auto"/>
+        <w:spacing w:before="0" w:after="160"/>
         <w:ind w:firstLine="0"/>
         <w:rPr>
           <w:rFonts w:ascii="Segoe UI Light" w:hAnsi="Segoe UI Light" w:cs="Segoe UI Light"/>
@@ -3239,6 +4050,7 @@
           <w:color w:val="4F4F4F"/>
           <w:shd w:val="clear" w:color="auto" w:fill="FEFEFE"/>
         </w:rPr>
+        <w:lastRenderedPageBreak/>
         <w:t xml:space="preserve">Ďalšou dôležitou časťou je samotný backend (server) aplikácie. Pri tomto som sa už nemohol moc rozhodnúť, keďže už predtým sa pri vývoji mobilnej aplikácie pracovalo so službou </w:t>
       </w:r>
       <w:r>
@@ -3302,7 +4114,7 @@
     </w:p>
     <w:p>
       <w:pPr>
-        <w:spacing w:before="0" w:after="160" w:line="259" w:lineRule="auto"/>
+        <w:spacing w:before="0" w:after="160"/>
         <w:ind w:firstLine="0"/>
         <w:rPr>
           <w:rFonts w:ascii="Segoe UI Light" w:hAnsi="Segoe UI Light" w:cs="Segoe UI Light"/>
@@ -3339,7 +4151,7 @@
     </w:p>
     <w:p>
       <w:pPr>
-        <w:spacing w:before="0" w:after="160" w:line="259" w:lineRule="auto"/>
+        <w:spacing w:before="0" w:after="160"/>
         <w:ind w:firstLine="0"/>
         <w:rPr>
           <w:rFonts w:ascii="Segoe UI Light" w:hAnsi="Segoe UI Light" w:cs="Segoe UI Light"/>
@@ -3353,16 +4165,8 @@
           <w:color w:val="4F4F4F"/>
           <w:shd w:val="clear" w:color="auto" w:fill="FEFEFE"/>
         </w:rPr>
-        <w:lastRenderedPageBreak/>
         <w:t>Dokopy v projekte využívam 3 rôzne Microsoft technológie, Electron, TypeScript a Octicons.</w:t>
       </w:r>
-    </w:p>
-    <w:p>
-      <w:pPr>
-        <w:spacing w:before="0" w:after="160" w:line="259" w:lineRule="auto"/>
-        <w:ind w:firstLine="0"/>
-        <w:jc w:val="left"/>
-      </w:pPr>
     </w:p>
     <w:p>
       <w:pPr>
@@ -3372,6 +4176,7 @@
           <w:numId w:val="2"/>
         </w:numPr>
       </w:pPr>
+      <w:bookmarkStart w:id="7" w:name="_Toc73298916"/>
       <w:r>
         <w:t>Programovanie HTML a</w:t>
       </w:r>
@@ -3381,10 +4186,11 @@
       <w:r>
         <w:t>štýlovanie</w:t>
       </w:r>
-    </w:p>
-    <w:p>
-      <w:pPr>
-        <w:spacing w:before="0" w:after="160" w:line="259" w:lineRule="auto"/>
+      <w:bookmarkEnd w:id="7"/>
+    </w:p>
+    <w:p>
+      <w:pPr>
+        <w:spacing w:before="0" w:after="160"/>
         <w:ind w:firstLine="0"/>
         <w:rPr>
           <w:rFonts w:ascii="Segoe UI Light" w:hAnsi="Segoe UI Light" w:cs="Segoe UI Light"/>
@@ -3403,7 +4209,7 @@
     </w:p>
     <w:p>
       <w:pPr>
-        <w:spacing w:before="0" w:after="160" w:line="259" w:lineRule="auto"/>
+        <w:spacing w:before="0" w:after="160"/>
         <w:ind w:firstLine="0"/>
         <w:rPr>
           <w:rFonts w:ascii="Segoe UI Light" w:hAnsi="Segoe UI Light" w:cs="Segoe UI Light"/>
@@ -3426,6 +4232,109 @@
           <w:shd w:val="clear" w:color="auto" w:fill="FEFEFE"/>
         </w:rPr>
         <w:t xml:space="preserve"> V SCSS som zas využil generické moduly, logiku, premenné a funkcie.</w:t>
+      </w:r>
+    </w:p>
+    <w:p>
+      <w:pPr>
+        <w:spacing w:before="0" w:after="160"/>
+        <w:ind w:firstLine="0"/>
+        <w:rPr>
+          <w:rFonts w:ascii="Segoe UI Light" w:hAnsi="Segoe UI Light" w:cs="Segoe UI Light"/>
+          <w:color w:val="4F4F4F"/>
+          <w:shd w:val="clear" w:color="auto" w:fill="FEFEFE"/>
+        </w:rPr>
+      </w:pPr>
+    </w:p>
+    <w:p>
+      <w:pPr>
+        <w:spacing w:before="0" w:after="160"/>
+        <w:ind w:firstLine="0"/>
+        <w:jc w:val="center"/>
+        <w:rPr>
+          <w:rFonts w:ascii="Segoe UI Light" w:hAnsi="Segoe UI Light" w:cs="Segoe UI Light"/>
+          <w:color w:val="4F4F4F"/>
+          <w:shd w:val="clear" w:color="auto" w:fill="FEFEFE"/>
+        </w:rPr>
+      </w:pPr>
+      <w:r>
+        <w:rPr>
+          <w:rFonts w:ascii="Segoe UI Light" w:hAnsi="Segoe UI Light" w:cs="Segoe UI Light"/>
+          <w:color w:val="4F4F4F"/>
+          <w:shd w:val="clear" w:color="auto" w:fill="FEFEFE"/>
+        </w:rPr>
+        <w:lastRenderedPageBreak/>
+        <w:drawing>
+          <wp:inline distT="0" distB="0" distL="0" distR="0" wp14:anchorId="63945271" wp14:editId="43F1B416">
+            <wp:extent cx="2751787" cy="1442955"/>
+            <wp:effectExtent l="19050" t="19050" r="10795" b="24130"/>
+            <wp:docPr id="13" name="Picture 13"/>
+            <wp:cNvGraphicFramePr>
+              <a:graphicFrameLocks xmlns:a="http://schemas.openxmlformats.org/drawingml/2006/main" noChangeAspect="1"/>
+            </wp:cNvGraphicFramePr>
+            <a:graphic xmlns:a="http://schemas.openxmlformats.org/drawingml/2006/main">
+              <a:graphicData uri="http://schemas.openxmlformats.org/drawingml/2006/picture">
+                <pic:pic xmlns:pic="http://schemas.openxmlformats.org/drawingml/2006/picture">
+                  <pic:nvPicPr>
+                    <pic:cNvPr id="1" name=""/>
+                    <pic:cNvPicPr/>
+                  </pic:nvPicPr>
+                  <pic:blipFill rotWithShape="1">
+                    <a:blip r:embed="rId12"/>
+                    <a:srcRect l="21026" t="13943" r="21026" b="30414"/>
+                    <a:stretch/>
+                  </pic:blipFill>
+                  <pic:spPr bwMode="auto">
+                    <a:xfrm>
+                      <a:off x="0" y="0"/>
+                      <a:ext cx="2884688" cy="1512644"/>
+                    </a:xfrm>
+                    <a:prstGeom prst="rect">
+                      <a:avLst/>
+                    </a:prstGeom>
+                    <a:ln>
+                      <a:noFill/>
+                    </a:ln>
+                    <a:effectLst>
+                      <a:glow rad="12700">
+                        <a:schemeClr val="accent1">
+                          <a:alpha val="40000"/>
+                        </a:schemeClr>
+                      </a:glow>
+                      <a:outerShdw blurRad="50800" dist="50800" dir="5400000" sx="1000" sy="1000" algn="ctr" rotWithShape="0">
+                        <a:srgbClr val="000000"/>
+                      </a:outerShdw>
+                    </a:effectLst>
+                    <a:extLst>
+                      <a:ext uri="{53640926-AAD7-44D8-BBD7-CCE9431645EC}">
+                        <a14:shadowObscured xmlns:a14="http://schemas.microsoft.com/office/drawing/2010/main"/>
+                      </a:ext>
+                    </a:extLst>
+                  </pic:spPr>
+                </pic:pic>
+              </a:graphicData>
+            </a:graphic>
+          </wp:inline>
+        </w:drawing>
+      </w:r>
+    </w:p>
+    <w:p>
+      <w:pPr>
+        <w:spacing w:before="0" w:after="160"/>
+        <w:ind w:firstLine="0"/>
+        <w:jc w:val="center"/>
+        <w:rPr>
+          <w:rFonts w:ascii="Segoe UI Light" w:hAnsi="Segoe UI Light" w:cs="Segoe UI Light"/>
+          <w:color w:val="4F4F4F"/>
+          <w:shd w:val="clear" w:color="auto" w:fill="FEFEFE"/>
+        </w:rPr>
+      </w:pPr>
+      <w:r>
+        <w:rPr>
+          <w:rFonts w:ascii="Segoe UI Light" w:hAnsi="Segoe UI Light" w:cs="Segoe UI Light"/>
+          <w:color w:val="4F4F4F"/>
+          <w:shd w:val="clear" w:color="auto" w:fill="FEFEFE"/>
+        </w:rPr>
+        <w:t>Obrázok 1 – ukážka užívateľského rozhrania v aplikácii</w:t>
       </w:r>
     </w:p>
     <w:p>
@@ -3447,6 +4356,7 @@
           <w:numId w:val="2"/>
         </w:numPr>
       </w:pPr>
+      <w:bookmarkStart w:id="8" w:name="_Toc73298917"/>
       <w:r>
         <w:t>Integrovanie React a</w:t>
       </w:r>
@@ -3456,6 +4366,7 @@
       <w:r>
         <w:t>generika</w:t>
       </w:r>
+      <w:bookmarkEnd w:id="8"/>
     </w:p>
     <w:p>
       <w:pPr>
@@ -3500,11 +4411,6 @@
         </w:rPr>
         <w:t xml:space="preserve">Používaniu Reactu zjednodušilo vývoj vo veľa aspektoch. Mimo kratšieho kódu to znamenalo, že som nemusel aplikáciu vždy reštartovať pri zmenách v kóde, o to sa postaral sám React. </w:t>
       </w:r>
-    </w:p>
-    <w:p>
-      <w:pPr>
-        <w:ind w:firstLine="0"/>
-      </w:pPr>
     </w:p>
     <w:p>
       <w:pPr>
@@ -3514,6 +4420,7 @@
           <w:numId w:val="2"/>
         </w:numPr>
       </w:pPr>
+      <w:bookmarkStart w:id="9" w:name="_Toc73298918"/>
       <w:r>
         <w:t>Prepojenie s</w:t>
       </w:r>
@@ -3523,10 +4430,42 @@
       <w:r>
         <w:t>backendom</w:t>
       </w:r>
+      <w:bookmarkEnd w:id="9"/>
     </w:p>
     <w:p>
       <w:pPr>
         <w:ind w:firstLine="0"/>
+        <w:rPr>
+          <w:rFonts w:ascii="Segoe UI Light" w:hAnsi="Segoe UI Light" w:cs="Segoe UI Light"/>
+          <w:color w:val="4F4F4F"/>
+          <w:shd w:val="clear" w:color="auto" w:fill="FEFEFE"/>
+        </w:rPr>
+      </w:pPr>
+      <w:r>
+        <w:rPr>
+          <w:rFonts w:ascii="Segoe UI Light" w:hAnsi="Segoe UI Light" w:cs="Segoe UI Light"/>
+          <w:color w:val="4F4F4F"/>
+          <w:shd w:val="clear" w:color="auto" w:fill="FEFEFE"/>
+        </w:rPr>
+        <w:t>Keď už bola aplikácia aj interaktívna, nastal čas ju pripojiť na backend, aby užívatelia mali s čím interagovať.</w:t>
+      </w:r>
+      <w:r>
+        <w:rPr>
+          <w:rFonts w:ascii="Segoe UI Light" w:hAnsi="Segoe UI Light" w:cs="Segoe UI Light"/>
+          <w:color w:val="4F4F4F"/>
+          <w:shd w:val="clear" w:color="auto" w:fill="FEFEFE"/>
+        </w:rPr>
+        <w:t xml:space="preserve"> </w:t>
+      </w:r>
+      <w:r>
+        <w:rPr>
+          <w:rFonts w:ascii="Segoe UI Light" w:hAnsi="Segoe UI Light" w:cs="Segoe UI Light"/>
+          <w:color w:val="4F4F4F"/>
+          <w:shd w:val="clear" w:color="auto" w:fill="FEFEFE"/>
+        </w:rPr>
+        <w:t xml:space="preserve">Ako už bolo vyššie spomenuté, na náš backend sme využili službu </w:t>
+      </w:r>
+      <w:r>
         <w:rPr>
           <w:rFonts w:ascii="Segoe UI Light" w:hAnsi="Segoe UI Light" w:cs="Segoe UI Light"/>
           <w:b/>
@@ -3534,30 +4473,7 @@
           <w:color w:val="4F4F4F"/>
           <w:shd w:val="clear" w:color="auto" w:fill="FEFEFE"/>
         </w:rPr>
-      </w:pPr>
-      <w:r>
-        <w:rPr>
-          <w:rFonts w:ascii="Segoe UI Light" w:hAnsi="Segoe UI Light" w:cs="Segoe UI Light"/>
-          <w:color w:val="4F4F4F"/>
-          <w:shd w:val="clear" w:color="auto" w:fill="FEFEFE"/>
-        </w:rPr>
-        <w:t>Keď už bola aplikácia aj interaktívna, nastal čas ju pripojiť na backend, aby užívatelia mali s čím interagovať.</w:t>
-      </w:r>
-      <w:r>
-        <w:rPr>
-          <w:rFonts w:ascii="Segoe UI Light" w:hAnsi="Segoe UI Light" w:cs="Segoe UI Light"/>
-          <w:color w:val="4F4F4F"/>
-          <w:shd w:val="clear" w:color="auto" w:fill="FEFEFE"/>
-        </w:rPr>
-        <w:t xml:space="preserve"> </w:t>
-      </w:r>
-      <w:r>
-        <w:rPr>
-          <w:rFonts w:ascii="Segoe UI Light" w:hAnsi="Segoe UI Light" w:cs="Segoe UI Light"/>
-          <w:color w:val="4F4F4F"/>
-          <w:shd w:val="clear" w:color="auto" w:fill="FEFEFE"/>
-        </w:rPr>
-        <w:t xml:space="preserve">Ako už bolo vyššie spomenuté, na náš backend sme využili službu </w:t>
+        <w:t>Firebase.</w:t>
       </w:r>
       <w:r>
         <w:rPr>
@@ -3567,14 +4483,16 @@
           <w:color w:val="4F4F4F"/>
           <w:shd w:val="clear" w:color="auto" w:fill="FEFEFE"/>
         </w:rPr>
-        <w:t>Firebase.</w:t>
-      </w:r>
-    </w:p>
-    <w:p>
-      <w:pPr>
-        <w:pStyle w:val="Heading2"/>
-        <w:ind w:firstLine="0"/>
-      </w:pPr>
+        <w:t xml:space="preserve"> </w:t>
+      </w:r>
+      <w:r>
+        <w:rPr>
+          <w:rFonts w:ascii="Segoe UI Light" w:hAnsi="Segoe UI Light" w:cs="Segoe UI Light"/>
+          <w:color w:val="4F4F4F"/>
+          <w:shd w:val="clear" w:color="auto" w:fill="FEFEFE"/>
+        </w:rPr>
+        <w:t>Firebase obsahuje mnoho nástrojov užitočných pri vývoji webovej, mobilnej alebo desktopovej aplikácie. Jedna zo služieb, ktorú využívame je databáza Firestore, v ktorej máme uložené užívateľské dáta. Ďalej využívame aj autentifikáciu, ktorá nám umožňuje zabezpečiť našu platformu a dať užívateľom viacero možností prihlásenia sa.</w:t>
+      </w:r>
     </w:p>
     <w:p>
       <w:pPr>
@@ -3584,8 +4502,221 @@
           <w:numId w:val="2"/>
         </w:numPr>
       </w:pPr>
+      <w:bookmarkStart w:id="10" w:name="_Toc73298919"/>
       <w:r>
         <w:t>Generovanie inštalátora</w:t>
+      </w:r>
+      <w:bookmarkEnd w:id="10"/>
+    </w:p>
+    <w:p>
+      <w:pPr>
+        <w:ind w:firstLine="0"/>
+        <w:rPr>
+          <w:rFonts w:ascii="Segoe UI Light" w:hAnsi="Segoe UI Light" w:cs="Segoe UI Light"/>
+          <w:shd w:val="clear" w:color="auto" w:fill="FEFEFE"/>
+        </w:rPr>
+      </w:pPr>
+      <w:r>
+        <w:rPr>
+          <w:rFonts w:ascii="Segoe UI Light" w:hAnsi="Segoe UI Light" w:cs="Segoe UI Light"/>
+          <w:shd w:val="clear" w:color="auto" w:fill="FEFEFE"/>
+        </w:rPr>
+        <w:t xml:space="preserve">Keď som začal vyvíjať túto aplikáciu, myslel som si, že generovanie inštalátora vôbec nebude problémom. Ukázalo sa ale, že to je celkom komplikovaný proces. Mal som už dokončenú skoro celú aplikáciu a bola plne funkčná vo vývojárskom režime. Pri generovaní </w:t>
+      </w:r>
+      <w:r>
+        <w:rPr>
+          <w:rFonts w:ascii="Segoe UI Light" w:hAnsi="Segoe UI Light" w:cs="Segoe UI Light"/>
+          <w:shd w:val="clear" w:color="auto" w:fill="FEFEFE"/>
+        </w:rPr>
+        <w:lastRenderedPageBreak/>
+        <w:t>inštalátora ale vznikalo veľa chýb a tak som bol nútený začať s novým základom pre aplikáciu a následne doň nakopírovať svoj starý kód.</w:t>
+      </w:r>
+    </w:p>
+    <w:p>
+      <w:pPr>
+        <w:spacing w:before="0" w:after="160"/>
+        <w:ind w:firstLine="0"/>
+        <w:jc w:val="left"/>
+        <w:rPr>
+          <w:rFonts w:ascii="Segoe UI Light" w:hAnsi="Segoe UI Light" w:cs="Segoe UI Light"/>
+          <w:shd w:val="clear" w:color="auto" w:fill="FEFEFE"/>
+        </w:rPr>
+      </w:pPr>
+      <w:r>
+        <w:rPr>
+          <w:rFonts w:ascii="Segoe UI Light" w:hAnsi="Segoe UI Light" w:cs="Segoe UI Light"/>
+          <w:shd w:val="clear" w:color="auto" w:fill="FEFEFE"/>
+        </w:rPr>
+        <w:t xml:space="preserve">Nakoniec to funguje tak, že kód v Reacte sa kompiluje pomocou </w:t>
+      </w:r>
+      <w:r>
+        <w:rPr>
+          <w:rFonts w:ascii="Segoe UI Light" w:hAnsi="Segoe UI Light" w:cs="Segoe UI Light"/>
+          <w:b/>
+          <w:bCs/>
+          <w:shd w:val="clear" w:color="auto" w:fill="FEFEFE"/>
+        </w:rPr>
+        <w:t>Webpacku</w:t>
+      </w:r>
+      <w:r>
+        <w:rPr>
+          <w:rFonts w:ascii="Segoe UI Light" w:hAnsi="Segoe UI Light" w:cs="Segoe UI Light"/>
+          <w:shd w:val="clear" w:color="auto" w:fill="FEFEFE"/>
+        </w:rPr>
+        <w:t xml:space="preserve">. Webpack je nástroj, ktorý je schopný zoberať komplexný kód zložený zo stoviek súborov vo viacerých programovacích jazykoch a zabaliť ho do jedného HTML a jedného JavaScript súboru, ktorý dokáže fungovať na každom počítači. Následne sa využije </w:t>
+      </w:r>
+      <w:r>
+        <w:rPr>
+          <w:rFonts w:ascii="Segoe UI Light" w:hAnsi="Segoe UI Light" w:cs="Segoe UI Light"/>
+          <w:b/>
+          <w:bCs/>
+          <w:shd w:val="clear" w:color="auto" w:fill="FEFEFE"/>
+        </w:rPr>
+        <w:t>Electron Builder</w:t>
+      </w:r>
+      <w:r>
+        <w:rPr>
+          <w:rFonts w:ascii="Segoe UI Light" w:hAnsi="Segoe UI Light" w:cs="Segoe UI Light"/>
+          <w:shd w:val="clear" w:color="auto" w:fill="FEFEFE"/>
+        </w:rPr>
+        <w:t>, ktorý tento skompilovaný kód zabalí do inštalátora.</w:t>
+      </w:r>
+    </w:p>
+    <w:p>
+      <w:pPr>
+        <w:spacing w:before="0" w:after="160"/>
+        <w:ind w:firstLine="0"/>
+        <w:jc w:val="left"/>
+        <w:rPr>
+          <w:rFonts w:ascii="Segoe UI Light" w:hAnsi="Segoe UI Light" w:cs="Segoe UI Light"/>
+          <w:shd w:val="clear" w:color="auto" w:fill="FEFEFE"/>
+        </w:rPr>
+      </w:pPr>
+      <w:r>
+        <w:rPr>
+          <w:rFonts w:ascii="Segoe UI Light" w:hAnsi="Segoe UI Light" w:cs="Segoe UI Light"/>
+          <w:shd w:val="clear" w:color="auto" w:fill="FEFEFE"/>
+        </w:rPr>
+        <w:t xml:space="preserve">Nakoniec som vygeneroval inštalátory na 2 rôzne platformy. Prvý inštalátor bol pre Windows a bol vo formáte </w:t>
+      </w:r>
+      <w:r>
+        <w:rPr>
+          <w:rFonts w:ascii="Segoe UI Light" w:hAnsi="Segoe UI Light" w:cs="Segoe UI Light"/>
+          <w:b/>
+          <w:bCs/>
+          <w:shd w:val="clear" w:color="auto" w:fill="FEFEFE"/>
+        </w:rPr>
+        <w:t>.exe</w:t>
+      </w:r>
+      <w:r>
+        <w:rPr>
+          <w:rFonts w:ascii="Segoe UI Light" w:hAnsi="Segoe UI Light" w:cs="Segoe UI Light"/>
+          <w:shd w:val="clear" w:color="auto" w:fill="FEFEFE"/>
+        </w:rPr>
+        <w:t xml:space="preserve">. Druhý inštalátor bol pre Mac OS a bol vo formáte </w:t>
+      </w:r>
+      <w:r>
+        <w:rPr>
+          <w:rFonts w:ascii="Segoe UI Light" w:hAnsi="Segoe UI Light" w:cs="Segoe UI Light"/>
+          <w:b/>
+          <w:bCs/>
+          <w:shd w:val="clear" w:color="auto" w:fill="FEFEFE"/>
+        </w:rPr>
+        <w:t>.dmg</w:t>
+      </w:r>
+      <w:r>
+        <w:rPr>
+          <w:rFonts w:ascii="Segoe UI Light" w:hAnsi="Segoe UI Light" w:cs="Segoe UI Light"/>
+          <w:shd w:val="clear" w:color="auto" w:fill="FEFEFE"/>
+        </w:rPr>
+        <w:t>. Jedným kliknutím na inštalátor sa dá nainštalovať celá aplikácia.</w:t>
+      </w:r>
+    </w:p>
+    <w:p>
+      <w:pPr>
+        <w:spacing w:before="0" w:after="160"/>
+        <w:ind w:firstLine="0"/>
+        <w:jc w:val="left"/>
+        <w:rPr>
+          <w:rFonts w:ascii="Segoe UI Light" w:hAnsi="Segoe UI Light" w:cs="Segoe UI Light"/>
+          <w:shd w:val="clear" w:color="auto" w:fill="FEFEFE"/>
+        </w:rPr>
+      </w:pPr>
+      <w:r>
+        <w:rPr>
+          <w:rFonts w:ascii="Segoe UI Light" w:hAnsi="Segoe UI Light" w:cs="Segoe UI Light"/>
+          <w:shd w:val="clear" w:color="auto" w:fill="FEFEFE"/>
+        </w:rPr>
+        <w:t>Oba inštalátory ako aj celý zdrojový kód aplikácie je dostupný na linku v prílohe.</w:t>
+      </w:r>
+    </w:p>
+    <w:p>
+      <w:pPr>
+        <w:spacing w:before="0" w:after="160"/>
+        <w:ind w:firstLine="0"/>
+        <w:jc w:val="left"/>
+        <w:rPr>
+          <w:rFonts w:ascii="Segoe UI Light" w:hAnsi="Segoe UI Light" w:cs="Segoe UI Light"/>
+          <w:shd w:val="clear" w:color="auto" w:fill="FEFEFE"/>
+        </w:rPr>
+      </w:pPr>
+      <w:r>
+        <w:rPr>
+          <w:rFonts w:ascii="Segoe UI Light" w:hAnsi="Segoe UI Light" w:cs="Segoe UI Light"/>
+          <w:shd w:val="clear" w:color="auto" w:fill="FEFEFE"/>
+        </w:rPr>
+        <w:br w:type="page"/>
+      </w:r>
+    </w:p>
+    <w:p>
+      <w:pPr>
+        <w:pStyle w:val="Heading1"/>
+        <w:numPr>
+          <w:ilvl w:val="0"/>
+          <w:numId w:val="1"/>
+        </w:numPr>
+      </w:pPr>
+      <w:bookmarkStart w:id="11" w:name="_Toc73298920"/>
+      <w:r>
+        <w:lastRenderedPageBreak/>
+        <w:t>Výskum a spätná väzba</w:t>
+      </w:r>
+      <w:bookmarkEnd w:id="11"/>
+    </w:p>
+    <w:p>
+      <w:pPr>
+        <w:spacing w:before="0" w:after="160"/>
+        <w:ind w:firstLine="0"/>
+        <w:jc w:val="left"/>
+        <w:rPr>
+          <w:rFonts w:ascii="Segoe UI Light" w:hAnsi="Segoe UI Light" w:cs="Segoe UI Light"/>
+          <w:shd w:val="clear" w:color="auto" w:fill="FEFEFE"/>
+        </w:rPr>
+      </w:pPr>
+      <w:r>
+        <w:rPr>
+          <w:rFonts w:ascii="Segoe UI Light" w:hAnsi="Segoe UI Light" w:cs="Segoe UI Light"/>
+          <w:shd w:val="clear" w:color="auto" w:fill="FEFEFE"/>
+        </w:rPr>
+        <w:t>Počas celého vývojového procesu som konzultoval aktuálny stav aplikácie s ľuďmi z našej firmy, s profesionálmi v danej oblasti ale aj s náhodnými ľuďmi, čo boli nablízku. Všetky pripomienky som kontinuálne pridával a vylepšoval tak celú aplikáciu.</w:t>
+      </w:r>
+    </w:p>
+    <w:p>
+      <w:pPr>
+        <w:spacing w:before="0" w:after="160"/>
+        <w:ind w:firstLine="0"/>
+        <w:jc w:val="left"/>
+        <w:rPr>
+          <w:rFonts w:ascii="Segoe UI Light" w:hAnsi="Segoe UI Light" w:cs="Segoe UI Light"/>
+          <w:shd w:val="clear" w:color="auto" w:fill="FEFEFE"/>
+        </w:rPr>
+      </w:pPr>
+      <w:r>
+        <w:rPr>
+          <w:rFonts w:ascii="Segoe UI Light" w:hAnsi="Segoe UI Light" w:cs="Segoe UI Light"/>
+          <w:shd w:val="clear" w:color="auto" w:fill="FEFEFE"/>
+        </w:rPr>
+        <w:t>V rámci tejto absolventskej práce som ale mal spraviť aj viac oficiálny prieskum, teda o tom budem hovoriť viac práve v tejto kapitole.</w:t>
       </w:r>
     </w:p>
     <w:p>
@@ -3596,7 +4727,112 @@
           <w:numId w:val="2"/>
         </w:numPr>
       </w:pPr>
-      <w:r>
+      <w:bookmarkStart w:id="12" w:name="_Toc73298921"/>
+      <w:r>
+        <w:t>Príprava na získavanie spätnej väzby</w:t>
+      </w:r>
+      <w:bookmarkEnd w:id="12"/>
+    </w:p>
+    <w:p>
+      <w:pPr>
+        <w:ind w:firstLine="0"/>
+        <w:rPr>
+          <w:rFonts w:ascii="Segoe UI Light" w:hAnsi="Segoe UI Light" w:cs="Segoe UI Light"/>
+          <w:shd w:val="clear" w:color="auto" w:fill="FEFEFE"/>
+        </w:rPr>
+      </w:pPr>
+      <w:r>
+        <w:rPr>
+          <w:rFonts w:ascii="Segoe UI Light" w:hAnsi="Segoe UI Light" w:cs="Segoe UI Light"/>
+          <w:shd w:val="clear" w:color="auto" w:fill="FEFEFE"/>
+        </w:rPr>
+        <w:t xml:space="preserve">Pôvodne som chcel robiť komplexnejšie testovanie aplikácie cez profesionálne analytické nástroje, akými sú </w:t>
+      </w:r>
+      <w:r>
+        <w:rPr>
+          <w:rFonts w:ascii="Segoe UI Light" w:hAnsi="Segoe UI Light" w:cs="Segoe UI Light"/>
+          <w:b/>
+          <w:bCs/>
+          <w:shd w:val="clear" w:color="auto" w:fill="FEFEFE"/>
+        </w:rPr>
+        <w:t xml:space="preserve">Google Analytics </w:t>
+      </w:r>
+      <w:r>
+        <w:rPr>
+          <w:rFonts w:ascii="Segoe UI Light" w:hAnsi="Segoe UI Light" w:cs="Segoe UI Light"/>
+          <w:shd w:val="clear" w:color="auto" w:fill="FEFEFE"/>
+        </w:rPr>
+        <w:t xml:space="preserve">alebo </w:t>
+      </w:r>
+      <w:r>
+        <w:rPr>
+          <w:rFonts w:ascii="Segoe UI Light" w:hAnsi="Segoe UI Light" w:cs="Segoe UI Light"/>
+          <w:b/>
+          <w:bCs/>
+          <w:shd w:val="clear" w:color="auto" w:fill="FEFEFE"/>
+        </w:rPr>
+        <w:t>Hotjar</w:t>
+      </w:r>
+      <w:r>
+        <w:rPr>
+          <w:rFonts w:ascii="Segoe UI Light" w:hAnsi="Segoe UI Light" w:cs="Segoe UI Light"/>
+          <w:shd w:val="clear" w:color="auto" w:fill="FEFEFE"/>
+        </w:rPr>
+        <w:t>. Na takéto komplexné testy ale už nezostalo moc času a nemal som ani dostatočnú vzorku testerov. Preto som sa nakoniec rozhodol vytvoriť jednoduchý formulár v </w:t>
+      </w:r>
+      <w:r>
+        <w:rPr>
+          <w:rFonts w:ascii="Segoe UI Light" w:hAnsi="Segoe UI Light" w:cs="Segoe UI Light"/>
+          <w:b/>
+          <w:bCs/>
+          <w:shd w:val="clear" w:color="auto" w:fill="FEFEFE"/>
+        </w:rPr>
+        <w:t>Microsoft Forms</w:t>
+      </w:r>
+      <w:r>
+        <w:rPr>
+          <w:rFonts w:ascii="Segoe UI Light" w:hAnsi="Segoe UI Light" w:cs="Segoe UI Light"/>
+          <w:shd w:val="clear" w:color="auto" w:fill="FEFEFE"/>
+        </w:rPr>
+        <w:t>. Tento anonymný formulár zisťuje, čo sa užívateľovi na aplikácii páčilo, čo mu chýbalo alebo vadilo a ako by celkovo ohodnotil danú časť aplikácie.</w:t>
+      </w:r>
+    </w:p>
+    <w:p>
+      <w:pPr>
+        <w:pStyle w:val="Heading2"/>
+        <w:numPr>
+          <w:ilvl w:val="1"/>
+          <w:numId w:val="2"/>
+        </w:numPr>
+      </w:pPr>
+      <w:bookmarkStart w:id="13" w:name="_Toc73298922"/>
+      <w:r>
+        <w:t>Výsledky formulára a ich interpretácia</w:t>
+      </w:r>
+      <w:bookmarkEnd w:id="13"/>
+    </w:p>
+    <w:p>
+      <w:pPr>
+        <w:spacing w:before="0" w:after="160" w:line="259" w:lineRule="auto"/>
+        <w:ind w:firstLine="0"/>
+        <w:jc w:val="left"/>
+        <w:rPr>
+          <w:rFonts w:ascii="Segoe UI Light" w:hAnsi="Segoe UI Light" w:cs="Segoe UI Light"/>
+          <w:shd w:val="clear" w:color="auto" w:fill="FEFEFE"/>
+        </w:rPr>
+      </w:pPr>
+      <w:r>
+        <w:rPr>
+          <w:rFonts w:ascii="Segoe UI Light" w:hAnsi="Segoe UI Light" w:cs="Segoe UI Light"/>
+          <w:shd w:val="clear" w:color="auto" w:fill="FEFEFE"/>
+        </w:rPr>
+        <w:t>TODO</w:t>
+      </w:r>
+      <w:r>
+        <w:rPr>
+          <w:rFonts w:ascii="Segoe UI Light" w:hAnsi="Segoe UI Light" w:cs="Segoe UI Light"/>
+          <w:shd w:val="clear" w:color="auto" w:fill="FEFEFE"/>
+        </w:rPr>
         <w:br w:type="page"/>
       </w:r>
     </w:p>
@@ -3608,29 +4844,107 @@
           <w:numId w:val="1"/>
         </w:numPr>
       </w:pPr>
-      <w:bookmarkStart w:id="5" w:name="_Toc72428968"/>
+      <w:bookmarkStart w:id="14" w:name="_Toc73298923"/>
       <w:r>
         <w:lastRenderedPageBreak/>
-        <w:t>Výskum a spätná väzba</w:t>
-      </w:r>
-      <w:bookmarkEnd w:id="5"/>
-    </w:p>
-    <w:p>
-      <w:pPr>
+        <w:t>Záver</w:t>
+      </w:r>
+      <w:bookmarkEnd w:id="14"/>
+    </w:p>
+    <w:p>
+      <w:pPr>
+        <w:tabs>
+          <w:tab w:val="left" w:pos="1996"/>
+        </w:tabs>
         <w:ind w:firstLine="0"/>
-      </w:pPr>
-    </w:p>
-    <w:p>
-      <w:pPr>
-        <w:spacing w:before="0" w:after="160" w:line="259" w:lineRule="auto"/>
+        <w:rPr>
+          <w:rFonts w:ascii="Segoe UI Light" w:hAnsi="Segoe UI Light" w:cs="Segoe UI Light"/>
+          <w:color w:val="4F4F4F"/>
+          <w:shd w:val="clear" w:color="auto" w:fill="FEFEFE"/>
+        </w:rPr>
+      </w:pPr>
+      <w:r>
+        <w:rPr>
+          <w:rFonts w:ascii="Segoe UI Light" w:hAnsi="Segoe UI Light" w:cs="Segoe UI Light"/>
+          <w:color w:val="4F4F4F"/>
+          <w:shd w:val="clear" w:color="auto" w:fill="FEFEFE"/>
+        </w:rPr>
+        <w:t xml:space="preserve">Pri výbere tejto témy som očakával, že vývoj takejto aplikácie bude pomerne jednoduchší. Samotný vývoj nakoniec ale </w:t>
+      </w:r>
+      <w:r>
+        <w:rPr>
+          <w:rFonts w:ascii="Segoe UI Light" w:hAnsi="Segoe UI Light" w:cs="Segoe UI Light"/>
+          <w:color w:val="4F4F4F"/>
+          <w:shd w:val="clear" w:color="auto" w:fill="FEFEFE"/>
+        </w:rPr>
+        <w:t>nezabral stále veľmi veľa</w:t>
+      </w:r>
+      <w:r>
+        <w:rPr>
+          <w:rFonts w:ascii="Segoe UI Light" w:hAnsi="Segoe UI Light" w:cs="Segoe UI Light"/>
+          <w:color w:val="4F4F4F"/>
+          <w:shd w:val="clear" w:color="auto" w:fill="FEFEFE"/>
+        </w:rPr>
+        <w:t>, väčšinu času som sa práve učil pracovať s rôznymi technológiami potrebnými na vývoj aplikácie.</w:t>
+      </w:r>
+    </w:p>
+    <w:p>
+      <w:pPr>
+        <w:tabs>
+          <w:tab w:val="left" w:pos="1996"/>
+        </w:tabs>
         <w:ind w:firstLine="0"/>
-        <w:jc w:val="left"/>
-        <w:rPr>
-          <w:rFonts w:ascii="Segoe UI Light" w:hAnsi="Segoe UI Light" w:cs="Segoe UI Light"/>
-          <w:color w:val="4F4F4F"/>
-          <w:shd w:val="clear" w:color="auto" w:fill="FEFEFE"/>
-        </w:rPr>
-      </w:pPr>
+        <w:rPr>
+          <w:rFonts w:ascii="Segoe UI Light" w:hAnsi="Segoe UI Light" w:cs="Segoe UI Light"/>
+          <w:color w:val="4F4F4F"/>
+          <w:shd w:val="clear" w:color="auto" w:fill="FEFEFE"/>
+        </w:rPr>
+      </w:pPr>
+      <w:r>
+        <w:rPr>
+          <w:rFonts w:ascii="Segoe UI Light" w:hAnsi="Segoe UI Light" w:cs="Segoe UI Light"/>
+          <w:color w:val="4F4F4F"/>
+          <w:shd w:val="clear" w:color="auto" w:fill="FEFEFE"/>
+        </w:rPr>
+        <w:t>Ak by som robil tento projekt znova, snažil by som si nechať viac času na samotný vývoj. Napriek tomuto ale na vývoji budem pokračovať s</w:t>
+      </w:r>
+      <w:r>
+        <w:rPr>
+          <w:rFonts w:ascii="Segoe UI Light" w:hAnsi="Segoe UI Light" w:cs="Segoe UI Light"/>
+          <w:color w:val="4F4F4F"/>
+          <w:shd w:val="clear" w:color="auto" w:fill="FEFEFE"/>
+        </w:rPr>
+        <w:t>polu s</w:t>
+      </w:r>
+      <w:r>
+        <w:rPr>
+          <w:rFonts w:ascii="Segoe UI Light" w:hAnsi="Segoe UI Light" w:cs="Segoe UI Light"/>
+          <w:color w:val="4F4F4F"/>
+          <w:shd w:val="clear" w:color="auto" w:fill="FEFEFE"/>
+        </w:rPr>
+        <w:t> väčším tímom ľudí.</w:t>
+      </w:r>
+    </w:p>
+    <w:p>
+      <w:pPr>
+        <w:tabs>
+          <w:tab w:val="left" w:pos="1996"/>
+        </w:tabs>
+        <w:ind w:firstLine="0"/>
+        <w:rPr>
+          <w:rFonts w:ascii="Segoe UI Light" w:hAnsi="Segoe UI Light" w:cs="Segoe UI Light"/>
+          <w:color w:val="4F4F4F"/>
+          <w:shd w:val="clear" w:color="auto" w:fill="FEFEFE"/>
+        </w:rPr>
+      </w:pPr>
+      <w:r>
+        <w:rPr>
+          <w:rFonts w:ascii="Segoe UI Light" w:hAnsi="Segoe UI Light" w:cs="Segoe UI Light"/>
+          <w:color w:val="4F4F4F"/>
+          <w:shd w:val="clear" w:color="auto" w:fill="FEFEFE"/>
+        </w:rPr>
+        <w:t>Počas tejto práce som sa naučil pracovať s veľa novými technológiami, ktoré sa dajú využiť v praxi na veľa rôznych miestach. Tak isto som sa naučil aplikovať proces testovania aplikácie a získavania spätnej väzby. Všetko toto bude užitočné pre pokračovanie vývoja tejto aplikácie ako aj pre vývoj potenciálnych budúcich aplikácií.</w:t>
+      </w:r>
       <w:r>
         <w:rPr>
           <w:rFonts w:ascii="Segoe UI Light" w:hAnsi="Segoe UI Light" w:cs="Segoe UI Light"/>
@@ -3648,12 +4962,12 @@
           <w:numId w:val="1"/>
         </w:numPr>
       </w:pPr>
-      <w:bookmarkStart w:id="6" w:name="_Toc72428969"/>
+      <w:bookmarkStart w:id="15" w:name="_Toc73298924"/>
       <w:r>
         <w:lastRenderedPageBreak/>
-        <w:t>Záver</w:t>
-      </w:r>
-      <w:bookmarkEnd w:id="6"/>
+        <w:t>Zoznam použitej bibliografie a zdrojov</w:t>
+      </w:r>
+      <w:bookmarkEnd w:id="15"/>
     </w:p>
     <w:p>
       <w:pPr>
@@ -3673,50 +4987,30 @@
           <w:color w:val="4F4F4F"/>
           <w:shd w:val="clear" w:color="auto" w:fill="FEFEFE"/>
         </w:rPr>
-        <w:t>Pri výbere tejto témy som očakával, že vývoj takejto aplikácie bude pomerne jednoduchší. Samotný vývoj nakoniec ale zabral minimum času, väčšinu času som sa práve učil pracovať s rôznymi technológiami potrebnými na vývoj aplikácie.</w:t>
-      </w:r>
-    </w:p>
-    <w:p>
-      <w:pPr>
-        <w:tabs>
-          <w:tab w:val="left" w:pos="1996"/>
-        </w:tabs>
+        <w:t xml:space="preserve">Kolektív autorov, 2021. Front-End Engineer path. In: Codecademy. Dostupné z: </w:t>
+      </w:r>
+      <w:hyperlink r:id="rId13" w:history="1">
+        <w:r>
+          <w:rPr>
+            <w:rStyle w:val="Hyperlink"/>
+            <w:rFonts w:ascii="Segoe UI Light" w:hAnsi="Segoe UI Light" w:cs="Segoe UI Light"/>
+            <w:shd w:val="clear" w:color="auto" w:fill="FEFEFE"/>
+          </w:rPr>
+          <w:t>https://www.codecademy.com/learn/paths/front-end-engineer-career-path</w:t>
+        </w:r>
+      </w:hyperlink>
+    </w:p>
+    <w:p>
+      <w:pPr>
+        <w:spacing w:before="0" w:after="160" w:line="259" w:lineRule="auto"/>
         <w:ind w:firstLine="0"/>
-        <w:rPr>
-          <w:rFonts w:ascii="Segoe UI Light" w:hAnsi="Segoe UI Light" w:cs="Segoe UI Light"/>
-          <w:color w:val="4F4F4F"/>
-          <w:shd w:val="clear" w:color="auto" w:fill="FEFEFE"/>
-        </w:rPr>
-      </w:pPr>
-      <w:r>
-        <w:rPr>
-          <w:rFonts w:ascii="Segoe UI Light" w:hAnsi="Segoe UI Light" w:cs="Segoe UI Light"/>
-          <w:color w:val="4F4F4F"/>
-          <w:shd w:val="clear" w:color="auto" w:fill="FEFEFE"/>
-        </w:rPr>
-        <w:t>Ak by som robil tento projekt znova, snažil by som si nechať viac času na samotný vývoj. Napriek tomuto ale na vývoji budem pokračovať s väčším tímom ľudí.</w:t>
-      </w:r>
-    </w:p>
-    <w:p>
-      <w:pPr>
-        <w:tabs>
-          <w:tab w:val="left" w:pos="1996"/>
-        </w:tabs>
-        <w:ind w:firstLine="0"/>
-        <w:rPr>
-          <w:rFonts w:ascii="Segoe UI Light" w:hAnsi="Segoe UI Light" w:cs="Segoe UI Light"/>
-          <w:color w:val="4F4F4F"/>
-          <w:shd w:val="clear" w:color="auto" w:fill="FEFEFE"/>
-        </w:rPr>
-      </w:pPr>
-      <w:r>
-        <w:rPr>
-          <w:rFonts w:ascii="Segoe UI Light" w:hAnsi="Segoe UI Light" w:cs="Segoe UI Light"/>
-          <w:color w:val="4F4F4F"/>
-          <w:shd w:val="clear" w:color="auto" w:fill="FEFEFE"/>
-        </w:rPr>
-        <w:t>Počas tejto práce som sa naučil pracovať s veľa novými technológiami, ktoré sa dajú využiť v praxi na veľa rôznych miestach. Tak isto som sa naučil aplikovať proces testovania aplikácie a získavania spätnej väzby. Všetko toto bude užitočné pre pokračovanie vývoja tejto aplikácie ako aj pre vývoj potenciálnych budúcich aplikácií.</w:t>
-      </w:r>
+        <w:jc w:val="left"/>
+        <w:rPr>
+          <w:rFonts w:ascii="Segoe UI Light" w:hAnsi="Segoe UI Light" w:cs="Segoe UI Light"/>
+          <w:color w:val="4F4F4F"/>
+          <w:shd w:val="clear" w:color="auto" w:fill="FEFEFE"/>
+        </w:rPr>
+      </w:pPr>
       <w:r>
         <w:rPr>
           <w:rFonts w:ascii="Segoe UI Light" w:hAnsi="Segoe UI Light" w:cs="Segoe UI Light"/>
@@ -3734,12 +5028,12 @@
           <w:numId w:val="1"/>
         </w:numPr>
       </w:pPr>
-      <w:bookmarkStart w:id="7" w:name="_Toc72428970"/>
+      <w:bookmarkStart w:id="16" w:name="_Toc73298925"/>
       <w:r>
         <w:lastRenderedPageBreak/>
-        <w:t>Zoznam použitej bibliografie a zdrojov</w:t>
-      </w:r>
-      <w:bookmarkEnd w:id="7"/>
+        <w:t>Prílohy</w:t>
+      </w:r>
+      <w:bookmarkEnd w:id="16"/>
     </w:p>
     <w:p>
       <w:pPr>
@@ -3759,20 +5053,66 @@
           <w:color w:val="4F4F4F"/>
           <w:shd w:val="clear" w:color="auto" w:fill="FEFEFE"/>
         </w:rPr>
-        <w:t xml:space="preserve">Kolektív autorov, 2021. Front-End Engineer path. In: Codecademy. Dostupné z: </w:t>
-      </w:r>
-      <w:r>
-        <w:rPr>
-          <w:rFonts w:ascii="Segoe UI Light" w:hAnsi="Segoe UI Light" w:cs="Segoe UI Light"/>
-          <w:color w:val="4F4F4F"/>
-          <w:shd w:val="clear" w:color="auto" w:fill="FEFEFE"/>
-        </w:rPr>
-        <w:t>https://www.codecademy.com/learn/paths/front-end-engineer-career-path</w:t>
-      </w:r>
+        <w:t xml:space="preserve">Zdrojový kód aplikácie: </w:t>
+      </w:r>
+      <w:hyperlink r:id="rId14" w:history="1">
+        <w:r>
+          <w:rPr>
+            <w:rStyle w:val="Hyperlink"/>
+            <w:rFonts w:ascii="Segoe UI Light" w:hAnsi="Segoe UI Light" w:cs="Segoe UI Light"/>
+            <w:shd w:val="clear" w:color="auto" w:fill="FEFEFE"/>
+          </w:rPr>
+          <w:t>https://github.com/Jakub-Nagy/Noove-Electron-App-Demo</w:t>
+        </w:r>
+      </w:hyperlink>
+    </w:p>
+    <w:p>
+      <w:pPr>
+        <w:tabs>
+          <w:tab w:val="left" w:pos="1996"/>
+        </w:tabs>
+        <w:ind w:firstLine="0"/>
+        <w:rPr>
+          <w:rFonts w:ascii="Segoe UI Light" w:hAnsi="Segoe UI Light" w:cs="Segoe UI Light"/>
+          <w:color w:val="4F4F4F"/>
+          <w:shd w:val="clear" w:color="auto" w:fill="FEFEFE"/>
+        </w:rPr>
+      </w:pPr>
+      <w:r>
+        <w:rPr>
+          <w:rFonts w:ascii="Segoe UI Light" w:hAnsi="Segoe UI Light" w:cs="Segoe UI Light"/>
+          <w:color w:val="4F4F4F"/>
+          <w:shd w:val="clear" w:color="auto" w:fill="FEFEFE"/>
+        </w:rPr>
+        <w:t xml:space="preserve">Inštalátory k aplikácii: </w:t>
+      </w:r>
+      <w:hyperlink r:id="rId15" w:history="1">
+        <w:r>
+          <w:rPr>
+            <w:rStyle w:val="Hyperlink"/>
+            <w:rFonts w:ascii="Segoe UI Light" w:hAnsi="Segoe UI Light" w:cs="Segoe UI Light"/>
+            <w:shd w:val="clear" w:color="auto" w:fill="FEFEFE"/>
+          </w:rPr>
+          <w:t>https://1drv.ms/u/s!AmGR0UqomDo4qEexL3u7eTZTBss0?e=uhefsl</w:t>
+        </w:r>
+      </w:hyperlink>
+    </w:p>
+    <w:p>
+      <w:pPr>
+        <w:tabs>
+          <w:tab w:val="left" w:pos="1996"/>
+        </w:tabs>
+        <w:ind w:firstLine="0"/>
+        <w:rPr>
+          <w:rFonts w:ascii="Segoe UI Light" w:hAnsi="Segoe UI Light" w:cs="Segoe UI Light"/>
+          <w:color w:val="4F4F4F"/>
+          <w:shd w:val="clear" w:color="auto" w:fill="FEFEFE"/>
+        </w:rPr>
+      </w:pPr>
     </w:p>
     <w:sectPr>
-      <w:headerReference w:type="default" r:id="rId12"/>
-      <w:footerReference w:type="default" r:id="rId13"/>
+      <w:headerReference w:type="default" r:id="rId16"/>
+      <w:footerReference w:type="default" r:id="rId17"/>
       <w:pgSz w:w="11906" w:h="16838"/>
       <w:pgMar w:top="1440" w:right="1440" w:bottom="1440" w:left="1440" w:header="708" w:footer="708" w:gutter="0"/>
       <w:cols w:space="708"/>
@@ -4528,7 +5868,7 @@
   <w:style w:type="paragraph" w:default="1" w:styleId="Normal">
     <w:name w:val="Normal"/>
     <w:qFormat/>
-    <w:rsid w:val="00F406D8"/>
+    <w:rsid w:val="000309CB"/>
     <w:pPr>
       <w:spacing w:before="100" w:after="200" w:line="360" w:lineRule="auto"/>
       <w:ind w:firstLine="720"/>
@@ -4824,6 +6164,19 @@
     <w:pPr>
       <w:ind w:left="720"/>
       <w:contextualSpacing/>
+    </w:pPr>
+  </w:style>
+  <w:style w:type="paragraph" w:styleId="TOC2">
+    <w:name w:val="toc 2"/>
+    <w:basedOn w:val="Normal"/>
+    <w:next w:val="Normal"/>
+    <w:autoRedefine/>
+    <w:uiPriority w:val="39"/>
+    <w:unhideWhenUsed/>
+    <w:rsid w:val="000F10D6"/>
+    <w:pPr>
+      <w:spacing w:after="100"/>
+      <w:ind w:left="240"/>
     </w:pPr>
   </w:style>
 </w:styles>

--- a/docs/Absolventská Práca.docx
+++ b/docs/Absolventská Práca.docx
@@ -689,7 +689,15 @@
                                     <w:sz w:val="40"/>
                                     <w:szCs w:val="28"/>
                                   </w:rPr>
-                                  <w:t>Nagy Jakub</w:t>
+                                  <w:t xml:space="preserve">Nagy </w:t>
+                                </w:r>
+                                <w:r>
+                                  <w:rPr>
+                                    <w:color w:val="595959" w:themeColor="text1" w:themeTint="A6"/>
+                                    <w:sz w:val="40"/>
+                                    <w:szCs w:val="28"/>
+                                  </w:rPr>
+                                  <w:t>Jakub</w:t>
                                 </w:r>
                               </w:p>
                             </w:sdtContent>
@@ -779,7 +787,15 @@
                               <w:sz w:val="40"/>
                               <w:szCs w:val="28"/>
                             </w:rPr>
-                            <w:t>Nagy Jakub</w:t>
+                            <w:t xml:space="preserve">Nagy </w:t>
+                          </w:r>
+                          <w:r>
+                            <w:rPr>
+                              <w:color w:val="595959" w:themeColor="text1" w:themeTint="A6"/>
+                              <w:sz w:val="40"/>
+                              <w:szCs w:val="28"/>
+                            </w:rPr>
+                            <w:t>Jakub</w:t>
                           </w:r>
                         </w:p>
                       </w:sdtContent>
@@ -1116,7 +1132,7 @@
       </w:pPr>
       <w:bookmarkStart w:id="0" w:name="_Toc534812427"/>
       <w:bookmarkStart w:id="1" w:name="_Hlk503477831"/>
-      <w:bookmarkStart w:id="2" w:name="_Toc73298911"/>
+      <w:bookmarkStart w:id="2" w:name="_Toc73387119"/>
       <w:r>
         <w:lastRenderedPageBreak/>
         <w:t>Zadanie absolventskej práce</w:t>
@@ -2028,7 +2044,7 @@
               <w:noProof/>
               <w:sz w:val="22"/>
               <w:szCs w:val="22"/>
-              <w:lang w:val="en-US"/>
+              <w:lang w:val="en-GB" w:eastAsia="en-GB"/>
             </w:rPr>
           </w:pPr>
           <w:r>
@@ -2040,7 +2056,7 @@
           <w:r>
             <w:fldChar w:fldCharType="separate"/>
           </w:r>
-          <w:hyperlink w:anchor="_Toc73298911" w:history="1">
+          <w:hyperlink w:anchor="_Toc73387119" w:history="1">
             <w:r>
               <w:rPr>
                 <w:rStyle w:val="Hyperlink"/>
@@ -2067,7 +2083,7 @@
                 <w:noProof/>
                 <w:webHidden/>
               </w:rPr>
-              <w:instrText xml:space="preserve"> PAGEREF _Toc73298911 \h </w:instrText>
+              <w:instrText xml:space="preserve"> PAGEREF _Toc73387119 \h </w:instrText>
             </w:r>
             <w:r>
               <w:rPr>
@@ -2110,10 +2126,10 @@
               <w:noProof/>
               <w:sz w:val="22"/>
               <w:szCs w:val="22"/>
-              <w:lang w:val="en-US"/>
+              <w:lang w:val="en-GB" w:eastAsia="en-GB"/>
             </w:rPr>
           </w:pPr>
-          <w:hyperlink w:anchor="_Toc73298912" w:history="1">
+          <w:hyperlink w:anchor="_Toc73387120" w:history="1">
             <w:r>
               <w:rPr>
                 <w:rStyle w:val="Hyperlink"/>
@@ -2127,7 +2143,7 @@
                 <w:noProof/>
                 <w:sz w:val="22"/>
                 <w:szCs w:val="22"/>
-                <w:lang w:val="en-US"/>
+                <w:lang w:val="en-GB" w:eastAsia="en-GB"/>
               </w:rPr>
               <w:tab/>
             </w:r>
@@ -2157,7 +2173,7 @@
                 <w:noProof/>
                 <w:webHidden/>
               </w:rPr>
-              <w:instrText xml:space="preserve"> PAGEREF _Toc73298912 \h </w:instrText>
+              <w:instrText xml:space="preserve"> PAGEREF _Toc73387120 \h </w:instrText>
             </w:r>
             <w:r>
               <w:rPr>
@@ -2200,10 +2216,10 @@
               <w:noProof/>
               <w:sz w:val="22"/>
               <w:szCs w:val="22"/>
-              <w:lang w:val="en-US"/>
+              <w:lang w:val="en-GB" w:eastAsia="en-GB"/>
             </w:rPr>
           </w:pPr>
-          <w:hyperlink w:anchor="_Toc73298913" w:history="1">
+          <w:hyperlink w:anchor="_Toc73387121" w:history="1">
             <w:r>
               <w:rPr>
                 <w:rStyle w:val="Hyperlink"/>
@@ -2217,7 +2233,7 @@
                 <w:noProof/>
                 <w:sz w:val="22"/>
                 <w:szCs w:val="22"/>
-                <w:lang w:val="en-US"/>
+                <w:lang w:val="en-GB" w:eastAsia="en-GB"/>
               </w:rPr>
               <w:tab/>
             </w:r>
@@ -2247,7 +2263,7 @@
                 <w:noProof/>
                 <w:webHidden/>
               </w:rPr>
-              <w:instrText xml:space="preserve"> PAGEREF _Toc73298913 \h </w:instrText>
+              <w:instrText xml:space="preserve"> PAGEREF _Toc73387121 \h </w:instrText>
             </w:r>
             <w:r>
               <w:rPr>
@@ -2290,10 +2306,10 @@
               <w:noProof/>
               <w:sz w:val="22"/>
               <w:szCs w:val="22"/>
-              <w:lang w:val="en-US"/>
+              <w:lang w:val="en-GB" w:eastAsia="en-GB"/>
             </w:rPr>
           </w:pPr>
-          <w:hyperlink w:anchor="_Toc73298914" w:history="1">
+          <w:hyperlink w:anchor="_Toc73387122" w:history="1">
             <w:r>
               <w:rPr>
                 <w:rStyle w:val="Hyperlink"/>
@@ -2307,7 +2323,7 @@
                 <w:noProof/>
                 <w:sz w:val="22"/>
                 <w:szCs w:val="22"/>
-                <w:lang w:val="en-US"/>
+                <w:lang w:val="en-GB" w:eastAsia="en-GB"/>
               </w:rPr>
               <w:tab/>
             </w:r>
@@ -2337,7 +2353,7 @@
                 <w:noProof/>
                 <w:webHidden/>
               </w:rPr>
-              <w:instrText xml:space="preserve"> PAGEREF _Toc73298914 \h </w:instrText>
+              <w:instrText xml:space="preserve"> PAGEREF _Toc73387122 \h </w:instrText>
             </w:r>
             <w:r>
               <w:rPr>
@@ -2380,10 +2396,10 @@
               <w:noProof/>
               <w:sz w:val="22"/>
               <w:szCs w:val="22"/>
-              <w:lang w:val="en-US"/>
+              <w:lang w:val="en-GB" w:eastAsia="en-GB"/>
             </w:rPr>
           </w:pPr>
-          <w:hyperlink w:anchor="_Toc73298915" w:history="1">
+          <w:hyperlink w:anchor="_Toc73387123" w:history="1">
             <w:r>
               <w:rPr>
                 <w:rStyle w:val="Hyperlink"/>
@@ -2397,7 +2413,7 @@
                 <w:noProof/>
                 <w:sz w:val="22"/>
                 <w:szCs w:val="22"/>
-                <w:lang w:val="en-US"/>
+                <w:lang w:val="en-GB" w:eastAsia="en-GB"/>
               </w:rPr>
               <w:tab/>
             </w:r>
@@ -2427,7 +2443,7 @@
                 <w:noProof/>
                 <w:webHidden/>
               </w:rPr>
-              <w:instrText xml:space="preserve"> PAGEREF _Toc73298915 \h </w:instrText>
+              <w:instrText xml:space="preserve"> PAGEREF _Toc73387123 \h </w:instrText>
             </w:r>
             <w:r>
               <w:rPr>
@@ -2470,10 +2486,10 @@
               <w:noProof/>
               <w:sz w:val="22"/>
               <w:szCs w:val="22"/>
-              <w:lang w:val="en-US"/>
+              <w:lang w:val="en-GB" w:eastAsia="en-GB"/>
             </w:rPr>
           </w:pPr>
-          <w:hyperlink w:anchor="_Toc73298916" w:history="1">
+          <w:hyperlink w:anchor="_Toc73387124" w:history="1">
             <w:r>
               <w:rPr>
                 <w:rStyle w:val="Hyperlink"/>
@@ -2487,7 +2503,7 @@
                 <w:noProof/>
                 <w:sz w:val="22"/>
                 <w:szCs w:val="22"/>
-                <w:lang w:val="en-US"/>
+                <w:lang w:val="en-GB" w:eastAsia="en-GB"/>
               </w:rPr>
               <w:tab/>
             </w:r>
@@ -2517,7 +2533,7 @@
                 <w:noProof/>
                 <w:webHidden/>
               </w:rPr>
-              <w:instrText xml:space="preserve"> PAGEREF _Toc73298916 \h </w:instrText>
+              <w:instrText xml:space="preserve"> PAGEREF _Toc73387124 \h </w:instrText>
             </w:r>
             <w:r>
               <w:rPr>
@@ -2560,10 +2576,10 @@
               <w:noProof/>
               <w:sz w:val="22"/>
               <w:szCs w:val="22"/>
-              <w:lang w:val="en-US"/>
+              <w:lang w:val="en-GB" w:eastAsia="en-GB"/>
             </w:rPr>
           </w:pPr>
-          <w:hyperlink w:anchor="_Toc73298917" w:history="1">
+          <w:hyperlink w:anchor="_Toc73387125" w:history="1">
             <w:r>
               <w:rPr>
                 <w:rStyle w:val="Hyperlink"/>
@@ -2577,7 +2593,7 @@
                 <w:noProof/>
                 <w:sz w:val="22"/>
                 <w:szCs w:val="22"/>
-                <w:lang w:val="en-US"/>
+                <w:lang w:val="en-GB" w:eastAsia="en-GB"/>
               </w:rPr>
               <w:tab/>
             </w:r>
@@ -2607,7 +2623,7 @@
                 <w:noProof/>
                 <w:webHidden/>
               </w:rPr>
-              <w:instrText xml:space="preserve"> PAGEREF _Toc73298917 \h </w:instrText>
+              <w:instrText xml:space="preserve"> PAGEREF _Toc73387125 \h </w:instrText>
             </w:r>
             <w:r>
               <w:rPr>
@@ -2650,10 +2666,10 @@
               <w:noProof/>
               <w:sz w:val="22"/>
               <w:szCs w:val="22"/>
-              <w:lang w:val="en-US"/>
+              <w:lang w:val="en-GB" w:eastAsia="en-GB"/>
             </w:rPr>
           </w:pPr>
-          <w:hyperlink w:anchor="_Toc73298918" w:history="1">
+          <w:hyperlink w:anchor="_Toc73387126" w:history="1">
             <w:r>
               <w:rPr>
                 <w:rStyle w:val="Hyperlink"/>
@@ -2667,7 +2683,7 @@
                 <w:noProof/>
                 <w:sz w:val="22"/>
                 <w:szCs w:val="22"/>
-                <w:lang w:val="en-US"/>
+                <w:lang w:val="en-GB" w:eastAsia="en-GB"/>
               </w:rPr>
               <w:tab/>
             </w:r>
@@ -2697,7 +2713,7 @@
                 <w:noProof/>
                 <w:webHidden/>
               </w:rPr>
-              <w:instrText xml:space="preserve"> PAGEREF _Toc73298918 \h </w:instrText>
+              <w:instrText xml:space="preserve"> PAGEREF _Toc73387126 \h </w:instrText>
             </w:r>
             <w:r>
               <w:rPr>
@@ -2740,10 +2756,10 @@
               <w:noProof/>
               <w:sz w:val="22"/>
               <w:szCs w:val="22"/>
-              <w:lang w:val="en-US"/>
+              <w:lang w:val="en-GB" w:eastAsia="en-GB"/>
             </w:rPr>
           </w:pPr>
-          <w:hyperlink w:anchor="_Toc73298919" w:history="1">
+          <w:hyperlink w:anchor="_Toc73387127" w:history="1">
             <w:r>
               <w:rPr>
                 <w:rStyle w:val="Hyperlink"/>
@@ -2757,7 +2773,7 @@
                 <w:noProof/>
                 <w:sz w:val="22"/>
                 <w:szCs w:val="22"/>
-                <w:lang w:val="en-US"/>
+                <w:lang w:val="en-GB" w:eastAsia="en-GB"/>
               </w:rPr>
               <w:tab/>
             </w:r>
@@ -2787,7 +2803,7 @@
                 <w:noProof/>
                 <w:webHidden/>
               </w:rPr>
-              <w:instrText xml:space="preserve"> PAGEREF _Toc73298919 \h </w:instrText>
+              <w:instrText xml:space="preserve"> PAGEREF _Toc73387127 \h </w:instrText>
             </w:r>
             <w:r>
               <w:rPr>
@@ -2830,10 +2846,10 @@
               <w:noProof/>
               <w:sz w:val="22"/>
               <w:szCs w:val="22"/>
-              <w:lang w:val="en-US"/>
+              <w:lang w:val="en-GB" w:eastAsia="en-GB"/>
             </w:rPr>
           </w:pPr>
-          <w:hyperlink w:anchor="_Toc73298920" w:history="1">
+          <w:hyperlink w:anchor="_Toc73387128" w:history="1">
             <w:r>
               <w:rPr>
                 <w:rStyle w:val="Hyperlink"/>
@@ -2847,7 +2863,7 @@
                 <w:noProof/>
                 <w:sz w:val="22"/>
                 <w:szCs w:val="22"/>
-                <w:lang w:val="en-US"/>
+                <w:lang w:val="en-GB" w:eastAsia="en-GB"/>
               </w:rPr>
               <w:tab/>
             </w:r>
@@ -2877,7 +2893,7 @@
                 <w:noProof/>
                 <w:webHidden/>
               </w:rPr>
-              <w:instrText xml:space="preserve"> PAGEREF _Toc73298920 \h </w:instrText>
+              <w:instrText xml:space="preserve"> PAGEREF _Toc73387128 \h </w:instrText>
             </w:r>
             <w:r>
               <w:rPr>
@@ -2920,10 +2936,10 @@
               <w:noProof/>
               <w:sz w:val="22"/>
               <w:szCs w:val="22"/>
-              <w:lang w:val="en-US"/>
+              <w:lang w:val="en-GB" w:eastAsia="en-GB"/>
             </w:rPr>
           </w:pPr>
-          <w:hyperlink w:anchor="_Toc73298921" w:history="1">
+          <w:hyperlink w:anchor="_Toc73387129" w:history="1">
             <w:r>
               <w:rPr>
                 <w:rStyle w:val="Hyperlink"/>
@@ -2937,7 +2953,7 @@
                 <w:noProof/>
                 <w:sz w:val="22"/>
                 <w:szCs w:val="22"/>
-                <w:lang w:val="en-US"/>
+                <w:lang w:val="en-GB" w:eastAsia="en-GB"/>
               </w:rPr>
               <w:tab/>
             </w:r>
@@ -2967,7 +2983,7 @@
                 <w:noProof/>
                 <w:webHidden/>
               </w:rPr>
-              <w:instrText xml:space="preserve"> PAGEREF _Toc73298921 \h </w:instrText>
+              <w:instrText xml:space="preserve"> PAGEREF _Toc73387129 \h </w:instrText>
             </w:r>
             <w:r>
               <w:rPr>
@@ -3010,10 +3026,10 @@
               <w:noProof/>
               <w:sz w:val="22"/>
               <w:szCs w:val="22"/>
-              <w:lang w:val="en-US"/>
+              <w:lang w:val="en-GB" w:eastAsia="en-GB"/>
             </w:rPr>
           </w:pPr>
-          <w:hyperlink w:anchor="_Toc73298922" w:history="1">
+          <w:hyperlink w:anchor="_Toc73387130" w:history="1">
             <w:r>
               <w:rPr>
                 <w:rStyle w:val="Hyperlink"/>
@@ -3027,7 +3043,7 @@
                 <w:noProof/>
                 <w:sz w:val="22"/>
                 <w:szCs w:val="22"/>
-                <w:lang w:val="en-US"/>
+                <w:lang w:val="en-GB" w:eastAsia="en-GB"/>
               </w:rPr>
               <w:tab/>
             </w:r>
@@ -3057,7 +3073,7 @@
                 <w:noProof/>
                 <w:webHidden/>
               </w:rPr>
-              <w:instrText xml:space="preserve"> PAGEREF _Toc73298922 \h </w:instrText>
+              <w:instrText xml:space="preserve"> PAGEREF _Toc73387130 \h </w:instrText>
             </w:r>
             <w:r>
               <w:rPr>
@@ -3100,10 +3116,10 @@
               <w:noProof/>
               <w:sz w:val="22"/>
               <w:szCs w:val="22"/>
-              <w:lang w:val="en-US"/>
+              <w:lang w:val="en-GB" w:eastAsia="en-GB"/>
             </w:rPr>
           </w:pPr>
-          <w:hyperlink w:anchor="_Toc73298923" w:history="1">
+          <w:hyperlink w:anchor="_Toc73387131" w:history="1">
             <w:r>
               <w:rPr>
                 <w:rStyle w:val="Hyperlink"/>
@@ -3117,7 +3133,7 @@
                 <w:noProof/>
                 <w:sz w:val="22"/>
                 <w:szCs w:val="22"/>
-                <w:lang w:val="en-US"/>
+                <w:lang w:val="en-GB" w:eastAsia="en-GB"/>
               </w:rPr>
               <w:tab/>
             </w:r>
@@ -3147,7 +3163,7 @@
                 <w:noProof/>
                 <w:webHidden/>
               </w:rPr>
-              <w:instrText xml:space="preserve"> PAGEREF _Toc73298923 \h </w:instrText>
+              <w:instrText xml:space="preserve"> PAGEREF _Toc73387131 \h </w:instrText>
             </w:r>
             <w:r>
               <w:rPr>
@@ -3190,10 +3206,10 @@
               <w:noProof/>
               <w:sz w:val="22"/>
               <w:szCs w:val="22"/>
-              <w:lang w:val="en-US"/>
+              <w:lang w:val="en-GB" w:eastAsia="en-GB"/>
             </w:rPr>
           </w:pPr>
-          <w:hyperlink w:anchor="_Toc73298924" w:history="1">
+          <w:hyperlink w:anchor="_Toc73387132" w:history="1">
             <w:r>
               <w:rPr>
                 <w:rStyle w:val="Hyperlink"/>
@@ -3207,7 +3223,7 @@
                 <w:noProof/>
                 <w:sz w:val="22"/>
                 <w:szCs w:val="22"/>
-                <w:lang w:val="en-US"/>
+                <w:lang w:val="en-GB" w:eastAsia="en-GB"/>
               </w:rPr>
               <w:tab/>
             </w:r>
@@ -3237,7 +3253,7 @@
                 <w:noProof/>
                 <w:webHidden/>
               </w:rPr>
-              <w:instrText xml:space="preserve"> PAGEREF _Toc73298924 \h </w:instrText>
+              <w:instrText xml:space="preserve"> PAGEREF _Toc73387132 \h </w:instrText>
             </w:r>
             <w:r>
               <w:rPr>
@@ -3280,10 +3296,10 @@
               <w:noProof/>
               <w:sz w:val="22"/>
               <w:szCs w:val="22"/>
-              <w:lang w:val="en-US"/>
+              <w:lang w:val="en-GB" w:eastAsia="en-GB"/>
             </w:rPr>
           </w:pPr>
-          <w:hyperlink w:anchor="_Toc73298925" w:history="1">
+          <w:hyperlink w:anchor="_Toc73387133" w:history="1">
             <w:r>
               <w:rPr>
                 <w:rStyle w:val="Hyperlink"/>
@@ -3297,7 +3313,7 @@
                 <w:noProof/>
                 <w:sz w:val="22"/>
                 <w:szCs w:val="22"/>
-                <w:lang w:val="en-US"/>
+                <w:lang w:val="en-GB" w:eastAsia="en-GB"/>
               </w:rPr>
               <w:tab/>
             </w:r>
@@ -3327,7 +3343,7 @@
                 <w:noProof/>
                 <w:webHidden/>
               </w:rPr>
-              <w:instrText xml:space="preserve"> PAGEREF _Toc73298925 \h </w:instrText>
+              <w:instrText xml:space="preserve"> PAGEREF _Toc73387133 \h </w:instrText>
             </w:r>
             <w:r>
               <w:rPr>
@@ -3396,7 +3412,7 @@
           <w:numId w:val="1"/>
         </w:numPr>
       </w:pPr>
-      <w:bookmarkStart w:id="3" w:name="_Toc73298912"/>
+      <w:bookmarkStart w:id="3" w:name="_Toc73387120"/>
       <w:r>
         <w:lastRenderedPageBreak/>
         <w:t>Úvod</w:t>
@@ -3405,7 +3421,7 @@
     </w:p>
     <w:p>
       <w:pPr>
-        <w:ind w:firstLine="0"/>
+        <w:spacing w:before="200" w:after="0"/>
         <w:rPr>
           <w:rFonts w:ascii="Segoe UI Light" w:hAnsi="Segoe UI Light" w:cs="Segoe UI Light"/>
         </w:rPr>
@@ -3462,7 +3478,7 @@
         <w:tabs>
           <w:tab w:val="left" w:pos="1996"/>
         </w:tabs>
-        <w:ind w:firstLine="0"/>
+        <w:spacing w:before="0" w:after="0"/>
         <w:rPr>
           <w:rFonts w:ascii="Segoe UI Light" w:hAnsi="Segoe UI Light" w:cs="Segoe UI Light"/>
           <w:color w:val="4F4F4F"/>
@@ -3555,7 +3571,7 @@
         <w:tabs>
           <w:tab w:val="left" w:pos="1996"/>
         </w:tabs>
-        <w:ind w:firstLine="0"/>
+        <w:spacing w:before="0" w:after="0"/>
         <w:rPr>
           <w:rFonts w:ascii="Segoe UI Light" w:hAnsi="Segoe UI Light" w:cs="Segoe UI Light"/>
           <w:color w:val="4F4F4F"/>
@@ -3599,7 +3615,7 @@
           <w:numId w:val="1"/>
         </w:numPr>
       </w:pPr>
-      <w:bookmarkStart w:id="4" w:name="_Toc73298913"/>
+      <w:bookmarkStart w:id="4" w:name="_Toc73387121"/>
       <w:r>
         <w:lastRenderedPageBreak/>
         <w:t>Vývoj Aplikácie</w:t>
@@ -3608,7 +3624,6 @@
     </w:p>
     <w:p>
       <w:pPr>
-        <w:ind w:firstLine="0"/>
         <w:rPr>
           <w:rFonts w:ascii="Segoe UI Light" w:hAnsi="Segoe UI Light" w:cs="Segoe UI Light"/>
           <w:color w:val="4F4F4F"/>
@@ -3632,7 +3647,7 @@
           <w:numId w:val="2"/>
         </w:numPr>
       </w:pPr>
-      <w:bookmarkStart w:id="5" w:name="_Toc73298914"/>
+      <w:bookmarkStart w:id="5" w:name="_Toc73387122"/>
       <w:r>
         <w:t>Školenie a práca s technológiami</w:t>
       </w:r>
@@ -3640,7 +3655,7 @@
     </w:p>
     <w:p>
       <w:pPr>
-        <w:ind w:firstLine="0"/>
+        <w:spacing w:before="0" w:after="0"/>
         <w:rPr>
           <w:rFonts w:ascii="Segoe UI Light" w:hAnsi="Segoe UI Light" w:cs="Segoe UI Light"/>
           <w:color w:val="4F4F4F"/>
@@ -3682,7 +3697,7 @@
     </w:p>
     <w:p>
       <w:pPr>
-        <w:ind w:firstLine="0"/>
+        <w:spacing w:before="0" w:after="0"/>
         <w:rPr>
           <w:rFonts w:ascii="Segoe UI Light" w:hAnsi="Segoe UI Light" w:cs="Segoe UI Light"/>
           <w:color w:val="4F4F4F"/>
@@ -3736,8 +3751,7 @@
     </w:p>
     <w:p>
       <w:pPr>
-        <w:spacing w:before="0" w:after="160"/>
-        <w:ind w:firstLine="0"/>
+        <w:spacing w:before="0" w:after="0"/>
         <w:rPr>
           <w:rFonts w:ascii="Segoe UI Light" w:hAnsi="Segoe UI Light" w:cs="Segoe UI Light"/>
           <w:color w:val="4F4F4F"/>
@@ -3773,8 +3787,7 @@
     </w:p>
     <w:p>
       <w:pPr>
-        <w:spacing w:before="0" w:after="160"/>
-        <w:ind w:firstLine="0"/>
+        <w:spacing w:before="0" w:after="0"/>
         <w:rPr>
           <w:rFonts w:ascii="Segoe UI Light" w:hAnsi="Segoe UI Light" w:cs="Segoe UI Light"/>
           <w:color w:val="4F4F4F"/>
@@ -3792,8 +3805,7 @@
     </w:p>
     <w:p>
       <w:pPr>
-        <w:spacing w:before="0" w:after="160"/>
-        <w:ind w:firstLine="0"/>
+        <w:spacing w:before="0"/>
         <w:rPr>
           <w:rFonts w:ascii="Segoe UI Light" w:hAnsi="Segoe UI Light" w:cs="Segoe UI Light"/>
           <w:color w:val="4F4F4F"/>
@@ -3835,7 +3847,7 @@
           <w:numId w:val="2"/>
         </w:numPr>
       </w:pPr>
-      <w:bookmarkStart w:id="6" w:name="_Toc73298915"/>
+      <w:bookmarkStart w:id="6" w:name="_Toc73387123"/>
       <w:r>
         <w:t>Výber technológií</w:t>
       </w:r>
@@ -3843,8 +3855,7 @@
     </w:p>
     <w:p>
       <w:pPr>
-        <w:spacing w:before="0" w:after="160"/>
-        <w:ind w:firstLine="0"/>
+        <w:spacing w:before="0" w:after="0"/>
         <w:rPr>
           <w:rFonts w:ascii="Segoe UI Light" w:hAnsi="Segoe UI Light" w:cs="Segoe UI Light"/>
           <w:color w:val="4F4F4F"/>
@@ -3862,8 +3873,7 @@
     </w:p>
     <w:p>
       <w:pPr>
-        <w:spacing w:before="0" w:after="160"/>
-        <w:ind w:firstLine="0"/>
+        <w:spacing w:before="0" w:after="0"/>
         <w:rPr>
           <w:rFonts w:ascii="Segoe UI Light" w:hAnsi="Segoe UI Light" w:cs="Segoe UI Light"/>
           <w:color w:val="4F4F4F"/>
@@ -3884,7 +3894,7 @@
           <w:color w:val="4F4F4F"/>
           <w:shd w:val="clear" w:color="auto" w:fill="FEFEFE"/>
         </w:rPr>
-        <w:t xml:space="preserve">. Originálne sme mali mať natívne (inštalovateľné) aplikácie na mobil a desktop. Nakoniec to vyzerá tak, že tieto aplikácie budeme mať, ale až trochu </w:t>
+        <w:t xml:space="preserve">. Originálne sme mali mať natívne (inštalovateľné) aplikácie na mobil a desktop. Nakoniec to vyzerá tak, že tieto aplikácie budeme mať, ale až </w:t>
       </w:r>
       <w:r>
         <w:rPr>
@@ -3893,7 +3903,7 @@
           <w:shd w:val="clear" w:color="auto" w:fill="FEFEFE"/>
         </w:rPr>
         <w:lastRenderedPageBreak/>
-        <w:t>neskôr, keďže na začiatku je jednoduchšie získať užívateľov cez webovú platformu.</w:t>
+        <w:t>trochu neskôr, keďže na začiatku je jednoduchšie získať užívateľov cez webovú platformu.</w:t>
       </w:r>
       <w:r>
         <w:rPr>
@@ -3906,8 +3916,7 @@
     </w:p>
     <w:p>
       <w:pPr>
-        <w:spacing w:before="0" w:after="160"/>
-        <w:ind w:firstLine="0"/>
+        <w:spacing w:before="0" w:after="0"/>
         <w:rPr>
           <w:rFonts w:ascii="Segoe UI Light" w:hAnsi="Segoe UI Light" w:cs="Segoe UI Light"/>
           <w:color w:val="4F4F4F"/>
@@ -3925,8 +3934,7 @@
     </w:p>
     <w:p>
       <w:pPr>
-        <w:spacing w:before="0" w:after="160"/>
-        <w:ind w:firstLine="0"/>
+        <w:spacing w:before="0" w:after="0"/>
         <w:rPr>
           <w:rFonts w:ascii="Segoe UI Light" w:hAnsi="Segoe UI Light" w:cs="Segoe UI Light"/>
           <w:color w:val="4F4F4F"/>
@@ -3944,8 +3952,7 @@
     </w:p>
     <w:p>
       <w:pPr>
-        <w:spacing w:before="0" w:after="160"/>
-        <w:ind w:firstLine="0"/>
+        <w:spacing w:before="0" w:after="0"/>
         <w:rPr>
           <w:rFonts w:ascii="Segoe UI Light" w:hAnsi="Segoe UI Light" w:cs="Segoe UI Light"/>
           <w:color w:val="4F4F4F"/>
@@ -4036,8 +4043,7 @@
     </w:p>
     <w:p>
       <w:pPr>
-        <w:spacing w:before="0" w:after="160"/>
-        <w:ind w:firstLine="0"/>
+        <w:spacing w:before="0" w:after="0"/>
         <w:rPr>
           <w:rFonts w:ascii="Segoe UI Light" w:hAnsi="Segoe UI Light" w:cs="Segoe UI Light"/>
           <w:color w:val="4F4F4F"/>
@@ -4114,8 +4120,7 @@
     </w:p>
     <w:p>
       <w:pPr>
-        <w:spacing w:before="0" w:after="160"/>
-        <w:ind w:firstLine="0"/>
+        <w:spacing w:before="0" w:after="0"/>
         <w:rPr>
           <w:rFonts w:ascii="Segoe UI Light" w:hAnsi="Segoe UI Light" w:cs="Segoe UI Light"/>
           <w:color w:val="4F4F4F"/>
@@ -4151,8 +4156,7 @@
     </w:p>
     <w:p>
       <w:pPr>
-        <w:spacing w:before="0" w:after="160"/>
-        <w:ind w:firstLine="0"/>
+        <w:spacing w:before="0" w:after="0"/>
         <w:rPr>
           <w:rFonts w:ascii="Segoe UI Light" w:hAnsi="Segoe UI Light" w:cs="Segoe UI Light"/>
           <w:color w:val="4F4F4F"/>
@@ -4176,7 +4180,7 @@
           <w:numId w:val="2"/>
         </w:numPr>
       </w:pPr>
-      <w:bookmarkStart w:id="7" w:name="_Toc73298916"/>
+      <w:bookmarkStart w:id="7" w:name="_Toc73387124"/>
       <w:r>
         <w:t>Programovanie HTML a</w:t>
       </w:r>
@@ -4190,8 +4194,7 @@
     </w:p>
     <w:p>
       <w:pPr>
-        <w:spacing w:before="0" w:after="160"/>
-        <w:ind w:firstLine="0"/>
+        <w:spacing w:before="0" w:after="0"/>
         <w:rPr>
           <w:rFonts w:ascii="Segoe UI Light" w:hAnsi="Segoe UI Light" w:cs="Segoe UI Light"/>
           <w:color w:val="4F4F4F"/>
@@ -4209,8 +4212,7 @@
     </w:p>
     <w:p>
       <w:pPr>
-        <w:spacing w:before="0" w:after="160"/>
-        <w:ind w:firstLine="0"/>
+        <w:spacing w:before="0" w:after="0"/>
         <w:rPr>
           <w:rFonts w:ascii="Segoe UI Light" w:hAnsi="Segoe UI Light" w:cs="Segoe UI Light"/>
           <w:color w:val="4F4F4F"/>
@@ -4233,17 +4235,6 @@
         </w:rPr>
         <w:t xml:space="preserve"> V SCSS som zas využil generické moduly, logiku, premenné a funkcie.</w:t>
       </w:r>
-    </w:p>
-    <w:p>
-      <w:pPr>
-        <w:spacing w:before="0" w:after="160"/>
-        <w:ind w:firstLine="0"/>
-        <w:rPr>
-          <w:rFonts w:ascii="Segoe UI Light" w:hAnsi="Segoe UI Light" w:cs="Segoe UI Light"/>
-          <w:color w:val="4F4F4F"/>
-          <w:shd w:val="clear" w:color="auto" w:fill="FEFEFE"/>
-        </w:rPr>
-      </w:pPr>
     </w:p>
     <w:p>
       <w:pPr>
@@ -4259,10 +4250,10 @@
       <w:r>
         <w:rPr>
           <w:rFonts w:ascii="Segoe UI Light" w:hAnsi="Segoe UI Light" w:cs="Segoe UI Light"/>
-          <w:color w:val="4F4F4F"/>
-          <w:shd w:val="clear" w:color="auto" w:fill="FEFEFE"/>
-        </w:rPr>
-        <w:lastRenderedPageBreak/>
+          <w:noProof/>
+          <w:color w:val="4F4F4F"/>
+          <w:shd w:val="clear" w:color="auto" w:fill="FEFEFE"/>
+        </w:rPr>
         <w:drawing>
           <wp:inline distT="0" distB="0" distL="0" distR="0" wp14:anchorId="63945271" wp14:editId="43F1B416">
             <wp:extent cx="2751787" cy="1442955"/>
@@ -4356,7 +4347,7 @@
           <w:numId w:val="2"/>
         </w:numPr>
       </w:pPr>
-      <w:bookmarkStart w:id="8" w:name="_Toc73298917"/>
+      <w:bookmarkStart w:id="8" w:name="_Toc73387125"/>
       <w:r>
         <w:t>Integrovanie React a</w:t>
       </w:r>
@@ -4370,7 +4361,7 @@
     </w:p>
     <w:p>
       <w:pPr>
-        <w:ind w:firstLine="0"/>
+        <w:spacing w:before="0" w:after="0"/>
         <w:rPr>
           <w:rFonts w:ascii="Segoe UI Light" w:hAnsi="Segoe UI Light" w:cs="Segoe UI Light"/>
           <w:color w:val="4F4F4F"/>
@@ -4396,7 +4387,7 @@
     </w:p>
     <w:p>
       <w:pPr>
-        <w:ind w:firstLine="0"/>
+        <w:spacing w:before="0"/>
         <w:rPr>
           <w:rFonts w:ascii="Segoe UI Light" w:hAnsi="Segoe UI Light" w:cs="Segoe UI Light"/>
           <w:color w:val="4F4F4F"/>
@@ -4420,7 +4411,7 @@
           <w:numId w:val="2"/>
         </w:numPr>
       </w:pPr>
-      <w:bookmarkStart w:id="9" w:name="_Toc73298918"/>
+      <w:bookmarkStart w:id="9" w:name="_Toc73387126"/>
       <w:r>
         <w:t>Prepojenie s</w:t>
       </w:r>
@@ -4434,7 +4425,7 @@
     </w:p>
     <w:p>
       <w:pPr>
-        <w:ind w:firstLine="0"/>
+        <w:spacing w:before="0"/>
         <w:rPr>
           <w:rFonts w:ascii="Segoe UI Light" w:hAnsi="Segoe UI Light" w:cs="Segoe UI Light"/>
           <w:color w:val="4F4F4F"/>
@@ -4502,7 +4493,7 @@
           <w:numId w:val="2"/>
         </w:numPr>
       </w:pPr>
-      <w:bookmarkStart w:id="10" w:name="_Toc73298919"/>
+      <w:bookmarkStart w:id="10" w:name="_Toc73387127"/>
       <w:r>
         <w:t>Generovanie inštalátora</w:t>
       </w:r>
@@ -4510,32 +4501,23 @@
     </w:p>
     <w:p>
       <w:pPr>
-        <w:ind w:firstLine="0"/>
-        <w:rPr>
-          <w:rFonts w:ascii="Segoe UI Light" w:hAnsi="Segoe UI Light" w:cs="Segoe UI Light"/>
-          <w:shd w:val="clear" w:color="auto" w:fill="FEFEFE"/>
-        </w:rPr>
-      </w:pPr>
-      <w:r>
-        <w:rPr>
-          <w:rFonts w:ascii="Segoe UI Light" w:hAnsi="Segoe UI Light" w:cs="Segoe UI Light"/>
-          <w:shd w:val="clear" w:color="auto" w:fill="FEFEFE"/>
-        </w:rPr>
-        <w:t xml:space="preserve">Keď som začal vyvíjať túto aplikáciu, myslel som si, že generovanie inštalátora vôbec nebude problémom. Ukázalo sa ale, že to je celkom komplikovaný proces. Mal som už dokončenú skoro celú aplikáciu a bola plne funkčná vo vývojárskom režime. Pri generovaní </w:t>
-      </w:r>
-      <w:r>
-        <w:rPr>
-          <w:rFonts w:ascii="Segoe UI Light" w:hAnsi="Segoe UI Light" w:cs="Segoe UI Light"/>
-          <w:shd w:val="clear" w:color="auto" w:fill="FEFEFE"/>
-        </w:rPr>
-        <w:lastRenderedPageBreak/>
-        <w:t>inštalátora ale vznikalo veľa chýb a tak som bol nútený začať s novým základom pre aplikáciu a následne doň nakopírovať svoj starý kód.</w:t>
-      </w:r>
-    </w:p>
-    <w:p>
-      <w:pPr>
-        <w:spacing w:before="0" w:after="160"/>
-        <w:ind w:firstLine="0"/>
+        <w:spacing w:before="0" w:after="0"/>
+        <w:rPr>
+          <w:rFonts w:ascii="Segoe UI Light" w:hAnsi="Segoe UI Light" w:cs="Segoe UI Light"/>
+          <w:shd w:val="clear" w:color="auto" w:fill="FEFEFE"/>
+        </w:rPr>
+      </w:pPr>
+      <w:r>
+        <w:rPr>
+          <w:rFonts w:ascii="Segoe UI Light" w:hAnsi="Segoe UI Light" w:cs="Segoe UI Light"/>
+          <w:shd w:val="clear" w:color="auto" w:fill="FEFEFE"/>
+        </w:rPr>
+        <w:t>Keď som začal vyvíjať túto aplikáciu, myslel som si, že generovanie inštalátora vôbec nebude problémom. Ukázalo sa ale, že to je celkom komplikovaný proces. Mal som už dokončenú skoro celú aplikáciu a bola plne funkčná vo vývojárskom režime. Pri generovaní inštalátora ale vznikalo veľa chýb a tak som bol nútený začať s novým základom pre aplikáciu a následne doň nakopírovať svoj starý kód.</w:t>
+      </w:r>
+    </w:p>
+    <w:p>
+      <w:pPr>
+        <w:spacing w:before="0" w:after="0"/>
         <w:jc w:val="left"/>
         <w:rPr>
           <w:rFonts w:ascii="Segoe UI Light" w:hAnsi="Segoe UI Light" w:cs="Segoe UI Light"/>
@@ -4584,8 +4566,7 @@
     </w:p>
     <w:p>
       <w:pPr>
-        <w:spacing w:before="0" w:after="160"/>
-        <w:ind w:firstLine="0"/>
+        <w:spacing w:before="0" w:after="0"/>
         <w:jc w:val="left"/>
         <w:rPr>
           <w:rFonts w:ascii="Segoe UI Light" w:hAnsi="Segoe UI Light" w:cs="Segoe UI Light"/>
@@ -4597,6 +4578,7 @@
           <w:rFonts w:ascii="Segoe UI Light" w:hAnsi="Segoe UI Light" w:cs="Segoe UI Light"/>
           <w:shd w:val="clear" w:color="auto" w:fill="FEFEFE"/>
         </w:rPr>
+        <w:lastRenderedPageBreak/>
         <w:t xml:space="preserve">Nakoniec som vygeneroval inštalátory na 2 rôzne platformy. Prvý inštalátor bol pre Windows a bol vo formáte </w:t>
       </w:r>
       <w:r>
@@ -4634,8 +4616,7 @@
     </w:p>
     <w:p>
       <w:pPr>
-        <w:spacing w:before="0" w:after="160"/>
-        <w:ind w:firstLine="0"/>
+        <w:spacing w:before="0" w:after="0"/>
         <w:jc w:val="left"/>
         <w:rPr>
           <w:rFonts w:ascii="Segoe UI Light" w:hAnsi="Segoe UI Light" w:cs="Segoe UI Light"/>
@@ -4676,7 +4657,7 @@
           <w:numId w:val="1"/>
         </w:numPr>
       </w:pPr>
-      <w:bookmarkStart w:id="11" w:name="_Toc73298920"/>
+      <w:bookmarkStart w:id="11" w:name="_Toc73387128"/>
       <w:r>
         <w:lastRenderedPageBreak/>
         <w:t>Výskum a spätná väzba</w:t>
@@ -4685,8 +4666,7 @@
     </w:p>
     <w:p>
       <w:pPr>
-        <w:spacing w:before="0" w:after="160"/>
-        <w:ind w:firstLine="0"/>
+        <w:spacing w:before="200" w:after="0"/>
         <w:jc w:val="left"/>
         <w:rPr>
           <w:rFonts w:ascii="Segoe UI Light" w:hAnsi="Segoe UI Light" w:cs="Segoe UI Light"/>
@@ -4703,8 +4683,7 @@
     </w:p>
     <w:p>
       <w:pPr>
-        <w:spacing w:before="0" w:after="160"/>
-        <w:ind w:firstLine="0"/>
+        <w:spacing w:before="0"/>
         <w:jc w:val="left"/>
         <w:rPr>
           <w:rFonts w:ascii="Segoe UI Light" w:hAnsi="Segoe UI Light" w:cs="Segoe UI Light"/>
@@ -4727,7 +4706,7 @@
           <w:numId w:val="2"/>
         </w:numPr>
       </w:pPr>
-      <w:bookmarkStart w:id="12" w:name="_Toc73298921"/>
+      <w:bookmarkStart w:id="12" w:name="_Toc73387129"/>
       <w:r>
         <w:t>Príprava na získavanie spätnej väzby</w:t>
       </w:r>
@@ -4735,7 +4714,6 @@
     </w:p>
     <w:p>
       <w:pPr>
-        <w:ind w:firstLine="0"/>
         <w:rPr>
           <w:rFonts w:ascii="Segoe UI Light" w:hAnsi="Segoe UI Light" w:cs="Segoe UI Light"/>
           <w:shd w:val="clear" w:color="auto" w:fill="FEFEFE"/>
@@ -4805,7 +4783,7 @@
           <w:numId w:val="2"/>
         </w:numPr>
       </w:pPr>
-      <w:bookmarkStart w:id="13" w:name="_Toc73298922"/>
+      <w:bookmarkStart w:id="13" w:name="_Toc73387130"/>
       <w:r>
         <w:t>Výsledky formulára a ich interpretácia</w:t>
       </w:r>
@@ -4813,8 +4791,7 @@
     </w:p>
     <w:p>
       <w:pPr>
-        <w:spacing w:before="0" w:after="160" w:line="259" w:lineRule="auto"/>
-        <w:ind w:firstLine="0"/>
+        <w:spacing w:before="0" w:after="0"/>
         <w:jc w:val="left"/>
         <w:rPr>
           <w:rFonts w:ascii="Segoe UI Light" w:hAnsi="Segoe UI Light" w:cs="Segoe UI Light"/>
@@ -4826,7 +4803,159 @@
           <w:rFonts w:ascii="Segoe UI Light" w:hAnsi="Segoe UI Light" w:cs="Segoe UI Light"/>
           <w:shd w:val="clear" w:color="auto" w:fill="FEFEFE"/>
         </w:rPr>
-        <w:t>TODO</w:t>
+        <w:t>Na získavanie spätnej väzby mi nezostalo dosť času, ale napriek tomu som rozdistribuoval inštalátory ako aj dotazník pre spätnú väzbu.</w:t>
+      </w:r>
+    </w:p>
+    <w:p>
+      <w:pPr>
+        <w:spacing w:before="0" w:after="0"/>
+        <w:jc w:val="left"/>
+        <w:rPr>
+          <w:rFonts w:ascii="Segoe UI Light" w:hAnsi="Segoe UI Light" w:cs="Segoe UI Light"/>
+          <w:i/>
+          <w:iCs/>
+          <w:shd w:val="clear" w:color="auto" w:fill="FEFEFE"/>
+        </w:rPr>
+      </w:pPr>
+      <w:r>
+        <w:rPr>
+          <w:rFonts w:ascii="Segoe UI Light" w:hAnsi="Segoe UI Light" w:cs="Segoe UI Light"/>
+          <w:shd w:val="clear" w:color="auto" w:fill="FEFEFE"/>
+        </w:rPr>
+        <w:t xml:space="preserve">Medzi pozitívnymi aspektami hodnotení boli veci ako </w:t>
+      </w:r>
+      <w:r>
+        <w:rPr>
+          <w:rFonts w:ascii="Segoe UI Light" w:hAnsi="Segoe UI Light" w:cs="Segoe UI Light"/>
+          <w:i/>
+          <w:iCs/>
+          <w:shd w:val="clear" w:color="auto" w:fill="FEFEFE"/>
+        </w:rPr>
+        <w:t xml:space="preserve">„pekná paleta farieb“ </w:t>
+      </w:r>
+      <w:r>
+        <w:rPr>
+          <w:rFonts w:ascii="Segoe UI Light" w:hAnsi="Segoe UI Light" w:cs="Segoe UI Light"/>
+          <w:shd w:val="clear" w:color="auto" w:fill="FEFEFE"/>
+        </w:rPr>
+        <w:t xml:space="preserve">alebo </w:t>
+      </w:r>
+      <w:r>
+        <w:rPr>
+          <w:rFonts w:ascii="Segoe UI Light" w:hAnsi="Segoe UI Light" w:cs="Segoe UI Light"/>
+          <w:i/>
+          <w:iCs/>
+          <w:shd w:val="clear" w:color="auto" w:fill="FEFEFE"/>
+        </w:rPr>
+        <w:t>„všetko bolo funkčné a estetické“.</w:t>
+      </w:r>
+    </w:p>
+    <w:p>
+      <w:pPr>
+        <w:spacing w:before="0" w:after="0"/>
+        <w:jc w:val="left"/>
+        <w:rPr>
+          <w:rFonts w:ascii="Segoe UI Light" w:hAnsi="Segoe UI Light" w:cs="Segoe UI Light"/>
+          <w:shd w:val="clear" w:color="auto" w:fill="FEFEFE"/>
+        </w:rPr>
+      </w:pPr>
+      <w:r>
+        <w:rPr>
+          <w:rFonts w:ascii="Segoe UI Light" w:hAnsi="Segoe UI Light" w:cs="Segoe UI Light"/>
+          <w:shd w:val="clear" w:color="auto" w:fill="FEFEFE"/>
+        </w:rPr>
+        <w:t xml:space="preserve">Medzi negatívnymi aspektami hodnotenia boli veci ako </w:t>
+      </w:r>
+      <w:r>
+        <w:rPr>
+          <w:rFonts w:ascii="Segoe UI Light" w:hAnsi="Segoe UI Light" w:cs="Segoe UI Light"/>
+          <w:i/>
+          <w:iCs/>
+          <w:shd w:val="clear" w:color="auto" w:fill="FEFEFE"/>
+        </w:rPr>
+        <w:t xml:space="preserve">„tlačidlá nie sú </w:t>
+      </w:r>
+      <w:r>
+        <w:rPr>
+          <w:rFonts w:ascii="Segoe UI Light" w:hAnsi="Segoe UI Light" w:cs="Segoe UI Light"/>
+          <w:i/>
+          <w:iCs/>
+          <w:shd w:val="clear" w:color="auto" w:fill="FEFEFE"/>
+        </w:rPr>
+        <w:t>dostatočne odlíšené“</w:t>
+      </w:r>
+      <w:r>
+        <w:rPr>
+          <w:rFonts w:ascii="Segoe UI Light" w:hAnsi="Segoe UI Light" w:cs="Segoe UI Light"/>
+          <w:shd w:val="clear" w:color="auto" w:fill="FEFEFE"/>
+        </w:rPr>
+        <w:t xml:space="preserve">, </w:t>
+      </w:r>
+      <w:r>
+        <w:rPr>
+          <w:rFonts w:ascii="Segoe UI Light" w:hAnsi="Segoe UI Light" w:cs="Segoe UI Light"/>
+          <w:i/>
+          <w:iCs/>
+          <w:shd w:val="clear" w:color="auto" w:fill="FEFEFE"/>
+        </w:rPr>
+        <w:t>„neobsahovalo to hotové TOS (podmienky používania)“</w:t>
+      </w:r>
+      <w:r>
+        <w:rPr>
+          <w:rFonts w:ascii="Segoe UI Light" w:hAnsi="Segoe UI Light" w:cs="Segoe UI Light"/>
+          <w:shd w:val="clear" w:color="auto" w:fill="FEFEFE"/>
+        </w:rPr>
+        <w:t xml:space="preserve">, </w:t>
+      </w:r>
+      <w:r>
+        <w:rPr>
+          <w:rFonts w:ascii="Segoe UI Light" w:hAnsi="Segoe UI Light" w:cs="Segoe UI Light"/>
+          <w:i/>
+          <w:iCs/>
+          <w:shd w:val="clear" w:color="auto" w:fill="FEFEFE"/>
+        </w:rPr>
+        <w:t>„že zvyšok aplikácie ešte nie je hotový“</w:t>
+      </w:r>
+      <w:r>
+        <w:rPr>
+          <w:rFonts w:ascii="Segoe UI Light" w:hAnsi="Segoe UI Light" w:cs="Segoe UI Light"/>
+          <w:shd w:val="clear" w:color="auto" w:fill="FEFEFE"/>
+        </w:rPr>
+        <w:t>.</w:t>
+      </w:r>
+    </w:p>
+    <w:p>
+      <w:pPr>
+        <w:spacing w:before="0" w:after="0"/>
+        <w:jc w:val="left"/>
+        <w:rPr>
+          <w:rFonts w:ascii="Segoe UI Light" w:hAnsi="Segoe UI Light" w:cs="Segoe UI Light"/>
+          <w:shd w:val="clear" w:color="auto" w:fill="FEFEFE"/>
+        </w:rPr>
+      </w:pPr>
+      <w:r>
+        <w:rPr>
+          <w:rFonts w:ascii="Segoe UI Light" w:hAnsi="Segoe UI Light" w:cs="Segoe UI Light"/>
+          <w:shd w:val="clear" w:color="auto" w:fill="FEFEFE"/>
+        </w:rPr>
+        <w:t>Celkové priemerné hodnotenie hodnotenie aplikácie užívateľmi bolo 4.33 / 5.</w:t>
+      </w:r>
+    </w:p>
+    <w:p>
+      <w:pPr>
+        <w:spacing w:before="0" w:after="0"/>
+        <w:jc w:val="left"/>
+        <w:rPr>
+          <w:rFonts w:ascii="Segoe UI Light" w:hAnsi="Segoe UI Light" w:cs="Segoe UI Light"/>
+          <w:shd w:val="clear" w:color="auto" w:fill="FEFEFE"/>
+        </w:rPr>
+      </w:pPr>
+      <w:r>
+        <w:rPr>
+          <w:rFonts w:ascii="Segoe UI Light" w:hAnsi="Segoe UI Light" w:cs="Segoe UI Light"/>
+          <w:shd w:val="clear" w:color="auto" w:fill="FEFEFE"/>
+        </w:rPr>
+        <w:t>Všetky tieto výsledky hodnotím ako veľmi užitočné a určite ich budem implementovať pri ďalšom vývoji.</w:t>
       </w:r>
       <w:r>
         <w:rPr>
@@ -4844,7 +4973,7 @@
           <w:numId w:val="1"/>
         </w:numPr>
       </w:pPr>
-      <w:bookmarkStart w:id="14" w:name="_Toc73298923"/>
+      <w:bookmarkStart w:id="14" w:name="_Toc73387131"/>
       <w:r>
         <w:lastRenderedPageBreak/>
         <w:t>Záver</w:t>
@@ -4856,7 +4985,7 @@
         <w:tabs>
           <w:tab w:val="left" w:pos="1996"/>
         </w:tabs>
-        <w:ind w:firstLine="0"/>
+        <w:spacing w:before="200" w:after="0"/>
         <w:rPr>
           <w:rFonts w:ascii="Segoe UI Light" w:hAnsi="Segoe UI Light" w:cs="Segoe UI Light"/>
           <w:color w:val="4F4F4F"/>
@@ -4893,7 +5022,7 @@
         <w:tabs>
           <w:tab w:val="left" w:pos="1996"/>
         </w:tabs>
-        <w:ind w:firstLine="0"/>
+        <w:spacing w:before="0" w:after="0"/>
         <w:rPr>
           <w:rFonts w:ascii="Segoe UI Light" w:hAnsi="Segoe UI Light" w:cs="Segoe UI Light"/>
           <w:color w:val="4F4F4F"/>
@@ -4930,7 +5059,7 @@
         <w:tabs>
           <w:tab w:val="left" w:pos="1996"/>
         </w:tabs>
-        <w:ind w:firstLine="0"/>
+        <w:spacing w:before="0" w:after="0"/>
         <w:rPr>
           <w:rFonts w:ascii="Segoe UI Light" w:hAnsi="Segoe UI Light" w:cs="Segoe UI Light"/>
           <w:color w:val="4F4F4F"/>
@@ -4962,7 +5091,7 @@
           <w:numId w:val="1"/>
         </w:numPr>
       </w:pPr>
-      <w:bookmarkStart w:id="15" w:name="_Toc73298924"/>
+      <w:bookmarkStart w:id="15" w:name="_Toc73387132"/>
       <w:r>
         <w:lastRenderedPageBreak/>
         <w:t>Zoznam použitej bibliografie a zdrojov</w:t>
@@ -5002,6 +5131,146 @@
     </w:p>
     <w:p>
       <w:pPr>
+        <w:tabs>
+          <w:tab w:val="left" w:pos="1996"/>
+        </w:tabs>
+        <w:ind w:firstLine="0"/>
+        <w:rPr>
+          <w:rFonts w:ascii="Segoe UI Light" w:hAnsi="Segoe UI Light" w:cs="Segoe UI Light"/>
+          <w:color w:val="4F4F4F"/>
+          <w:shd w:val="clear" w:color="auto" w:fill="FEFEFE"/>
+        </w:rPr>
+      </w:pPr>
+      <w:r>
+        <w:rPr>
+          <w:rFonts w:ascii="Segoe UI Light" w:hAnsi="Segoe UI Light" w:cs="Segoe UI Light"/>
+          <w:color w:val="4F4F4F"/>
+          <w:shd w:val="clear" w:color="auto" w:fill="FEFEFE"/>
+        </w:rPr>
+        <w:t xml:space="preserve">Kolektív autorov, 2021. React Documentation. In: React. Dostupné z: </w:t>
+      </w:r>
+      <w:hyperlink r:id="rId14" w:history="1">
+        <w:r>
+          <w:rPr>
+            <w:rStyle w:val="Hyperlink"/>
+            <w:rFonts w:ascii="Segoe UI Light" w:hAnsi="Segoe UI Light" w:cs="Segoe UI Light"/>
+            <w:shd w:val="clear" w:color="auto" w:fill="FEFEFE"/>
+          </w:rPr>
+          <w:t>https://www.</w:t>
+        </w:r>
+      </w:hyperlink>
+      <w:r>
+        <w:rPr>
+          <w:rStyle w:val="Hyperlink"/>
+          <w:rFonts w:ascii="Segoe UI Light" w:hAnsi="Segoe UI Light" w:cs="Segoe UI Light"/>
+          <w:shd w:val="clear" w:color="auto" w:fill="FEFEFE"/>
+        </w:rPr>
+        <w:t>reactjs.org</w:t>
+      </w:r>
+    </w:p>
+    <w:p>
+      <w:pPr>
+        <w:tabs>
+          <w:tab w:val="left" w:pos="1996"/>
+        </w:tabs>
+        <w:ind w:firstLine="0"/>
+        <w:rPr>
+          <w:rFonts w:ascii="Segoe UI Light" w:hAnsi="Segoe UI Light" w:cs="Segoe UI Light"/>
+          <w:color w:val="4F4F4F"/>
+          <w:shd w:val="clear" w:color="auto" w:fill="FEFEFE"/>
+        </w:rPr>
+      </w:pPr>
+      <w:r>
+        <w:rPr>
+          <w:rFonts w:ascii="Segoe UI Light" w:hAnsi="Segoe UI Light" w:cs="Segoe UI Light"/>
+          <w:color w:val="4F4F4F"/>
+          <w:shd w:val="clear" w:color="auto" w:fill="FEFEFE"/>
+        </w:rPr>
+        <w:t xml:space="preserve">Kolektív autorov, 2021. Electron Documentation. In: Electron. Dostupné z: </w:t>
+      </w:r>
+      <w:hyperlink r:id="rId15" w:history="1">
+        <w:r>
+          <w:rPr>
+            <w:rStyle w:val="Hyperlink"/>
+            <w:rFonts w:ascii="Segoe UI Light" w:hAnsi="Segoe UI Light" w:cs="Segoe UI Light"/>
+            <w:shd w:val="clear" w:color="auto" w:fill="FEFEFE"/>
+          </w:rPr>
+          <w:t>https://www.</w:t>
+        </w:r>
+      </w:hyperlink>
+      <w:r>
+        <w:rPr>
+          <w:rStyle w:val="Hyperlink"/>
+          <w:rFonts w:ascii="Segoe UI Light" w:hAnsi="Segoe UI Light" w:cs="Segoe UI Light"/>
+          <w:shd w:val="clear" w:color="auto" w:fill="FEFEFE"/>
+        </w:rPr>
+        <w:t>electronjs.org</w:t>
+      </w:r>
+    </w:p>
+    <w:p>
+      <w:pPr>
+        <w:tabs>
+          <w:tab w:val="left" w:pos="1996"/>
+        </w:tabs>
+        <w:ind w:firstLine="0"/>
+        <w:rPr>
+          <w:rFonts w:ascii="Segoe UI Light" w:hAnsi="Segoe UI Light" w:cs="Segoe UI Light"/>
+          <w:color w:val="4F4F4F"/>
+          <w:shd w:val="clear" w:color="auto" w:fill="FEFEFE"/>
+        </w:rPr>
+      </w:pPr>
+      <w:r>
+        <w:rPr>
+          <w:rFonts w:ascii="Segoe UI Light" w:hAnsi="Segoe UI Light" w:cs="Segoe UI Light"/>
+          <w:color w:val="4F4F4F"/>
+          <w:shd w:val="clear" w:color="auto" w:fill="FEFEFE"/>
+        </w:rPr>
+        <w:t xml:space="preserve">Kolektív autorov, 2021. Webpack Documentation. In: Webpack. Dostupné z: </w:t>
+      </w:r>
+      <w:hyperlink r:id="rId16" w:history="1">
+        <w:r>
+          <w:rPr>
+            <w:rStyle w:val="Hyperlink"/>
+            <w:rFonts w:ascii="Segoe UI Light" w:hAnsi="Segoe UI Light" w:cs="Segoe UI Light"/>
+            <w:shd w:val="clear" w:color="auto" w:fill="FEFEFE"/>
+          </w:rPr>
+          <w:t>https://www.webpack.js.org</w:t>
+        </w:r>
+      </w:hyperlink>
+    </w:p>
+    <w:p>
+      <w:pPr>
+        <w:tabs>
+          <w:tab w:val="left" w:pos="1996"/>
+        </w:tabs>
+        <w:ind w:firstLine="0"/>
+        <w:rPr>
+          <w:rFonts w:ascii="Segoe UI Light" w:hAnsi="Segoe UI Light" w:cs="Segoe UI Light"/>
+          <w:color w:val="4F4F4F"/>
+          <w:shd w:val="clear" w:color="auto" w:fill="FEFEFE"/>
+        </w:rPr>
+      </w:pPr>
+      <w:r>
+        <w:rPr>
+          <w:rFonts w:ascii="Segoe UI Light" w:hAnsi="Segoe UI Light" w:cs="Segoe UI Light"/>
+          <w:color w:val="4F4F4F"/>
+          <w:shd w:val="clear" w:color="auto" w:fill="FEFEFE"/>
+        </w:rPr>
+        <w:t xml:space="preserve">Kolektív autorov, 2021. Electron Builder Documentation. In: Electron Builder. Dostupné z: </w:t>
+      </w:r>
+      <w:hyperlink r:id="rId17" w:history="1">
+        <w:r>
+          <w:rPr>
+            <w:rStyle w:val="Hyperlink"/>
+            <w:rFonts w:ascii="Segoe UI Light" w:hAnsi="Segoe UI Light" w:cs="Segoe UI Light"/>
+            <w:shd w:val="clear" w:color="auto" w:fill="FEFEFE"/>
+          </w:rPr>
+          <w:t>https://www.electron.build</w:t>
+        </w:r>
+      </w:hyperlink>
+    </w:p>
+    <w:p>
+      <w:pPr>
         <w:spacing w:before="0" w:after="160" w:line="259" w:lineRule="auto"/>
         <w:ind w:firstLine="0"/>
         <w:jc w:val="left"/>
@@ -5028,7 +5297,7 @@
           <w:numId w:val="1"/>
         </w:numPr>
       </w:pPr>
-      <w:bookmarkStart w:id="16" w:name="_Toc73298925"/>
+      <w:bookmarkStart w:id="16" w:name="_Toc73387133"/>
       <w:r>
         <w:lastRenderedPageBreak/>
         <w:t>Prílohy</w:t>
@@ -5055,7 +5324,7 @@
         </w:rPr>
         <w:t xml:space="preserve">Zdrojový kód aplikácie: </w:t>
       </w:r>
-      <w:hyperlink r:id="rId14" w:history="1">
+      <w:hyperlink r:id="rId18" w:history="1">
         <w:r>
           <w:rPr>
             <w:rStyle w:val="Hyperlink"/>
@@ -5086,7 +5355,7 @@
         </w:rPr>
         <w:t xml:space="preserve">Inštalátory k aplikácii: </w:t>
       </w:r>
-      <w:hyperlink r:id="rId15" w:history="1">
+      <w:hyperlink r:id="rId19" w:history="1">
         <w:r>
           <w:rPr>
             <w:rStyle w:val="Hyperlink"/>
@@ -5111,8 +5380,8 @@
       </w:pPr>
     </w:p>
     <w:sectPr>
-      <w:headerReference w:type="default" r:id="rId16"/>
-      <w:footerReference w:type="default" r:id="rId17"/>
+      <w:headerReference w:type="default" r:id="rId20"/>
+      <w:footerReference w:type="default" r:id="rId21"/>
       <w:pgSz w:w="11906" w:h="16838"/>
       <w:pgMar w:top="1440" w:right="1440" w:bottom="1440" w:left="1440" w:header="708" w:footer="708" w:gutter="0"/>
       <w:cols w:space="708"/>
